--- a/PEC3-ChineaToledo.docx
+++ b/PEC3-ChineaToledo.docx
@@ -11,51 +11,19 @@
           <w:color w:val="FF0000"/>
         </w:rPr>
       </w:pPr>
-      <w:r>
-        <w:rPr>
-          <w:rStyle w:val="Hipervnculo"/>
-          <w:color w:val="FF0000"/>
-        </w:rPr>
-        <w:fldChar w:fldCharType="begin"/>
-      </w:r>
-      <w:r>
-        <w:rPr>
-          <w:rStyle w:val="Hipervnculo"/>
-          <w:color w:val="FF0000"/>
-        </w:rPr>
-        <w:instrText xml:space="preserve"> HYPERLINK "https://pec2-quartdepoblet.netlify.app/" </w:instrText>
-      </w:r>
-      <w:r>
-        <w:rPr>
-          <w:rStyle w:val="Hipervnculo"/>
-          <w:color w:val="FF0000"/>
-        </w:rPr>
-      </w:r>
-      <w:r>
-        <w:rPr>
-          <w:rStyle w:val="Hipervnculo"/>
-          <w:color w:val="FF0000"/>
-        </w:rPr>
-        <w:fldChar w:fldCharType="separate"/>
-      </w:r>
-      <w:r>
-        <w:rPr>
-          <w:rStyle w:val="Hipervnculo"/>
-          <w:rFonts w:asciiTheme="minorHAnsi" w:eastAsia="Times New Roman" w:hAnsiTheme="minorHAnsi" w:cs="Times New Roman"/>
-          <w:bCs/>
-          <w:color w:val="FF0000"/>
-          <w:sz w:val="28"/>
-          <w:szCs w:val="24"/>
-        </w:rPr>
-        <w:t>https://pec2-quartdepoblet.netlify.app/</w:t>
-      </w:r>
-      <w:r>
-        <w:rPr>
-          <w:rStyle w:val="Hipervnculo"/>
-          <w:color w:val="FF0000"/>
-        </w:rPr>
-        <w:fldChar w:fldCharType="end"/>
-      </w:r>
+      <w:hyperlink r:id="rId8" w:history="1">
+        <w:r>
+          <w:rPr>
+            <w:rStyle w:val="Hipervnculo"/>
+            <w:rFonts w:asciiTheme="minorHAnsi" w:eastAsia="Times New Roman" w:hAnsiTheme="minorHAnsi" w:cs="Times New Roman"/>
+            <w:bCs/>
+            <w:color w:val="FF0000"/>
+            <w:sz w:val="28"/>
+            <w:szCs w:val="24"/>
+          </w:rPr>
+          <w:t>https://pec2-quartdepoblet.netlify.app/</w:t>
+        </w:r>
+      </w:hyperlink>
     </w:p>
     <w:p>
       <w:pPr>
@@ -69,7 +37,7 @@
           <w:szCs w:val="24"/>
         </w:rPr>
       </w:pPr>
-      <w:hyperlink r:id="rId8" w:history="1">
+      <w:hyperlink r:id="rId9" w:history="1">
         <w:r>
           <w:rPr>
             <w:rStyle w:val="Hipervnculo"/>
@@ -474,3153 +442,13 @@
     </w:tbl>
     <w:p/>
     <w:p>
-      <w:r>
-        <w:rPr>
-          <w:rFonts w:ascii="Arial" w:hAnsi="Arial" w:cs="Arial"/>
-          <w:color w:val="878787"/>
-          <w:sz w:val="30"/>
-          <w:szCs w:val="30"/>
-        </w:rPr>
-        <w:br/>
-      </w:r>
-      <w:r>
-        <w:rPr>
-          <w:rFonts w:ascii="Arial" w:hAnsi="Arial" w:cs="Arial"/>
-          <w:color w:val="878787"/>
-          <w:sz w:val="30"/>
-          <w:szCs w:val="30"/>
-          <w:shd w:val="clear" w:color="auto" w:fill="F0F0F0"/>
-        </w:rPr>
-        <w:t>El campo "tiempo de carga (media)" se refiere al tiempo de carga de la página. A la parte inferior de la pestaña de red verás que hay un resumen del que ha pasado, entre ellos, el campo "*load": este es tiempo de carga de la página teniendo en cuenta todos los recursos. El ideal es hacer como dices: 7 medidas de cada página, se descartan las dos extremas y se hace la media con las otras 5. Pero la media se hace con el tiempo de carga de toda la página, y no con todos los recursos por separado.</w:t>
-      </w:r>
-    </w:p>
-    <w:p/>
-    <w:p/>
-    <w:p>
-      <w:r>
-        <w:rPr>
-          <w:rFonts w:ascii="Arial" w:hAnsi="Arial" w:cs="Arial"/>
-          <w:color w:val="878787"/>
-          <w:sz w:val="30"/>
-          <w:szCs w:val="30"/>
-          <w:shd w:val="clear" w:color="auto" w:fill="F0F0F0"/>
-        </w:rPr>
-        <w:lastRenderedPageBreak/>
-        <w:t>Si es un *vídeo con *</w:t>
-      </w:r>
-      <w:proofErr w:type="spellStart"/>
-      <w:r>
-        <w:rPr>
-          <w:rFonts w:ascii="Arial" w:hAnsi="Arial" w:cs="Arial"/>
-          <w:color w:val="878787"/>
-          <w:sz w:val="30"/>
-          <w:szCs w:val="30"/>
-          <w:shd w:val="clear" w:color="auto" w:fill="F0F0F0"/>
-        </w:rPr>
-        <w:t>autoplay</w:t>
-      </w:r>
-      <w:proofErr w:type="spellEnd"/>
-      <w:r>
-        <w:rPr>
-          <w:rFonts w:ascii="Arial" w:hAnsi="Arial" w:cs="Arial"/>
-          <w:color w:val="878787"/>
-          <w:sz w:val="30"/>
-          <w:szCs w:val="30"/>
-          <w:shd w:val="clear" w:color="auto" w:fill="F0F0F0"/>
-        </w:rPr>
-        <w:t xml:space="preserve"> es complicado porque intentará hacer *</w:t>
-      </w:r>
-      <w:proofErr w:type="spellStart"/>
-      <w:r>
-        <w:rPr>
-          <w:rFonts w:ascii="Arial" w:hAnsi="Arial" w:cs="Arial"/>
-          <w:color w:val="878787"/>
-          <w:sz w:val="30"/>
-          <w:szCs w:val="30"/>
-          <w:shd w:val="clear" w:color="auto" w:fill="F0F0F0"/>
-        </w:rPr>
-        <w:t>play</w:t>
-      </w:r>
-      <w:proofErr w:type="spellEnd"/>
-      <w:r>
-        <w:rPr>
-          <w:rFonts w:ascii="Arial" w:hAnsi="Arial" w:cs="Arial"/>
-          <w:color w:val="878787"/>
-          <w:sz w:val="30"/>
-          <w:szCs w:val="30"/>
-          <w:shd w:val="clear" w:color="auto" w:fill="F0F0F0"/>
-        </w:rPr>
-        <w:t xml:space="preserve"> automáticamente. Tendrás que simular el comportamiento *</w:t>
-      </w:r>
-      <w:proofErr w:type="spellStart"/>
-      <w:r>
-        <w:rPr>
-          <w:rFonts w:ascii="Arial" w:hAnsi="Arial" w:cs="Arial"/>
-          <w:color w:val="878787"/>
-          <w:sz w:val="30"/>
-          <w:szCs w:val="30"/>
-          <w:shd w:val="clear" w:color="auto" w:fill="F0F0F0"/>
-        </w:rPr>
-        <w:t>lazy</w:t>
-      </w:r>
-      <w:proofErr w:type="spellEnd"/>
-      <w:r>
-        <w:rPr>
-          <w:rFonts w:ascii="Arial" w:hAnsi="Arial" w:cs="Arial"/>
-          <w:color w:val="878787"/>
-          <w:sz w:val="30"/>
-          <w:szCs w:val="30"/>
-          <w:shd w:val="clear" w:color="auto" w:fill="F0F0F0"/>
-        </w:rPr>
-        <w:t xml:space="preserve"> a través de *</w:t>
-      </w:r>
-      <w:proofErr w:type="spellStart"/>
-      <w:r>
-        <w:rPr>
-          <w:rFonts w:ascii="Arial" w:hAnsi="Arial" w:cs="Arial"/>
-          <w:color w:val="878787"/>
-          <w:sz w:val="30"/>
-          <w:szCs w:val="30"/>
-          <w:shd w:val="clear" w:color="auto" w:fill="F0F0F0"/>
-        </w:rPr>
-        <w:t>js</w:t>
-      </w:r>
-      <w:proofErr w:type="spellEnd"/>
-      <w:r>
-        <w:rPr>
-          <w:rFonts w:ascii="Arial" w:hAnsi="Arial" w:cs="Arial"/>
-          <w:color w:val="878787"/>
-          <w:sz w:val="30"/>
-          <w:szCs w:val="30"/>
-          <w:shd w:val="clear" w:color="auto" w:fill="F0F0F0"/>
-        </w:rPr>
-        <w:t xml:space="preserve"> (mira esta página: https://web.dev/lazy-loading-vídeo/).</w:t>
-      </w:r>
-      <w:r>
-        <w:rPr>
-          <w:rFonts w:ascii="Arial" w:hAnsi="Arial" w:cs="Arial"/>
-          <w:color w:val="878787"/>
-          <w:sz w:val="30"/>
-          <w:szCs w:val="30"/>
-        </w:rPr>
-        <w:br/>
-      </w:r>
-      <w:r>
-        <w:rPr>
-          <w:rFonts w:ascii="Arial" w:hAnsi="Arial" w:cs="Arial"/>
-          <w:color w:val="878787"/>
-          <w:sz w:val="30"/>
-          <w:szCs w:val="30"/>
-          <w:shd w:val="clear" w:color="auto" w:fill="F0F0F0"/>
-        </w:rPr>
-        <w:t>De todas maneras, yo me plantearía la utilización de este *vídeo, porque 20MB por un *vídeo de fondo es mucho. Incluso 6MB sigue siendo mucho. Podrías pasarlo a *gif?</w:t>
-      </w:r>
-      <w:r>
-        <w:rPr>
-          <w:rFonts w:ascii="Arial" w:hAnsi="Arial" w:cs="Arial"/>
-          <w:color w:val="878787"/>
-          <w:sz w:val="30"/>
-          <w:szCs w:val="30"/>
-        </w:rPr>
-        <w:br/>
-      </w:r>
-      <w:r>
-        <w:rPr>
-          <w:rFonts w:ascii="Arial" w:hAnsi="Arial" w:cs="Arial"/>
-          <w:color w:val="878787"/>
-          <w:sz w:val="30"/>
-          <w:szCs w:val="30"/>
-          <w:shd w:val="clear" w:color="auto" w:fill="F0F0F0"/>
-        </w:rPr>
-        <w:t>El error que comentas es porque Firefox deja de cargar un recurso. Tiene sentido que en algún momento decida que a demasiado lento y pare de hacer la carga. Yo optaría para buscar una alternativa a este *vídeo.</w:t>
-      </w:r>
-      <w:r>
-        <w:rPr>
-          <w:rFonts w:ascii="Arial" w:hAnsi="Arial" w:cs="Arial"/>
-          <w:color w:val="878787"/>
-          <w:sz w:val="30"/>
-          <w:szCs w:val="30"/>
-        </w:rPr>
-        <w:br/>
-      </w:r>
-      <w:r>
-        <w:rPr>
-          <w:rFonts w:ascii="Arial" w:hAnsi="Arial" w:cs="Arial"/>
-          <w:color w:val="878787"/>
-          <w:sz w:val="30"/>
-          <w:szCs w:val="30"/>
-        </w:rPr>
-        <w:br/>
-      </w:r>
-      <w:r>
-        <w:rPr>
-          <w:rFonts w:ascii="Arial" w:hAnsi="Arial" w:cs="Arial"/>
-          <w:color w:val="878787"/>
-          <w:sz w:val="30"/>
-          <w:szCs w:val="30"/>
-          <w:shd w:val="clear" w:color="auto" w:fill="F0F0F0"/>
-        </w:rPr>
-        <w:t>​​​​​​​Documenta todo esto a la documentación. Es muy interesante :-)</w:t>
-      </w:r>
-    </w:p>
-    <w:p/>
-    <w:p>
-      <w:pPr>
-        <w:pStyle w:val="Textoindependiente"/>
-      </w:pPr>
-      <w:r>
-        <w:t xml:space="preserve">1. </w:t>
-      </w:r>
-      <w:r>
-        <w:t>Documenta paso a paso todo el proceso de desarrollo de esta práctica y en cada uno de los pasos:</w:t>
-      </w:r>
-    </w:p>
-    <w:p>
-      <w:pPr>
-        <w:pStyle w:val="Textoindependiente"/>
-        <w:rPr>
-          <w:b w:val="0"/>
-          <w:bCs w:val="0"/>
-          <w:color w:val="000000" w:themeColor="text1"/>
-        </w:rPr>
-      </w:pPr>
-      <w:r>
-        <w:rPr>
-          <w:b w:val="0"/>
-          <w:bCs w:val="0"/>
-          <w:color w:val="000000" w:themeColor="text1"/>
-        </w:rPr>
-        <w:t xml:space="preserve">En primer lugar, </w:t>
-      </w:r>
-      <w:r>
-        <w:rPr>
-          <w:b w:val="0"/>
-          <w:bCs w:val="0"/>
-          <w:color w:val="000000" w:themeColor="text1"/>
-        </w:rPr>
-        <w:t>pasamos todas las imágenes a los respectivos formatos con los que se va a trabajar. La entrega anterior se utilizaban imágenes con formato .</w:t>
-      </w:r>
-      <w:proofErr w:type="spellStart"/>
-      <w:r>
-        <w:rPr>
-          <w:b w:val="0"/>
-          <w:bCs w:val="0"/>
-          <w:color w:val="000000" w:themeColor="text1"/>
-        </w:rPr>
-        <w:t>jpeg</w:t>
-      </w:r>
-      <w:proofErr w:type="spellEnd"/>
-      <w:r>
-        <w:rPr>
-          <w:b w:val="0"/>
-          <w:bCs w:val="0"/>
-          <w:color w:val="000000" w:themeColor="text1"/>
-        </w:rPr>
-        <w:t xml:space="preserve"> y .png mientras que en la presente entrega se hace una conversión a los siguientes formatos:</w:t>
-      </w:r>
-    </w:p>
-    <w:p>
-      <w:pPr>
-        <w:pStyle w:val="Textoindependiente"/>
-        <w:numPr>
-          <w:ilvl w:val="0"/>
-          <w:numId w:val="50"/>
-        </w:numPr>
-        <w:rPr>
-          <w:b w:val="0"/>
-          <w:bCs w:val="0"/>
-          <w:color w:val="000000" w:themeColor="text1"/>
-        </w:rPr>
-      </w:pPr>
-      <w:proofErr w:type="spellStart"/>
-      <w:r>
-        <w:rPr>
-          <w:b w:val="0"/>
-          <w:bCs w:val="0"/>
-          <w:color w:val="000000" w:themeColor="text1"/>
-        </w:rPr>
-        <w:t>Webp</w:t>
-      </w:r>
-      <w:proofErr w:type="spellEnd"/>
-      <w:r>
-        <w:rPr>
-          <w:b w:val="0"/>
-          <w:bCs w:val="0"/>
-          <w:color w:val="000000" w:themeColor="text1"/>
-        </w:rPr>
-        <w:t xml:space="preserve">. En general, todas las imágenes con formato </w:t>
-      </w:r>
-      <w:proofErr w:type="spellStart"/>
-      <w:r>
-        <w:rPr>
-          <w:b w:val="0"/>
-          <w:bCs w:val="0"/>
-          <w:color w:val="000000" w:themeColor="text1"/>
-        </w:rPr>
-        <w:t>jpeg</w:t>
-      </w:r>
-      <w:proofErr w:type="spellEnd"/>
-    </w:p>
-    <w:p>
-      <w:pPr>
-        <w:pStyle w:val="Textoindependiente"/>
-        <w:numPr>
-          <w:ilvl w:val="0"/>
-          <w:numId w:val="50"/>
-        </w:numPr>
-        <w:rPr>
-          <w:b w:val="0"/>
-          <w:bCs w:val="0"/>
-          <w:color w:val="000000" w:themeColor="text1"/>
-        </w:rPr>
-      </w:pPr>
-      <w:r>
-        <w:rPr>
-          <w:b w:val="0"/>
-          <w:bCs w:val="0"/>
-          <w:color w:val="000000" w:themeColor="text1"/>
-        </w:rPr>
-        <w:t>ICO. Los iconos que aparecen como el logo.</w:t>
-      </w:r>
-    </w:p>
-    <w:p>
-      <w:pPr>
-        <w:pStyle w:val="Textoindependiente"/>
-        <w:numPr>
-          <w:ilvl w:val="0"/>
-          <w:numId w:val="50"/>
-        </w:numPr>
-        <w:rPr>
-          <w:b w:val="0"/>
-          <w:bCs w:val="0"/>
-          <w:color w:val="000000" w:themeColor="text1"/>
-        </w:rPr>
-      </w:pPr>
-      <w:r>
-        <w:rPr>
-          <w:b w:val="0"/>
-          <w:bCs w:val="0"/>
-          <w:color w:val="000000" w:themeColor="text1"/>
-        </w:rPr>
-        <w:t>SVG. Todas las imágenes básicas que pudiesen aparecer, sobre el proyecto hay una animación en la página presentation.html.</w:t>
-      </w:r>
-    </w:p>
-    <w:p>
-      <w:pPr>
-        <w:pStyle w:val="Textoindependiente"/>
-        <w:ind w:left="360"/>
-        <w:rPr>
-          <w:b w:val="0"/>
-          <w:bCs w:val="0"/>
-          <w:color w:val="000000" w:themeColor="text1"/>
-        </w:rPr>
-      </w:pPr>
-      <w:r>
-        <w:rPr>
-          <w:b w:val="0"/>
-          <w:bCs w:val="0"/>
-          <w:color w:val="000000" w:themeColor="text1"/>
-        </w:rPr>
-        <w:t>Los formatos AVIF</w:t>
-      </w:r>
-      <w:r>
-        <w:rPr>
-          <w:b w:val="0"/>
-          <w:bCs w:val="0"/>
-          <w:color w:val="000000" w:themeColor="text1"/>
-        </w:rPr>
-        <w:t xml:space="preserve"> y JPEG XR</w:t>
-      </w:r>
-      <w:r>
-        <w:rPr>
-          <w:b w:val="0"/>
-          <w:bCs w:val="0"/>
-          <w:color w:val="000000" w:themeColor="text1"/>
-        </w:rPr>
-        <w:t xml:space="preserve"> no se emplean porque </w:t>
-      </w:r>
-      <w:r>
-        <w:rPr>
-          <w:b w:val="0"/>
-          <w:bCs w:val="0"/>
-          <w:color w:val="000000" w:themeColor="text1"/>
-        </w:rPr>
-        <w:t xml:space="preserve">no están tan extendidos, por lo que se decide emplear para mayor compatibilidad con la mayoría de navegadores el formato </w:t>
-      </w:r>
-      <w:proofErr w:type="spellStart"/>
-      <w:r>
-        <w:rPr>
-          <w:b w:val="0"/>
-          <w:bCs w:val="0"/>
-          <w:color w:val="000000" w:themeColor="text1"/>
-        </w:rPr>
-        <w:t>webp</w:t>
-      </w:r>
-      <w:proofErr w:type="spellEnd"/>
-      <w:r>
-        <w:rPr>
-          <w:b w:val="0"/>
-          <w:bCs w:val="0"/>
-          <w:color w:val="000000" w:themeColor="text1"/>
-        </w:rPr>
-        <w:t>.</w:t>
-      </w:r>
-    </w:p>
-    <w:p>
-      <w:pPr>
-        <w:pStyle w:val="Textoindependiente"/>
-        <w:ind w:left="360"/>
-        <w:rPr>
-          <w:b w:val="0"/>
-          <w:bCs w:val="0"/>
-          <w:color w:val="000000" w:themeColor="text1"/>
-        </w:rPr>
-      </w:pPr>
-      <w:r>
-        <w:rPr>
-          <w:b w:val="0"/>
-          <w:bCs w:val="0"/>
-          <w:color w:val="000000" w:themeColor="text1"/>
-        </w:rPr>
-        <w:t>En segundo lugar, se decide optimizar los formatos de las imágenes para mejorar el rendimiento en la carga de la página, así poder ser más accesible a los formatos móvil donde no hay buena conexión.</w:t>
-      </w:r>
-    </w:p>
-    <w:p>
-      <w:pPr>
-        <w:pStyle w:val="Textoindependiente"/>
-        <w:numPr>
-          <w:ilvl w:val="0"/>
-          <w:numId w:val="50"/>
-        </w:numPr>
-        <w:rPr>
-          <w:b w:val="0"/>
-          <w:bCs w:val="0"/>
-          <w:color w:val="000000" w:themeColor="text1"/>
-        </w:rPr>
-      </w:pPr>
-      <w:r>
-        <w:rPr>
-          <w:b w:val="0"/>
-          <w:bCs w:val="0"/>
-          <w:color w:val="000000" w:themeColor="text1"/>
-        </w:rPr>
-        <w:t xml:space="preserve">Dirección de arte. </w:t>
-      </w:r>
-      <w:r>
-        <w:rPr>
-          <w:b w:val="0"/>
-          <w:bCs w:val="0"/>
-          <w:color w:val="000000" w:themeColor="text1"/>
-        </w:rPr>
-        <w:t>L</w:t>
-      </w:r>
-      <w:r>
-        <w:rPr>
-          <w:b w:val="0"/>
-          <w:bCs w:val="0"/>
-          <w:color w:val="000000" w:themeColor="text1"/>
-        </w:rPr>
-        <w:t xml:space="preserve">os casos donde se trabaja con un tamaño de pantalla menor a 600px (formato móvil) aparece una imagen de </w:t>
-      </w:r>
-      <w:proofErr w:type="spellStart"/>
-      <w:r>
-        <w:rPr>
-          <w:b w:val="0"/>
-          <w:bCs w:val="0"/>
-          <w:color w:val="000000" w:themeColor="text1"/>
-        </w:rPr>
-        <w:t>background</w:t>
-      </w:r>
-      <w:proofErr w:type="spellEnd"/>
-      <w:r>
-        <w:rPr>
-          <w:b w:val="0"/>
-          <w:bCs w:val="0"/>
-          <w:color w:val="000000" w:themeColor="text1"/>
-        </w:rPr>
-        <w:t xml:space="preserve"> en las página index.html y </w:t>
-      </w:r>
-      <w:r>
-        <w:rPr>
-          <w:b w:val="0"/>
-          <w:bCs w:val="0"/>
-          <w:color w:val="000000" w:themeColor="text1"/>
-        </w:rPr>
-        <w:t xml:space="preserve">en la página </w:t>
-      </w:r>
-      <w:r>
-        <w:rPr>
-          <w:b w:val="0"/>
-          <w:bCs w:val="0"/>
-          <w:color w:val="000000" w:themeColor="text1"/>
-        </w:rPr>
-        <w:t xml:space="preserve">categories.html </w:t>
-      </w:r>
-      <w:r>
-        <w:rPr>
-          <w:b w:val="0"/>
-          <w:bCs w:val="0"/>
-          <w:color w:val="000000" w:themeColor="text1"/>
-        </w:rPr>
-        <w:t>se decide por un fondo blanco. Por otro lado, los</w:t>
-      </w:r>
-      <w:r>
-        <w:rPr>
-          <w:b w:val="0"/>
-          <w:bCs w:val="0"/>
-          <w:color w:val="000000" w:themeColor="text1"/>
-        </w:rPr>
-        <w:t xml:space="preserve"> formatos de mayor tamaño como portátil o </w:t>
-      </w:r>
-      <w:r>
-        <w:rPr>
-          <w:b w:val="0"/>
-          <w:bCs w:val="0"/>
-          <w:color w:val="000000" w:themeColor="text1"/>
-        </w:rPr>
-        <w:t xml:space="preserve">los </w:t>
-      </w:r>
-      <w:r>
-        <w:rPr>
-          <w:b w:val="0"/>
-          <w:bCs w:val="0"/>
-          <w:color w:val="000000" w:themeColor="text1"/>
-        </w:rPr>
-        <w:lastRenderedPageBreak/>
-        <w:t>ordenadores sobremesa</w:t>
-      </w:r>
-      <w:r>
-        <w:rPr>
-          <w:b w:val="0"/>
-          <w:bCs w:val="0"/>
-          <w:color w:val="000000" w:themeColor="text1"/>
-        </w:rPr>
-        <w:t xml:space="preserve">, en general, se </w:t>
-      </w:r>
-      <w:r>
-        <w:rPr>
-          <w:b w:val="0"/>
-          <w:bCs w:val="0"/>
-          <w:color w:val="000000" w:themeColor="text1"/>
-        </w:rPr>
-        <w:t>tiende a usarse</w:t>
-      </w:r>
-      <w:r>
-        <w:rPr>
-          <w:b w:val="0"/>
-          <w:bCs w:val="0"/>
-          <w:color w:val="000000" w:themeColor="text1"/>
-        </w:rPr>
-        <w:t xml:space="preserve"> con una conexión wifi de mayor calidad</w:t>
-      </w:r>
-      <w:r>
-        <w:rPr>
-          <w:b w:val="0"/>
-          <w:bCs w:val="0"/>
-          <w:color w:val="000000" w:themeColor="text1"/>
-        </w:rPr>
-        <w:t>, por ello,</w:t>
-      </w:r>
-      <w:r>
-        <w:rPr>
-          <w:b w:val="0"/>
-          <w:bCs w:val="0"/>
-          <w:color w:val="000000" w:themeColor="text1"/>
-        </w:rPr>
-        <w:t xml:space="preserve"> se</w:t>
-      </w:r>
-      <w:r>
-        <w:rPr>
-          <w:b w:val="0"/>
-          <w:bCs w:val="0"/>
-          <w:color w:val="000000" w:themeColor="text1"/>
-        </w:rPr>
-        <w:t xml:space="preserve"> </w:t>
-      </w:r>
-      <w:r>
-        <w:rPr>
-          <w:b w:val="0"/>
-          <w:bCs w:val="0"/>
-          <w:color w:val="000000" w:themeColor="text1"/>
-        </w:rPr>
-        <w:t>mantiene</w:t>
-      </w:r>
-      <w:r>
-        <w:rPr>
-          <w:b w:val="0"/>
-          <w:bCs w:val="0"/>
-          <w:color w:val="000000" w:themeColor="text1"/>
-        </w:rPr>
-        <w:t xml:space="preserve"> un video presentación del pueblo</w:t>
-      </w:r>
-      <w:r>
-        <w:rPr>
-          <w:b w:val="0"/>
-          <w:bCs w:val="0"/>
-          <w:color w:val="000000" w:themeColor="text1"/>
-        </w:rPr>
-        <w:t xml:space="preserve"> de gran tamaño</w:t>
-      </w:r>
-      <w:r>
-        <w:rPr>
-          <w:b w:val="0"/>
-          <w:bCs w:val="0"/>
-          <w:color w:val="000000" w:themeColor="text1"/>
-        </w:rPr>
-        <w:t xml:space="preserve">, </w:t>
-      </w:r>
-      <w:r>
-        <w:rPr>
-          <w:b w:val="0"/>
-          <w:bCs w:val="0"/>
-          <w:color w:val="000000" w:themeColor="text1"/>
-        </w:rPr>
-        <w:t>un video promocional de la ciudad donde no habría problemas en su visualización con una buena conexión.</w:t>
-      </w:r>
-    </w:p>
-    <w:p>
-      <w:pPr>
-        <w:pStyle w:val="Textoindependiente"/>
-        <w:numPr>
-          <w:ilvl w:val="0"/>
-          <w:numId w:val="50"/>
-        </w:numPr>
-        <w:rPr>
-          <w:b w:val="0"/>
-          <w:bCs w:val="0"/>
-          <w:color w:val="000000" w:themeColor="text1"/>
-        </w:rPr>
-      </w:pPr>
-      <w:r>
-        <w:rPr>
-          <w:b w:val="0"/>
-          <w:bCs w:val="0"/>
-          <w:color w:val="000000" w:themeColor="text1"/>
-        </w:rPr>
-        <w:t xml:space="preserve">Resolución </w:t>
-      </w:r>
-      <w:proofErr w:type="spellStart"/>
-      <w:r>
-        <w:rPr>
-          <w:b w:val="0"/>
-          <w:bCs w:val="0"/>
-          <w:color w:val="000000" w:themeColor="text1"/>
-        </w:rPr>
-        <w:t>switching</w:t>
-      </w:r>
-      <w:proofErr w:type="spellEnd"/>
-      <w:r>
-        <w:rPr>
-          <w:b w:val="0"/>
-          <w:bCs w:val="0"/>
-          <w:color w:val="000000" w:themeColor="text1"/>
-        </w:rPr>
-        <w:t xml:space="preserve"> (tamaño). Las imágenes que se muestra en las páginas de detalle han sido recortadas a tres tamaños de ancho 600px, 768px</w:t>
-      </w:r>
-      <w:r>
-        <w:rPr>
-          <w:b w:val="0"/>
-          <w:bCs w:val="0"/>
-          <w:color w:val="000000" w:themeColor="text1"/>
-        </w:rPr>
-        <w:t xml:space="preserve"> y </w:t>
-      </w:r>
-      <w:r>
-        <w:rPr>
-          <w:b w:val="0"/>
-          <w:bCs w:val="0"/>
-          <w:color w:val="000000" w:themeColor="text1"/>
-        </w:rPr>
-        <w:t>992px</w:t>
-      </w:r>
-      <w:r>
-        <w:rPr>
-          <w:b w:val="0"/>
-          <w:bCs w:val="0"/>
-          <w:color w:val="000000" w:themeColor="text1"/>
-        </w:rPr>
-        <w:t xml:space="preserve"> donde el navegador elige cuál mostrar según el tamaño de pantalla (móvil, Tablet y portátil o ordenador de sobremesa respectivamente).</w:t>
-      </w:r>
-      <w:r>
-        <w:rPr>
-          <w:b w:val="0"/>
-          <w:bCs w:val="0"/>
-          <w:color w:val="000000" w:themeColor="text1"/>
-        </w:rPr>
-        <w:t xml:space="preserve"> La web donde se realiza el recorte es: www.resizepixel.com</w:t>
-      </w:r>
-    </w:p>
-    <w:p>
-      <w:pPr>
-        <w:pStyle w:val="Textoindependiente"/>
-        <w:numPr>
-          <w:ilvl w:val="0"/>
-          <w:numId w:val="50"/>
-        </w:numPr>
-        <w:rPr>
-          <w:b w:val="0"/>
-          <w:bCs w:val="0"/>
-          <w:color w:val="000000" w:themeColor="text1"/>
-        </w:rPr>
-      </w:pPr>
-      <w:r>
-        <w:rPr>
-          <w:b w:val="0"/>
-          <w:bCs w:val="0"/>
-          <w:color w:val="000000" w:themeColor="text1"/>
-        </w:rPr>
-        <w:t xml:space="preserve">Las imágenes restantes como las cabeceras no se deciden transformar porque no tiene un peso considerable y, además, al cambiar el ancho se ve afectado el alto. El cambio del alto en la imagen supone un problema en el diseño de la página. Por otro lado, las imágenes que se muestran en presentación tampoco se decide </w:t>
-      </w:r>
-      <w:r>
-        <w:rPr>
-          <w:b w:val="0"/>
-          <w:bCs w:val="0"/>
-          <w:color w:val="000000" w:themeColor="text1"/>
-        </w:rPr>
-        <w:t>modificar</w:t>
-      </w:r>
-      <w:r>
-        <w:rPr>
-          <w:b w:val="0"/>
-          <w:bCs w:val="0"/>
-          <w:color w:val="000000" w:themeColor="text1"/>
-        </w:rPr>
-        <w:t xml:space="preserve"> porque de igual manera, no tienen un </w:t>
-      </w:r>
-      <w:r>
-        <w:rPr>
-          <w:b w:val="0"/>
-          <w:bCs w:val="0"/>
-          <w:color w:val="000000" w:themeColor="text1"/>
-        </w:rPr>
-        <w:t>tamaño</w:t>
-      </w:r>
-      <w:r>
-        <w:rPr>
-          <w:b w:val="0"/>
-          <w:bCs w:val="0"/>
-          <w:color w:val="000000" w:themeColor="text1"/>
-        </w:rPr>
-        <w:t xml:space="preserve"> considerable y se prefiere no perder calidad</w:t>
-      </w:r>
-      <w:r>
-        <w:rPr>
-          <w:b w:val="0"/>
-          <w:bCs w:val="0"/>
-          <w:color w:val="000000" w:themeColor="text1"/>
-        </w:rPr>
-        <w:t>. S</w:t>
-      </w:r>
-      <w:r>
-        <w:rPr>
-          <w:b w:val="0"/>
-          <w:bCs w:val="0"/>
-          <w:color w:val="000000" w:themeColor="text1"/>
-        </w:rPr>
-        <w:t>e le da una alta importancia por el echo de encontrarse en la página que presenta el pueblo, la página que más se desea cuidar.</w:t>
-      </w:r>
-    </w:p>
-    <w:p>
-      <w:pPr>
-        <w:pStyle w:val="Textoindependiente"/>
-        <w:rPr>
-          <w:b w:val="0"/>
-          <w:bCs w:val="0"/>
-          <w:color w:val="000000" w:themeColor="text1"/>
-        </w:rPr>
-      </w:pPr>
-      <w:r>
-        <w:rPr>
-          <w:b w:val="0"/>
-          <w:bCs w:val="0"/>
-          <w:color w:val="000000" w:themeColor="text1"/>
-        </w:rPr>
-        <w:t>Los cambios realizados consiguieron reducir sustancialmente el peso de las imágenes:</w:t>
-      </w:r>
-    </w:p>
-    <w:tbl>
-      <w:tblPr>
-        <w:tblStyle w:val="Tablaconcuadrcula"/>
-        <w:tblW w:w="0" w:type="auto"/>
-        <w:jc w:val="center"/>
-        <w:tblLook w:val="04A0" w:firstRow="1" w:lastRow="0" w:firstColumn="1" w:lastColumn="0" w:noHBand="0" w:noVBand="1"/>
-      </w:tblPr>
-      <w:tblGrid>
-        <w:gridCol w:w="2420"/>
-        <w:gridCol w:w="2522"/>
-        <w:gridCol w:w="2522"/>
-      </w:tblGrid>
-      <w:tr>
-        <w:trPr>
-          <w:jc w:val="center"/>
-        </w:trPr>
-        <w:tc>
-          <w:tcPr>
-            <w:tcW w:w="2420" w:type="dxa"/>
-            <w:vAlign w:val="center"/>
-          </w:tcPr>
-          <w:p>
-            <w:pPr>
-              <w:pStyle w:val="Textoindependiente"/>
-              <w:spacing w:line="240" w:lineRule="auto"/>
-              <w:jc w:val="center"/>
-              <w:rPr>
-                <w:color w:val="000000" w:themeColor="text1"/>
-              </w:rPr>
-            </w:pPr>
-            <w:r>
-              <w:rPr>
-                <w:color w:val="000000" w:themeColor="text1"/>
-              </w:rPr>
-              <w:t>Nombre del archivo</w:t>
-            </w:r>
-          </w:p>
-        </w:tc>
-        <w:tc>
-          <w:tcPr>
-            <w:tcW w:w="2522" w:type="dxa"/>
-            <w:vAlign w:val="center"/>
-          </w:tcPr>
-          <w:p>
-            <w:pPr>
-              <w:pStyle w:val="Textoindependiente"/>
-              <w:spacing w:line="240" w:lineRule="auto"/>
-              <w:jc w:val="center"/>
-              <w:rPr>
-                <w:color w:val="000000" w:themeColor="text1"/>
-              </w:rPr>
-            </w:pPr>
-            <w:r>
-              <w:rPr>
-                <w:color w:val="000000" w:themeColor="text1"/>
-              </w:rPr>
-              <w:t>Peso entregable: PEC1</w:t>
-            </w:r>
-          </w:p>
-          <w:p>
-            <w:pPr>
-              <w:pStyle w:val="Textoindependiente"/>
-              <w:spacing w:line="240" w:lineRule="auto"/>
-              <w:jc w:val="center"/>
-              <w:rPr>
-                <w:color w:val="000000" w:themeColor="text1"/>
-              </w:rPr>
-            </w:pPr>
-            <w:r>
-              <w:rPr>
-                <w:color w:val="000000" w:themeColor="text1"/>
-              </w:rPr>
-              <w:t>(kb)</w:t>
-            </w:r>
-          </w:p>
-        </w:tc>
-        <w:tc>
-          <w:tcPr>
-            <w:tcW w:w="2522" w:type="dxa"/>
-            <w:vAlign w:val="center"/>
-          </w:tcPr>
-          <w:p>
-            <w:pPr>
-              <w:pStyle w:val="Textoindependiente"/>
-              <w:spacing w:line="240" w:lineRule="auto"/>
-              <w:jc w:val="center"/>
-              <w:rPr>
-                <w:color w:val="000000" w:themeColor="text1"/>
-              </w:rPr>
-            </w:pPr>
-            <w:r>
-              <w:rPr>
-                <w:color w:val="000000" w:themeColor="text1"/>
-              </w:rPr>
-              <w:t>Peso entregable: PEC2</w:t>
-            </w:r>
-          </w:p>
-          <w:p>
-            <w:pPr>
-              <w:pStyle w:val="Textoindependiente"/>
-              <w:spacing w:line="240" w:lineRule="auto"/>
-              <w:jc w:val="center"/>
-              <w:rPr>
-                <w:color w:val="000000" w:themeColor="text1"/>
-              </w:rPr>
-            </w:pPr>
-            <w:r>
-              <w:rPr>
-                <w:color w:val="000000" w:themeColor="text1"/>
-              </w:rPr>
-              <w:t>(kb)</w:t>
-            </w:r>
-          </w:p>
-        </w:tc>
-      </w:tr>
-      <w:tr>
-        <w:trPr>
-          <w:jc w:val="center"/>
-        </w:trPr>
-        <w:tc>
-          <w:tcPr>
-            <w:tcW w:w="2420" w:type="dxa"/>
-            <w:vAlign w:val="center"/>
-          </w:tcPr>
-          <w:p>
-            <w:pPr>
-              <w:pStyle w:val="Textoindependiente"/>
-              <w:spacing w:line="240" w:lineRule="auto"/>
-              <w:jc w:val="left"/>
-              <w:rPr>
-                <w:b w:val="0"/>
-                <w:bCs w:val="0"/>
-                <w:color w:val="000000" w:themeColor="text1"/>
-              </w:rPr>
-            </w:pPr>
-            <w:proofErr w:type="spellStart"/>
-            <w:r>
-              <w:rPr>
-                <w:b w:val="0"/>
-                <w:bCs w:val="0"/>
-                <w:color w:val="000000" w:themeColor="text1"/>
-              </w:rPr>
-              <w:t>det</w:t>
-            </w:r>
-            <w:proofErr w:type="spellEnd"/>
-            <w:r>
-              <w:rPr>
-                <w:b w:val="0"/>
-                <w:bCs w:val="0"/>
-                <w:color w:val="000000" w:themeColor="text1"/>
-              </w:rPr>
-              <w:t>-rio</w:t>
-            </w:r>
-          </w:p>
-        </w:tc>
-        <w:tc>
-          <w:tcPr>
-            <w:tcW w:w="2522" w:type="dxa"/>
-            <w:vAlign w:val="center"/>
-          </w:tcPr>
-          <w:p>
-            <w:pPr>
-              <w:pStyle w:val="Textoindependiente"/>
-              <w:spacing w:line="240" w:lineRule="auto"/>
-              <w:jc w:val="left"/>
-              <w:rPr>
-                <w:b w:val="0"/>
-                <w:bCs w:val="0"/>
-                <w:color w:val="000000" w:themeColor="text1"/>
-              </w:rPr>
-            </w:pPr>
-            <w:r>
-              <w:rPr>
-                <w:b w:val="0"/>
-                <w:bCs w:val="0"/>
-                <w:color w:val="000000" w:themeColor="text1"/>
-              </w:rPr>
-              <w:t>664</w:t>
-            </w:r>
-          </w:p>
-        </w:tc>
-        <w:tc>
-          <w:tcPr>
-            <w:tcW w:w="2522" w:type="dxa"/>
-            <w:vAlign w:val="center"/>
-          </w:tcPr>
-          <w:p>
-            <w:pPr>
-              <w:pStyle w:val="Textoindependiente"/>
-              <w:spacing w:line="240" w:lineRule="auto"/>
-              <w:jc w:val="left"/>
-              <w:rPr>
-                <w:b w:val="0"/>
-                <w:bCs w:val="0"/>
-                <w:color w:val="000000" w:themeColor="text1"/>
-              </w:rPr>
-            </w:pPr>
-            <w:r>
-              <w:rPr>
-                <w:b w:val="0"/>
-                <w:bCs w:val="0"/>
-                <w:color w:val="000000" w:themeColor="text1"/>
-              </w:rPr>
-              <w:t>Pequeño: 58</w:t>
-            </w:r>
-          </w:p>
-          <w:p>
-            <w:pPr>
-              <w:pStyle w:val="Textoindependiente"/>
-              <w:spacing w:line="240" w:lineRule="auto"/>
-              <w:jc w:val="left"/>
-              <w:rPr>
-                <w:b w:val="0"/>
-                <w:bCs w:val="0"/>
-                <w:color w:val="000000" w:themeColor="text1"/>
-              </w:rPr>
-            </w:pPr>
-            <w:r>
-              <w:rPr>
-                <w:b w:val="0"/>
-                <w:bCs w:val="0"/>
-                <w:color w:val="000000" w:themeColor="text1"/>
-              </w:rPr>
-              <w:t>Mediano: 87</w:t>
-            </w:r>
-          </w:p>
-          <w:p>
-            <w:pPr>
-              <w:pStyle w:val="Textoindependiente"/>
-              <w:spacing w:line="240" w:lineRule="auto"/>
-              <w:jc w:val="left"/>
-              <w:rPr>
-                <w:b w:val="0"/>
-                <w:bCs w:val="0"/>
-                <w:color w:val="000000" w:themeColor="text1"/>
-              </w:rPr>
-            </w:pPr>
-            <w:r>
-              <w:rPr>
-                <w:b w:val="0"/>
-                <w:bCs w:val="0"/>
-                <w:color w:val="000000" w:themeColor="text1"/>
-              </w:rPr>
-              <w:t>Grande: 323</w:t>
-            </w:r>
-          </w:p>
-        </w:tc>
-      </w:tr>
-      <w:tr>
-        <w:trPr>
-          <w:jc w:val="center"/>
-        </w:trPr>
-        <w:tc>
-          <w:tcPr>
-            <w:tcW w:w="2420" w:type="dxa"/>
-            <w:vAlign w:val="center"/>
-          </w:tcPr>
-          <w:p>
-            <w:pPr>
-              <w:pStyle w:val="Textoindependiente"/>
-              <w:spacing w:line="240" w:lineRule="auto"/>
-              <w:jc w:val="left"/>
-              <w:rPr>
-                <w:b w:val="0"/>
-                <w:bCs w:val="0"/>
-                <w:color w:val="000000" w:themeColor="text1"/>
-              </w:rPr>
-            </w:pPr>
-            <w:proofErr w:type="spellStart"/>
-            <w:r>
-              <w:rPr>
-                <w:b w:val="0"/>
-                <w:bCs w:val="0"/>
-                <w:color w:val="000000" w:themeColor="text1"/>
-              </w:rPr>
-              <w:t>det</w:t>
-            </w:r>
-            <w:proofErr w:type="spellEnd"/>
-            <w:r>
-              <w:rPr>
-                <w:b w:val="0"/>
-                <w:bCs w:val="0"/>
-                <w:color w:val="000000" w:themeColor="text1"/>
-              </w:rPr>
-              <w:t>-ermita</w:t>
-            </w:r>
-          </w:p>
-        </w:tc>
-        <w:tc>
-          <w:tcPr>
-            <w:tcW w:w="2522" w:type="dxa"/>
-            <w:vAlign w:val="center"/>
-          </w:tcPr>
-          <w:p>
-            <w:pPr>
-              <w:pStyle w:val="Textoindependiente"/>
-              <w:spacing w:line="240" w:lineRule="auto"/>
-              <w:jc w:val="left"/>
-              <w:rPr>
-                <w:b w:val="0"/>
-                <w:bCs w:val="0"/>
-                <w:color w:val="000000" w:themeColor="text1"/>
-              </w:rPr>
-            </w:pPr>
-            <w:r>
-              <w:rPr>
-                <w:b w:val="0"/>
-                <w:bCs w:val="0"/>
-                <w:color w:val="000000" w:themeColor="text1"/>
-              </w:rPr>
-              <w:t>295</w:t>
-            </w:r>
-          </w:p>
-        </w:tc>
-        <w:tc>
-          <w:tcPr>
-            <w:tcW w:w="2522" w:type="dxa"/>
-            <w:vAlign w:val="center"/>
-          </w:tcPr>
-          <w:p>
-            <w:pPr>
-              <w:pStyle w:val="Textoindependiente"/>
-              <w:spacing w:line="240" w:lineRule="auto"/>
-              <w:jc w:val="left"/>
-              <w:rPr>
-                <w:b w:val="0"/>
-                <w:bCs w:val="0"/>
-                <w:color w:val="000000" w:themeColor="text1"/>
-              </w:rPr>
-            </w:pPr>
-            <w:r>
-              <w:rPr>
-                <w:b w:val="0"/>
-                <w:bCs w:val="0"/>
-                <w:color w:val="000000" w:themeColor="text1"/>
-              </w:rPr>
-              <w:t>Pequeño: 62</w:t>
-            </w:r>
-          </w:p>
-          <w:p>
-            <w:pPr>
-              <w:pStyle w:val="Textoindependiente"/>
-              <w:spacing w:line="240" w:lineRule="auto"/>
-              <w:jc w:val="left"/>
-              <w:rPr>
-                <w:b w:val="0"/>
-                <w:bCs w:val="0"/>
-                <w:color w:val="000000" w:themeColor="text1"/>
-              </w:rPr>
-            </w:pPr>
-            <w:r>
-              <w:rPr>
-                <w:b w:val="0"/>
-                <w:bCs w:val="0"/>
-                <w:color w:val="000000" w:themeColor="text1"/>
-              </w:rPr>
-              <w:t>Mediano: 63</w:t>
-            </w:r>
-          </w:p>
-          <w:p>
-            <w:pPr>
-              <w:pStyle w:val="Textoindependiente"/>
-              <w:spacing w:line="240" w:lineRule="auto"/>
-              <w:jc w:val="left"/>
-              <w:rPr>
-                <w:b w:val="0"/>
-                <w:bCs w:val="0"/>
-                <w:color w:val="000000" w:themeColor="text1"/>
-              </w:rPr>
-            </w:pPr>
-            <w:r>
-              <w:rPr>
-                <w:b w:val="0"/>
-                <w:bCs w:val="0"/>
-                <w:color w:val="000000" w:themeColor="text1"/>
-              </w:rPr>
-              <w:t>Grande: 87</w:t>
-            </w:r>
-          </w:p>
-        </w:tc>
-      </w:tr>
-      <w:tr>
-        <w:trPr>
-          <w:jc w:val="center"/>
-        </w:trPr>
-        <w:tc>
-          <w:tcPr>
-            <w:tcW w:w="2420" w:type="dxa"/>
-            <w:vAlign w:val="center"/>
-          </w:tcPr>
-          <w:p>
-            <w:pPr>
-              <w:pStyle w:val="Textoindependiente"/>
-              <w:spacing w:line="240" w:lineRule="auto"/>
-              <w:jc w:val="left"/>
-              <w:rPr>
-                <w:b w:val="0"/>
-                <w:bCs w:val="0"/>
-                <w:color w:val="000000" w:themeColor="text1"/>
-              </w:rPr>
-            </w:pPr>
-            <w:proofErr w:type="spellStart"/>
-            <w:r>
-              <w:rPr>
-                <w:b w:val="0"/>
-                <w:bCs w:val="0"/>
-                <w:color w:val="000000" w:themeColor="text1"/>
-              </w:rPr>
-              <w:t>det</w:t>
-            </w:r>
-            <w:proofErr w:type="spellEnd"/>
-            <w:r>
-              <w:rPr>
-                <w:b w:val="0"/>
-                <w:bCs w:val="0"/>
-                <w:color w:val="000000" w:themeColor="text1"/>
-              </w:rPr>
-              <w:t>-cisterna</w:t>
-            </w:r>
-          </w:p>
-        </w:tc>
-        <w:tc>
-          <w:tcPr>
-            <w:tcW w:w="2522" w:type="dxa"/>
-            <w:vAlign w:val="center"/>
-          </w:tcPr>
-          <w:p>
-            <w:pPr>
-              <w:pStyle w:val="Textoindependiente"/>
-              <w:spacing w:line="240" w:lineRule="auto"/>
-              <w:jc w:val="left"/>
-              <w:rPr>
-                <w:b w:val="0"/>
-                <w:bCs w:val="0"/>
-                <w:color w:val="000000" w:themeColor="text1"/>
-              </w:rPr>
-            </w:pPr>
-            <w:r>
-              <w:rPr>
-                <w:b w:val="0"/>
-                <w:bCs w:val="0"/>
-                <w:color w:val="000000" w:themeColor="text1"/>
-              </w:rPr>
-              <w:t>166</w:t>
-            </w:r>
-          </w:p>
-        </w:tc>
-        <w:tc>
-          <w:tcPr>
-            <w:tcW w:w="2522" w:type="dxa"/>
-            <w:vAlign w:val="center"/>
-          </w:tcPr>
-          <w:p>
-            <w:pPr>
-              <w:pStyle w:val="Textoindependiente"/>
-              <w:spacing w:line="240" w:lineRule="auto"/>
-              <w:jc w:val="left"/>
-              <w:rPr>
-                <w:b w:val="0"/>
-                <w:bCs w:val="0"/>
-                <w:color w:val="000000" w:themeColor="text1"/>
-              </w:rPr>
-            </w:pPr>
-            <w:r>
-              <w:rPr>
-                <w:b w:val="0"/>
-                <w:bCs w:val="0"/>
-                <w:color w:val="000000" w:themeColor="text1"/>
-              </w:rPr>
-              <w:t>Pequeño: 46</w:t>
-            </w:r>
-          </w:p>
-          <w:p>
-            <w:pPr>
-              <w:pStyle w:val="Textoindependiente"/>
-              <w:spacing w:line="240" w:lineRule="auto"/>
-              <w:jc w:val="left"/>
-              <w:rPr>
-                <w:b w:val="0"/>
-                <w:bCs w:val="0"/>
-                <w:color w:val="000000" w:themeColor="text1"/>
-              </w:rPr>
-            </w:pPr>
-            <w:r>
-              <w:rPr>
-                <w:b w:val="0"/>
-                <w:bCs w:val="0"/>
-                <w:color w:val="000000" w:themeColor="text1"/>
-              </w:rPr>
-              <w:t>Mediano: 72</w:t>
-            </w:r>
-          </w:p>
-          <w:p>
-            <w:pPr>
-              <w:pStyle w:val="Textoindependiente"/>
-              <w:spacing w:line="240" w:lineRule="auto"/>
-              <w:jc w:val="left"/>
-              <w:rPr>
-                <w:b w:val="0"/>
-                <w:bCs w:val="0"/>
-                <w:color w:val="000000" w:themeColor="text1"/>
-              </w:rPr>
-            </w:pPr>
-            <w:r>
-              <w:rPr>
-                <w:b w:val="0"/>
-                <w:bCs w:val="0"/>
-                <w:color w:val="000000" w:themeColor="text1"/>
-              </w:rPr>
-              <w:t>Grande: 160</w:t>
-            </w:r>
-          </w:p>
-        </w:tc>
-      </w:tr>
-      <w:tr>
-        <w:trPr>
-          <w:jc w:val="center"/>
-        </w:trPr>
-        <w:tc>
-          <w:tcPr>
-            <w:tcW w:w="2420" w:type="dxa"/>
-            <w:vAlign w:val="center"/>
-          </w:tcPr>
-          <w:p>
-            <w:pPr>
-              <w:pStyle w:val="Textoindependiente"/>
-              <w:spacing w:line="240" w:lineRule="auto"/>
-              <w:jc w:val="left"/>
-              <w:rPr>
-                <w:b w:val="0"/>
-                <w:bCs w:val="0"/>
-                <w:color w:val="000000" w:themeColor="text1"/>
-              </w:rPr>
-            </w:pPr>
-            <w:proofErr w:type="spellStart"/>
-            <w:r>
-              <w:rPr>
-                <w:b w:val="0"/>
-                <w:bCs w:val="0"/>
-                <w:color w:val="000000" w:themeColor="text1"/>
-              </w:rPr>
-              <w:t>det</w:t>
-            </w:r>
-            <w:proofErr w:type="spellEnd"/>
-            <w:r>
-              <w:rPr>
-                <w:b w:val="0"/>
-                <w:bCs w:val="0"/>
-                <w:color w:val="000000" w:themeColor="text1"/>
-              </w:rPr>
-              <w:t>-fallas</w:t>
-            </w:r>
-          </w:p>
-        </w:tc>
-        <w:tc>
-          <w:tcPr>
-            <w:tcW w:w="2522" w:type="dxa"/>
-            <w:vAlign w:val="center"/>
-          </w:tcPr>
-          <w:p>
-            <w:pPr>
-              <w:pStyle w:val="Textoindependiente"/>
-              <w:spacing w:line="240" w:lineRule="auto"/>
-              <w:jc w:val="left"/>
-              <w:rPr>
-                <w:b w:val="0"/>
-                <w:bCs w:val="0"/>
-                <w:color w:val="000000" w:themeColor="text1"/>
-              </w:rPr>
-            </w:pPr>
-            <w:r>
-              <w:rPr>
-                <w:b w:val="0"/>
-                <w:bCs w:val="0"/>
-                <w:color w:val="000000" w:themeColor="text1"/>
-              </w:rPr>
-              <w:t>148</w:t>
-            </w:r>
-          </w:p>
-        </w:tc>
-        <w:tc>
-          <w:tcPr>
-            <w:tcW w:w="2522" w:type="dxa"/>
-            <w:vAlign w:val="center"/>
-          </w:tcPr>
-          <w:p>
-            <w:pPr>
-              <w:pStyle w:val="Textoindependiente"/>
-              <w:spacing w:line="240" w:lineRule="auto"/>
-              <w:jc w:val="left"/>
-              <w:rPr>
-                <w:b w:val="0"/>
-                <w:bCs w:val="0"/>
-                <w:color w:val="000000" w:themeColor="text1"/>
-              </w:rPr>
-            </w:pPr>
-            <w:r>
-              <w:rPr>
-                <w:b w:val="0"/>
-                <w:bCs w:val="0"/>
-                <w:color w:val="000000" w:themeColor="text1"/>
-              </w:rPr>
-              <w:t>Pequeño: 19</w:t>
-            </w:r>
-          </w:p>
-          <w:p>
-            <w:pPr>
-              <w:pStyle w:val="Textoindependiente"/>
-              <w:spacing w:line="240" w:lineRule="auto"/>
-              <w:jc w:val="left"/>
-              <w:rPr>
-                <w:b w:val="0"/>
-                <w:bCs w:val="0"/>
-                <w:color w:val="000000" w:themeColor="text1"/>
-              </w:rPr>
-            </w:pPr>
-            <w:r>
-              <w:rPr>
-                <w:b w:val="0"/>
-                <w:bCs w:val="0"/>
-                <w:color w:val="000000" w:themeColor="text1"/>
-              </w:rPr>
-              <w:t>Mediano: 26</w:t>
-            </w:r>
-          </w:p>
-          <w:p>
-            <w:pPr>
-              <w:pStyle w:val="Textoindependiente"/>
-              <w:spacing w:line="240" w:lineRule="auto"/>
-              <w:jc w:val="left"/>
-              <w:rPr>
-                <w:b w:val="0"/>
-                <w:bCs w:val="0"/>
-                <w:color w:val="000000" w:themeColor="text1"/>
-              </w:rPr>
-            </w:pPr>
-            <w:r>
-              <w:rPr>
-                <w:b w:val="0"/>
-                <w:bCs w:val="0"/>
-                <w:color w:val="000000" w:themeColor="text1"/>
-              </w:rPr>
-              <w:t>Grande</w:t>
-            </w:r>
-            <w:r>
-              <w:rPr>
-                <w:b w:val="0"/>
-                <w:bCs w:val="0"/>
-                <w:color w:val="000000" w:themeColor="text1"/>
-              </w:rPr>
-              <w:t>:</w:t>
-            </w:r>
-            <w:r>
-              <w:rPr>
-                <w:b w:val="0"/>
-                <w:bCs w:val="0"/>
-                <w:color w:val="000000" w:themeColor="text1"/>
-              </w:rPr>
-              <w:t xml:space="preserve"> 37</w:t>
-            </w:r>
-          </w:p>
-        </w:tc>
-      </w:tr>
-      <w:tr>
-        <w:trPr>
-          <w:jc w:val="center"/>
-        </w:trPr>
-        <w:tc>
-          <w:tcPr>
-            <w:tcW w:w="2420" w:type="dxa"/>
-            <w:vAlign w:val="center"/>
-          </w:tcPr>
-          <w:p>
-            <w:pPr>
-              <w:pStyle w:val="Textoindependiente"/>
-              <w:spacing w:line="240" w:lineRule="auto"/>
-              <w:jc w:val="left"/>
-              <w:rPr>
-                <w:b w:val="0"/>
-                <w:bCs w:val="0"/>
-                <w:color w:val="000000" w:themeColor="text1"/>
-              </w:rPr>
-            </w:pPr>
-            <w:proofErr w:type="spellStart"/>
-            <w:r>
-              <w:rPr>
-                <w:b w:val="0"/>
-                <w:bCs w:val="0"/>
-                <w:color w:val="000000" w:themeColor="text1"/>
-              </w:rPr>
-              <w:t>det-passeja</w:t>
-            </w:r>
-            <w:proofErr w:type="spellEnd"/>
-          </w:p>
-        </w:tc>
-        <w:tc>
-          <w:tcPr>
-            <w:tcW w:w="2522" w:type="dxa"/>
-            <w:vAlign w:val="center"/>
-          </w:tcPr>
-          <w:p>
-            <w:pPr>
-              <w:pStyle w:val="Textoindependiente"/>
-              <w:spacing w:line="240" w:lineRule="auto"/>
-              <w:jc w:val="left"/>
-              <w:rPr>
-                <w:b w:val="0"/>
-                <w:bCs w:val="0"/>
-                <w:color w:val="000000" w:themeColor="text1"/>
-              </w:rPr>
-            </w:pPr>
-            <w:r>
-              <w:rPr>
-                <w:b w:val="0"/>
-                <w:bCs w:val="0"/>
-                <w:color w:val="000000" w:themeColor="text1"/>
-              </w:rPr>
-              <w:t>205</w:t>
-            </w:r>
-          </w:p>
-        </w:tc>
-        <w:tc>
-          <w:tcPr>
-            <w:tcW w:w="2522" w:type="dxa"/>
-            <w:vAlign w:val="center"/>
-          </w:tcPr>
-          <w:p>
-            <w:pPr>
-              <w:pStyle w:val="Textoindependiente"/>
-              <w:spacing w:line="240" w:lineRule="auto"/>
-              <w:jc w:val="left"/>
-              <w:rPr>
-                <w:b w:val="0"/>
-                <w:bCs w:val="0"/>
-                <w:color w:val="000000" w:themeColor="text1"/>
-              </w:rPr>
-            </w:pPr>
-            <w:r>
-              <w:rPr>
-                <w:b w:val="0"/>
-                <w:bCs w:val="0"/>
-                <w:color w:val="000000" w:themeColor="text1"/>
-              </w:rPr>
-              <w:t>Pequeño: 19</w:t>
-            </w:r>
-          </w:p>
-          <w:p>
-            <w:pPr>
-              <w:pStyle w:val="Textoindependiente"/>
-              <w:spacing w:line="240" w:lineRule="auto"/>
-              <w:jc w:val="left"/>
-              <w:rPr>
-                <w:b w:val="0"/>
-                <w:bCs w:val="0"/>
-                <w:color w:val="000000" w:themeColor="text1"/>
-              </w:rPr>
-            </w:pPr>
-            <w:r>
-              <w:rPr>
-                <w:b w:val="0"/>
-                <w:bCs w:val="0"/>
-                <w:color w:val="000000" w:themeColor="text1"/>
-              </w:rPr>
-              <w:t>Mediano: 58</w:t>
-            </w:r>
-          </w:p>
-          <w:p>
-            <w:pPr>
-              <w:pStyle w:val="Textoindependiente"/>
-              <w:spacing w:line="240" w:lineRule="auto"/>
-              <w:jc w:val="left"/>
-              <w:rPr>
-                <w:b w:val="0"/>
-                <w:bCs w:val="0"/>
-                <w:color w:val="000000" w:themeColor="text1"/>
-              </w:rPr>
-            </w:pPr>
-            <w:r>
-              <w:rPr>
-                <w:b w:val="0"/>
-                <w:bCs w:val="0"/>
-                <w:color w:val="000000" w:themeColor="text1"/>
-              </w:rPr>
-              <w:t>Grande</w:t>
-            </w:r>
-            <w:r>
-              <w:rPr>
-                <w:b w:val="0"/>
-                <w:bCs w:val="0"/>
-                <w:color w:val="000000" w:themeColor="text1"/>
-              </w:rPr>
-              <w:t>:</w:t>
-            </w:r>
-            <w:r>
-              <w:rPr>
-                <w:b w:val="0"/>
-                <w:bCs w:val="0"/>
-                <w:color w:val="000000" w:themeColor="text1"/>
-              </w:rPr>
-              <w:t xml:space="preserve"> 169</w:t>
-            </w:r>
-          </w:p>
-        </w:tc>
-      </w:tr>
-      <w:tr>
-        <w:trPr>
-          <w:jc w:val="center"/>
-        </w:trPr>
-        <w:tc>
-          <w:tcPr>
-            <w:tcW w:w="2420" w:type="dxa"/>
-            <w:vAlign w:val="center"/>
-          </w:tcPr>
-          <w:p>
-            <w:pPr>
-              <w:pStyle w:val="Textoindependiente"/>
-              <w:spacing w:line="240" w:lineRule="auto"/>
-              <w:jc w:val="left"/>
-              <w:rPr>
-                <w:b w:val="0"/>
-                <w:bCs w:val="0"/>
-                <w:color w:val="000000" w:themeColor="text1"/>
-              </w:rPr>
-            </w:pPr>
-            <w:proofErr w:type="spellStart"/>
-            <w:r>
-              <w:rPr>
-                <w:b w:val="0"/>
-                <w:bCs w:val="0"/>
-                <w:color w:val="000000" w:themeColor="text1"/>
-              </w:rPr>
-              <w:t>det</w:t>
-            </w:r>
-            <w:proofErr w:type="spellEnd"/>
-            <w:r>
-              <w:rPr>
-                <w:b w:val="0"/>
-                <w:bCs w:val="0"/>
-                <w:color w:val="000000" w:themeColor="text1"/>
-              </w:rPr>
-              <w:t>-cristianos</w:t>
-            </w:r>
-          </w:p>
-        </w:tc>
-        <w:tc>
-          <w:tcPr>
-            <w:tcW w:w="2522" w:type="dxa"/>
-            <w:vAlign w:val="center"/>
-          </w:tcPr>
-          <w:p>
-            <w:pPr>
-              <w:pStyle w:val="Textoindependiente"/>
-              <w:spacing w:line="240" w:lineRule="auto"/>
-              <w:jc w:val="left"/>
-              <w:rPr>
-                <w:b w:val="0"/>
-                <w:bCs w:val="0"/>
-                <w:color w:val="000000" w:themeColor="text1"/>
-              </w:rPr>
-            </w:pPr>
-            <w:r>
-              <w:rPr>
-                <w:b w:val="0"/>
-                <w:bCs w:val="0"/>
-                <w:color w:val="000000" w:themeColor="text1"/>
-              </w:rPr>
-              <w:t>201</w:t>
-            </w:r>
-          </w:p>
-        </w:tc>
-        <w:tc>
-          <w:tcPr>
-            <w:tcW w:w="2522" w:type="dxa"/>
-            <w:vAlign w:val="center"/>
-          </w:tcPr>
-          <w:p>
-            <w:pPr>
-              <w:pStyle w:val="Textoindependiente"/>
-              <w:spacing w:line="240" w:lineRule="auto"/>
-              <w:jc w:val="left"/>
-              <w:rPr>
-                <w:b w:val="0"/>
-                <w:bCs w:val="0"/>
-                <w:color w:val="000000" w:themeColor="text1"/>
-              </w:rPr>
-            </w:pPr>
-            <w:r>
-              <w:rPr>
-                <w:b w:val="0"/>
-                <w:bCs w:val="0"/>
-                <w:color w:val="000000" w:themeColor="text1"/>
-              </w:rPr>
-              <w:t>Pequeño: 62</w:t>
-            </w:r>
-          </w:p>
-          <w:p>
-            <w:pPr>
-              <w:pStyle w:val="Textoindependiente"/>
-              <w:spacing w:line="240" w:lineRule="auto"/>
-              <w:jc w:val="left"/>
-              <w:rPr>
-                <w:b w:val="0"/>
-                <w:bCs w:val="0"/>
-                <w:color w:val="000000" w:themeColor="text1"/>
-              </w:rPr>
-            </w:pPr>
-            <w:r>
-              <w:rPr>
-                <w:b w:val="0"/>
-                <w:bCs w:val="0"/>
-                <w:color w:val="000000" w:themeColor="text1"/>
-              </w:rPr>
-              <w:t>Mediano: 88</w:t>
-            </w:r>
-          </w:p>
-          <w:p>
-            <w:pPr>
-              <w:pStyle w:val="Textoindependiente"/>
-              <w:spacing w:line="240" w:lineRule="auto"/>
-              <w:jc w:val="left"/>
-              <w:rPr>
-                <w:b w:val="0"/>
-                <w:bCs w:val="0"/>
-                <w:color w:val="000000" w:themeColor="text1"/>
-              </w:rPr>
-            </w:pPr>
-            <w:r>
-              <w:rPr>
-                <w:b w:val="0"/>
-                <w:bCs w:val="0"/>
-                <w:color w:val="000000" w:themeColor="text1"/>
-              </w:rPr>
-              <w:t>Grande: 127</w:t>
-            </w:r>
-          </w:p>
-        </w:tc>
-      </w:tr>
-      <w:tr>
-        <w:trPr>
-          <w:jc w:val="center"/>
-        </w:trPr>
-        <w:tc>
-          <w:tcPr>
-            <w:tcW w:w="2420" w:type="dxa"/>
-            <w:vAlign w:val="center"/>
-          </w:tcPr>
-          <w:p>
-            <w:pPr>
-              <w:pStyle w:val="Textoindependiente"/>
-              <w:spacing w:line="240" w:lineRule="auto"/>
-              <w:jc w:val="left"/>
-              <w:rPr>
-                <w:b w:val="0"/>
-                <w:bCs w:val="0"/>
-                <w:color w:val="000000" w:themeColor="text1"/>
-              </w:rPr>
-            </w:pPr>
-            <w:proofErr w:type="spellStart"/>
-            <w:r>
-              <w:rPr>
-                <w:b w:val="0"/>
-                <w:bCs w:val="0"/>
-                <w:color w:val="000000" w:themeColor="text1"/>
-              </w:rPr>
-              <w:t>det-bovaria</w:t>
-            </w:r>
-            <w:proofErr w:type="spellEnd"/>
-          </w:p>
-        </w:tc>
-        <w:tc>
-          <w:tcPr>
-            <w:tcW w:w="2522" w:type="dxa"/>
-            <w:vAlign w:val="center"/>
-          </w:tcPr>
-          <w:p>
-            <w:pPr>
-              <w:pStyle w:val="Textoindependiente"/>
-              <w:spacing w:line="240" w:lineRule="auto"/>
-              <w:jc w:val="left"/>
-              <w:rPr>
-                <w:b w:val="0"/>
-                <w:bCs w:val="0"/>
-                <w:color w:val="000000" w:themeColor="text1"/>
-              </w:rPr>
-            </w:pPr>
-            <w:r>
-              <w:rPr>
-                <w:b w:val="0"/>
-                <w:bCs w:val="0"/>
-                <w:color w:val="000000" w:themeColor="text1"/>
-              </w:rPr>
-              <w:t>11292</w:t>
-            </w:r>
-          </w:p>
-        </w:tc>
-        <w:tc>
-          <w:tcPr>
-            <w:tcW w:w="2522" w:type="dxa"/>
-            <w:vAlign w:val="center"/>
-          </w:tcPr>
-          <w:p>
-            <w:pPr>
-              <w:pStyle w:val="Textoindependiente"/>
-              <w:spacing w:line="240" w:lineRule="auto"/>
-              <w:jc w:val="left"/>
-              <w:rPr>
-                <w:b w:val="0"/>
-                <w:bCs w:val="0"/>
-                <w:color w:val="000000" w:themeColor="text1"/>
-              </w:rPr>
-            </w:pPr>
-            <w:r>
-              <w:rPr>
-                <w:b w:val="0"/>
-                <w:bCs w:val="0"/>
-                <w:color w:val="000000" w:themeColor="text1"/>
-              </w:rPr>
-              <w:t>Pequeño: 50</w:t>
-            </w:r>
-          </w:p>
-          <w:p>
-            <w:pPr>
-              <w:pStyle w:val="Textoindependiente"/>
-              <w:spacing w:line="240" w:lineRule="auto"/>
-              <w:jc w:val="left"/>
-              <w:rPr>
-                <w:b w:val="0"/>
-                <w:bCs w:val="0"/>
-                <w:color w:val="000000" w:themeColor="text1"/>
-              </w:rPr>
-            </w:pPr>
-            <w:r>
-              <w:rPr>
-                <w:b w:val="0"/>
-                <w:bCs w:val="0"/>
-                <w:color w:val="000000" w:themeColor="text1"/>
-              </w:rPr>
-              <w:t>Mediano: 62</w:t>
-            </w:r>
-          </w:p>
-          <w:p>
-            <w:pPr>
-              <w:pStyle w:val="Textoindependiente"/>
-              <w:spacing w:line="240" w:lineRule="auto"/>
-              <w:jc w:val="left"/>
-              <w:rPr>
-                <w:b w:val="0"/>
-                <w:bCs w:val="0"/>
-                <w:color w:val="000000" w:themeColor="text1"/>
-              </w:rPr>
-            </w:pPr>
-            <w:r>
-              <w:rPr>
-                <w:b w:val="0"/>
-                <w:bCs w:val="0"/>
-                <w:color w:val="000000" w:themeColor="text1"/>
-              </w:rPr>
-              <w:t>Grande</w:t>
-            </w:r>
-            <w:r>
-              <w:rPr>
-                <w:b w:val="0"/>
-                <w:bCs w:val="0"/>
-                <w:color w:val="000000" w:themeColor="text1"/>
-              </w:rPr>
-              <w:t>:</w:t>
-            </w:r>
-            <w:r>
-              <w:rPr>
-                <w:b w:val="0"/>
-                <w:bCs w:val="0"/>
-                <w:color w:val="000000" w:themeColor="text1"/>
-              </w:rPr>
-              <w:t xml:space="preserve"> 64</w:t>
-            </w:r>
-          </w:p>
-        </w:tc>
-      </w:tr>
-      <w:tr>
-        <w:trPr>
-          <w:jc w:val="center"/>
-        </w:trPr>
-        <w:tc>
-          <w:tcPr>
-            <w:tcW w:w="2420" w:type="dxa"/>
-            <w:vAlign w:val="center"/>
-          </w:tcPr>
-          <w:p>
-            <w:pPr>
-              <w:pStyle w:val="Textoindependiente"/>
-              <w:spacing w:line="240" w:lineRule="auto"/>
-              <w:jc w:val="left"/>
-              <w:rPr>
-                <w:b w:val="0"/>
-                <w:bCs w:val="0"/>
-                <w:color w:val="000000" w:themeColor="text1"/>
-              </w:rPr>
-            </w:pPr>
-            <w:proofErr w:type="spellStart"/>
-            <w:r>
-              <w:rPr>
-                <w:b w:val="0"/>
-                <w:bCs w:val="0"/>
-                <w:color w:val="000000" w:themeColor="text1"/>
-              </w:rPr>
-              <w:t>det</w:t>
-            </w:r>
-            <w:proofErr w:type="spellEnd"/>
-            <w:r>
-              <w:rPr>
-                <w:b w:val="0"/>
-                <w:bCs w:val="0"/>
-                <w:color w:val="000000" w:themeColor="text1"/>
-              </w:rPr>
-              <w:t>-zamorano</w:t>
-            </w:r>
-          </w:p>
-        </w:tc>
-        <w:tc>
-          <w:tcPr>
-            <w:tcW w:w="2522" w:type="dxa"/>
-            <w:vAlign w:val="center"/>
-          </w:tcPr>
-          <w:p>
-            <w:pPr>
-              <w:pStyle w:val="Textoindependiente"/>
-              <w:spacing w:line="240" w:lineRule="auto"/>
-              <w:jc w:val="left"/>
-              <w:rPr>
-                <w:b w:val="0"/>
-                <w:bCs w:val="0"/>
-                <w:color w:val="000000" w:themeColor="text1"/>
-              </w:rPr>
-            </w:pPr>
-            <w:r>
-              <w:rPr>
-                <w:b w:val="0"/>
-                <w:bCs w:val="0"/>
-                <w:color w:val="000000" w:themeColor="text1"/>
-              </w:rPr>
-              <w:t>184</w:t>
-            </w:r>
-          </w:p>
-        </w:tc>
-        <w:tc>
-          <w:tcPr>
-            <w:tcW w:w="2522" w:type="dxa"/>
-            <w:vAlign w:val="center"/>
-          </w:tcPr>
-          <w:p>
-            <w:pPr>
-              <w:pStyle w:val="Textoindependiente"/>
-              <w:spacing w:line="240" w:lineRule="auto"/>
-              <w:jc w:val="left"/>
-              <w:rPr>
-                <w:b w:val="0"/>
-                <w:bCs w:val="0"/>
-                <w:color w:val="000000" w:themeColor="text1"/>
-              </w:rPr>
-            </w:pPr>
-            <w:r>
-              <w:rPr>
-                <w:b w:val="0"/>
-                <w:bCs w:val="0"/>
-                <w:color w:val="000000" w:themeColor="text1"/>
-              </w:rPr>
-              <w:t>Pequeño: 41</w:t>
-            </w:r>
-          </w:p>
-          <w:p>
-            <w:pPr>
-              <w:pStyle w:val="Textoindependiente"/>
-              <w:spacing w:line="240" w:lineRule="auto"/>
-              <w:jc w:val="left"/>
-              <w:rPr>
-                <w:b w:val="0"/>
-                <w:bCs w:val="0"/>
-                <w:color w:val="000000" w:themeColor="text1"/>
-              </w:rPr>
-            </w:pPr>
-            <w:r>
-              <w:rPr>
-                <w:b w:val="0"/>
-                <w:bCs w:val="0"/>
-                <w:color w:val="000000" w:themeColor="text1"/>
-              </w:rPr>
-              <w:t>Mediano: 47</w:t>
-            </w:r>
-          </w:p>
-          <w:p>
-            <w:pPr>
-              <w:pStyle w:val="Textoindependiente"/>
-              <w:spacing w:line="240" w:lineRule="auto"/>
-              <w:jc w:val="left"/>
-              <w:rPr>
-                <w:b w:val="0"/>
-                <w:bCs w:val="0"/>
-                <w:color w:val="000000" w:themeColor="text1"/>
-              </w:rPr>
-            </w:pPr>
-            <w:r>
-              <w:rPr>
-                <w:b w:val="0"/>
-                <w:bCs w:val="0"/>
-                <w:color w:val="000000" w:themeColor="text1"/>
-              </w:rPr>
-              <w:t>Grande</w:t>
-            </w:r>
-            <w:r>
-              <w:rPr>
-                <w:b w:val="0"/>
-                <w:bCs w:val="0"/>
-                <w:color w:val="000000" w:themeColor="text1"/>
-              </w:rPr>
-              <w:t>:</w:t>
-            </w:r>
-            <w:r>
-              <w:rPr>
-                <w:b w:val="0"/>
-                <w:bCs w:val="0"/>
-                <w:color w:val="000000" w:themeColor="text1"/>
-              </w:rPr>
-              <w:t xml:space="preserve"> 56</w:t>
-            </w:r>
-          </w:p>
-        </w:tc>
-      </w:tr>
-      <w:tr>
-        <w:trPr>
-          <w:jc w:val="center"/>
-        </w:trPr>
-        <w:tc>
-          <w:tcPr>
-            <w:tcW w:w="2420" w:type="dxa"/>
-            <w:vAlign w:val="center"/>
-          </w:tcPr>
-          <w:p>
-            <w:pPr>
-              <w:pStyle w:val="Textoindependiente"/>
-              <w:spacing w:line="240" w:lineRule="auto"/>
-              <w:jc w:val="left"/>
-              <w:rPr>
-                <w:b w:val="0"/>
-                <w:bCs w:val="0"/>
-                <w:color w:val="000000" w:themeColor="text1"/>
-              </w:rPr>
-            </w:pPr>
-            <w:proofErr w:type="spellStart"/>
-            <w:r>
-              <w:rPr>
-                <w:b w:val="0"/>
-                <w:bCs w:val="0"/>
-                <w:color w:val="000000" w:themeColor="text1"/>
-              </w:rPr>
-              <w:t>det</w:t>
-            </w:r>
-            <w:proofErr w:type="spellEnd"/>
-            <w:r>
-              <w:rPr>
-                <w:b w:val="0"/>
-                <w:bCs w:val="0"/>
-                <w:color w:val="000000" w:themeColor="text1"/>
-              </w:rPr>
-              <w:t>-valerosa</w:t>
-            </w:r>
-          </w:p>
-        </w:tc>
-        <w:tc>
-          <w:tcPr>
-            <w:tcW w:w="2522" w:type="dxa"/>
-            <w:vAlign w:val="center"/>
-          </w:tcPr>
-          <w:p>
-            <w:pPr>
-              <w:pStyle w:val="Textoindependiente"/>
-              <w:spacing w:line="240" w:lineRule="auto"/>
-              <w:jc w:val="left"/>
-              <w:rPr>
-                <w:b w:val="0"/>
-                <w:bCs w:val="0"/>
-                <w:color w:val="000000" w:themeColor="text1"/>
-              </w:rPr>
-            </w:pPr>
-            <w:r>
-              <w:rPr>
-                <w:b w:val="0"/>
-                <w:bCs w:val="0"/>
-                <w:color w:val="000000" w:themeColor="text1"/>
-              </w:rPr>
-              <w:t>7469</w:t>
-            </w:r>
-          </w:p>
-        </w:tc>
-        <w:tc>
-          <w:tcPr>
-            <w:tcW w:w="2522" w:type="dxa"/>
-            <w:vAlign w:val="center"/>
-          </w:tcPr>
-          <w:p>
-            <w:pPr>
-              <w:pStyle w:val="Textoindependiente"/>
-              <w:spacing w:line="240" w:lineRule="auto"/>
-              <w:jc w:val="left"/>
-              <w:rPr>
-                <w:b w:val="0"/>
-                <w:bCs w:val="0"/>
-                <w:color w:val="000000" w:themeColor="text1"/>
-              </w:rPr>
-            </w:pPr>
-            <w:r>
-              <w:rPr>
-                <w:b w:val="0"/>
-                <w:bCs w:val="0"/>
-                <w:color w:val="000000" w:themeColor="text1"/>
-              </w:rPr>
-              <w:t>Pequeño: 41</w:t>
-            </w:r>
-          </w:p>
-          <w:p>
-            <w:pPr>
-              <w:pStyle w:val="Textoindependiente"/>
-              <w:spacing w:line="240" w:lineRule="auto"/>
-              <w:jc w:val="left"/>
-              <w:rPr>
-                <w:b w:val="0"/>
-                <w:bCs w:val="0"/>
-                <w:color w:val="000000" w:themeColor="text1"/>
-              </w:rPr>
-            </w:pPr>
-            <w:r>
-              <w:rPr>
-                <w:b w:val="0"/>
-                <w:bCs w:val="0"/>
-                <w:color w:val="000000" w:themeColor="text1"/>
-              </w:rPr>
-              <w:lastRenderedPageBreak/>
-              <w:t>Mediano: 47</w:t>
-            </w:r>
-          </w:p>
-          <w:p>
-            <w:pPr>
-              <w:pStyle w:val="Textoindependiente"/>
-              <w:spacing w:line="240" w:lineRule="auto"/>
-              <w:jc w:val="left"/>
-              <w:rPr>
-                <w:b w:val="0"/>
-                <w:bCs w:val="0"/>
-                <w:color w:val="000000" w:themeColor="text1"/>
-              </w:rPr>
-            </w:pPr>
-            <w:r>
-              <w:rPr>
-                <w:b w:val="0"/>
-                <w:bCs w:val="0"/>
-                <w:color w:val="000000" w:themeColor="text1"/>
-              </w:rPr>
-              <w:t>Grande</w:t>
-            </w:r>
-            <w:r>
-              <w:rPr>
-                <w:b w:val="0"/>
-                <w:bCs w:val="0"/>
-                <w:color w:val="000000" w:themeColor="text1"/>
-              </w:rPr>
-              <w:t>:</w:t>
-            </w:r>
-            <w:r>
-              <w:rPr>
-                <w:b w:val="0"/>
-                <w:bCs w:val="0"/>
-                <w:color w:val="000000" w:themeColor="text1"/>
-              </w:rPr>
-              <w:t xml:space="preserve"> 58</w:t>
-            </w:r>
-          </w:p>
-        </w:tc>
-      </w:tr>
-      <w:tr>
-        <w:trPr>
-          <w:jc w:val="center"/>
-        </w:trPr>
-        <w:tc>
-          <w:tcPr>
-            <w:tcW w:w="2420" w:type="dxa"/>
-            <w:vAlign w:val="center"/>
-          </w:tcPr>
-          <w:p>
-            <w:pPr>
-              <w:pStyle w:val="Textoindependiente"/>
-              <w:spacing w:line="240" w:lineRule="auto"/>
-              <w:jc w:val="left"/>
-              <w:rPr>
-                <w:b w:val="0"/>
-                <w:bCs w:val="0"/>
-                <w:color w:val="000000" w:themeColor="text1"/>
-              </w:rPr>
-            </w:pPr>
-            <w:proofErr w:type="spellStart"/>
-            <w:r>
-              <w:rPr>
-                <w:b w:val="0"/>
-                <w:bCs w:val="0"/>
-                <w:color w:val="000000" w:themeColor="text1"/>
-              </w:rPr>
-              <w:lastRenderedPageBreak/>
-              <w:t>det</w:t>
-            </w:r>
-            <w:proofErr w:type="spellEnd"/>
-            <w:r>
-              <w:rPr>
-                <w:b w:val="0"/>
-                <w:bCs w:val="0"/>
-                <w:color w:val="000000" w:themeColor="text1"/>
-              </w:rPr>
-              <w:t>-comercio</w:t>
-            </w:r>
-          </w:p>
-        </w:tc>
-        <w:tc>
-          <w:tcPr>
-            <w:tcW w:w="2522" w:type="dxa"/>
-            <w:vAlign w:val="center"/>
-          </w:tcPr>
-          <w:p>
-            <w:pPr>
-              <w:pStyle w:val="Textoindependiente"/>
-              <w:spacing w:line="240" w:lineRule="auto"/>
-              <w:jc w:val="left"/>
-              <w:rPr>
-                <w:b w:val="0"/>
-                <w:bCs w:val="0"/>
-                <w:color w:val="000000" w:themeColor="text1"/>
-              </w:rPr>
-            </w:pPr>
-            <w:r>
-              <w:rPr>
-                <w:b w:val="0"/>
-                <w:bCs w:val="0"/>
-                <w:color w:val="000000" w:themeColor="text1"/>
-              </w:rPr>
-              <w:t>120</w:t>
-            </w:r>
-          </w:p>
-        </w:tc>
-        <w:tc>
-          <w:tcPr>
-            <w:tcW w:w="2522" w:type="dxa"/>
-            <w:vAlign w:val="center"/>
-          </w:tcPr>
-          <w:p>
-            <w:pPr>
-              <w:pStyle w:val="Textoindependiente"/>
-              <w:spacing w:line="240" w:lineRule="auto"/>
-              <w:jc w:val="left"/>
-              <w:rPr>
-                <w:b w:val="0"/>
-                <w:bCs w:val="0"/>
-                <w:color w:val="000000" w:themeColor="text1"/>
-              </w:rPr>
-            </w:pPr>
-            <w:r>
-              <w:rPr>
-                <w:b w:val="0"/>
-                <w:bCs w:val="0"/>
-                <w:color w:val="000000" w:themeColor="text1"/>
-              </w:rPr>
-              <w:t>Pequeño: 56</w:t>
-            </w:r>
-          </w:p>
-          <w:p>
-            <w:pPr>
-              <w:pStyle w:val="Textoindependiente"/>
-              <w:spacing w:line="240" w:lineRule="auto"/>
-              <w:jc w:val="left"/>
-              <w:rPr>
-                <w:b w:val="0"/>
-                <w:bCs w:val="0"/>
-                <w:color w:val="000000" w:themeColor="text1"/>
-              </w:rPr>
-            </w:pPr>
-            <w:r>
-              <w:rPr>
-                <w:b w:val="0"/>
-                <w:bCs w:val="0"/>
-                <w:color w:val="000000" w:themeColor="text1"/>
-              </w:rPr>
-              <w:t>Mediano: 84</w:t>
-            </w:r>
-          </w:p>
-          <w:p>
-            <w:pPr>
-              <w:pStyle w:val="Textoindependiente"/>
-              <w:spacing w:line="240" w:lineRule="auto"/>
-              <w:jc w:val="left"/>
-              <w:rPr>
-                <w:b w:val="0"/>
-                <w:bCs w:val="0"/>
-                <w:color w:val="000000" w:themeColor="text1"/>
-              </w:rPr>
-            </w:pPr>
-            <w:r>
-              <w:rPr>
-                <w:b w:val="0"/>
-                <w:bCs w:val="0"/>
-                <w:color w:val="000000" w:themeColor="text1"/>
-              </w:rPr>
-              <w:t>Grande</w:t>
-            </w:r>
-            <w:r>
-              <w:rPr>
-                <w:b w:val="0"/>
-                <w:bCs w:val="0"/>
-                <w:color w:val="000000" w:themeColor="text1"/>
-              </w:rPr>
-              <w:t>:</w:t>
-            </w:r>
-            <w:r>
-              <w:rPr>
-                <w:b w:val="0"/>
-                <w:bCs w:val="0"/>
-                <w:color w:val="000000" w:themeColor="text1"/>
-              </w:rPr>
-              <w:t xml:space="preserve"> 116</w:t>
-            </w:r>
-          </w:p>
-        </w:tc>
-      </w:tr>
-      <w:tr>
-        <w:trPr>
-          <w:jc w:val="center"/>
-        </w:trPr>
-        <w:tc>
-          <w:tcPr>
-            <w:tcW w:w="2420" w:type="dxa"/>
-            <w:vAlign w:val="center"/>
-          </w:tcPr>
-          <w:p>
-            <w:pPr>
-              <w:pStyle w:val="Textoindependiente"/>
-              <w:spacing w:line="240" w:lineRule="auto"/>
-              <w:jc w:val="left"/>
-              <w:rPr>
-                <w:b w:val="0"/>
-                <w:bCs w:val="0"/>
-                <w:color w:val="000000" w:themeColor="text1"/>
-              </w:rPr>
-            </w:pPr>
-            <w:proofErr w:type="spellStart"/>
-            <w:r>
-              <w:rPr>
-                <w:b w:val="0"/>
-                <w:bCs w:val="0"/>
-                <w:color w:val="000000" w:themeColor="text1"/>
-              </w:rPr>
-              <w:t>cat</w:t>
-            </w:r>
-            <w:proofErr w:type="spellEnd"/>
-            <w:r>
-              <w:rPr>
-                <w:b w:val="0"/>
-                <w:bCs w:val="0"/>
-                <w:color w:val="000000" w:themeColor="text1"/>
-              </w:rPr>
-              <w:t>-comercio</w:t>
-            </w:r>
-          </w:p>
-        </w:tc>
-        <w:tc>
-          <w:tcPr>
-            <w:tcW w:w="2522" w:type="dxa"/>
-            <w:vAlign w:val="center"/>
-          </w:tcPr>
-          <w:p>
-            <w:pPr>
-              <w:pStyle w:val="Textoindependiente"/>
-              <w:spacing w:line="240" w:lineRule="auto"/>
-              <w:jc w:val="left"/>
-              <w:rPr>
-                <w:b w:val="0"/>
-                <w:bCs w:val="0"/>
-                <w:color w:val="000000" w:themeColor="text1"/>
-              </w:rPr>
-            </w:pPr>
-            <w:r>
-              <w:rPr>
-                <w:b w:val="0"/>
-                <w:bCs w:val="0"/>
-                <w:color w:val="000000" w:themeColor="text1"/>
-              </w:rPr>
-              <w:t>83</w:t>
-            </w:r>
-          </w:p>
-        </w:tc>
-        <w:tc>
-          <w:tcPr>
-            <w:tcW w:w="2522" w:type="dxa"/>
-            <w:vAlign w:val="center"/>
-          </w:tcPr>
-          <w:p>
-            <w:pPr>
-              <w:pStyle w:val="Textoindependiente"/>
-              <w:spacing w:line="240" w:lineRule="auto"/>
-              <w:jc w:val="left"/>
-              <w:rPr>
-                <w:b w:val="0"/>
-                <w:bCs w:val="0"/>
-                <w:color w:val="000000" w:themeColor="text1"/>
-              </w:rPr>
-            </w:pPr>
-            <w:r>
-              <w:rPr>
-                <w:b w:val="0"/>
-                <w:bCs w:val="0"/>
-                <w:color w:val="000000" w:themeColor="text1"/>
-              </w:rPr>
-              <w:t>49</w:t>
-            </w:r>
-          </w:p>
-        </w:tc>
-      </w:tr>
-      <w:tr>
-        <w:trPr>
-          <w:jc w:val="center"/>
-        </w:trPr>
-        <w:tc>
-          <w:tcPr>
-            <w:tcW w:w="2420" w:type="dxa"/>
-            <w:vAlign w:val="center"/>
-          </w:tcPr>
-          <w:p>
-            <w:pPr>
-              <w:pStyle w:val="Textoindependiente"/>
-              <w:spacing w:line="240" w:lineRule="auto"/>
-              <w:jc w:val="left"/>
-              <w:rPr>
-                <w:b w:val="0"/>
-                <w:bCs w:val="0"/>
-                <w:color w:val="000000" w:themeColor="text1"/>
-              </w:rPr>
-            </w:pPr>
-            <w:proofErr w:type="spellStart"/>
-            <w:r>
-              <w:rPr>
-                <w:b w:val="0"/>
-                <w:bCs w:val="0"/>
-                <w:color w:val="000000" w:themeColor="text1"/>
-              </w:rPr>
-              <w:t>cat</w:t>
-            </w:r>
-            <w:proofErr w:type="spellEnd"/>
-            <w:r>
-              <w:rPr>
-                <w:b w:val="0"/>
-                <w:bCs w:val="0"/>
-                <w:color w:val="000000" w:themeColor="text1"/>
-              </w:rPr>
-              <w:t>-fiestas</w:t>
-            </w:r>
-          </w:p>
-        </w:tc>
-        <w:tc>
-          <w:tcPr>
-            <w:tcW w:w="2522" w:type="dxa"/>
-            <w:vAlign w:val="center"/>
-          </w:tcPr>
-          <w:p>
-            <w:pPr>
-              <w:pStyle w:val="Textoindependiente"/>
-              <w:spacing w:line="240" w:lineRule="auto"/>
-              <w:jc w:val="left"/>
-              <w:rPr>
-                <w:b w:val="0"/>
-                <w:bCs w:val="0"/>
-                <w:color w:val="000000" w:themeColor="text1"/>
-              </w:rPr>
-            </w:pPr>
-            <w:r>
-              <w:rPr>
-                <w:b w:val="0"/>
-                <w:bCs w:val="0"/>
-                <w:color w:val="000000" w:themeColor="text1"/>
-              </w:rPr>
-              <w:t>190</w:t>
-            </w:r>
-          </w:p>
-        </w:tc>
-        <w:tc>
-          <w:tcPr>
-            <w:tcW w:w="2522" w:type="dxa"/>
-            <w:vAlign w:val="center"/>
-          </w:tcPr>
-          <w:p>
-            <w:pPr>
-              <w:pStyle w:val="Textoindependiente"/>
-              <w:spacing w:line="240" w:lineRule="auto"/>
-              <w:jc w:val="left"/>
-              <w:rPr>
-                <w:b w:val="0"/>
-                <w:bCs w:val="0"/>
-                <w:color w:val="000000" w:themeColor="text1"/>
-              </w:rPr>
-            </w:pPr>
-            <w:r>
-              <w:rPr>
-                <w:b w:val="0"/>
-                <w:bCs w:val="0"/>
-                <w:color w:val="000000" w:themeColor="text1"/>
-              </w:rPr>
-              <w:t>51</w:t>
-            </w:r>
-          </w:p>
-        </w:tc>
-      </w:tr>
-      <w:tr>
-        <w:trPr>
-          <w:jc w:val="center"/>
-        </w:trPr>
-        <w:tc>
-          <w:tcPr>
-            <w:tcW w:w="2420" w:type="dxa"/>
-            <w:vAlign w:val="center"/>
-          </w:tcPr>
-          <w:p>
-            <w:pPr>
-              <w:pStyle w:val="Textoindependiente"/>
-              <w:spacing w:line="240" w:lineRule="auto"/>
-              <w:jc w:val="left"/>
-              <w:rPr>
-                <w:b w:val="0"/>
-                <w:bCs w:val="0"/>
-                <w:color w:val="000000" w:themeColor="text1"/>
-              </w:rPr>
-            </w:pPr>
-            <w:proofErr w:type="spellStart"/>
-            <w:r>
-              <w:rPr>
-                <w:b w:val="0"/>
-                <w:bCs w:val="0"/>
-                <w:color w:val="000000" w:themeColor="text1"/>
-              </w:rPr>
-              <w:t>cat-gastronomia</w:t>
-            </w:r>
-            <w:proofErr w:type="spellEnd"/>
-          </w:p>
-        </w:tc>
-        <w:tc>
-          <w:tcPr>
-            <w:tcW w:w="2522" w:type="dxa"/>
-            <w:vAlign w:val="center"/>
-          </w:tcPr>
-          <w:p>
-            <w:pPr>
-              <w:pStyle w:val="Textoindependiente"/>
-              <w:spacing w:line="240" w:lineRule="auto"/>
-              <w:jc w:val="left"/>
-              <w:rPr>
-                <w:b w:val="0"/>
-                <w:bCs w:val="0"/>
-                <w:color w:val="000000" w:themeColor="text1"/>
-              </w:rPr>
-            </w:pPr>
-            <w:r>
-              <w:rPr>
-                <w:b w:val="0"/>
-                <w:bCs w:val="0"/>
-                <w:color w:val="000000" w:themeColor="text1"/>
-              </w:rPr>
-              <w:t>45</w:t>
-            </w:r>
-          </w:p>
-        </w:tc>
-        <w:tc>
-          <w:tcPr>
-            <w:tcW w:w="2522" w:type="dxa"/>
-            <w:vAlign w:val="center"/>
-          </w:tcPr>
-          <w:p>
-            <w:pPr>
-              <w:pStyle w:val="Textoindependiente"/>
-              <w:spacing w:line="240" w:lineRule="auto"/>
-              <w:jc w:val="left"/>
-              <w:rPr>
-                <w:b w:val="0"/>
-                <w:bCs w:val="0"/>
-                <w:color w:val="000000" w:themeColor="text1"/>
-              </w:rPr>
-            </w:pPr>
-            <w:r>
-              <w:rPr>
-                <w:b w:val="0"/>
-                <w:bCs w:val="0"/>
-                <w:color w:val="000000" w:themeColor="text1"/>
-              </w:rPr>
-              <w:t>35</w:t>
-            </w:r>
-          </w:p>
-        </w:tc>
-      </w:tr>
-      <w:tr>
-        <w:trPr>
-          <w:jc w:val="center"/>
-        </w:trPr>
-        <w:tc>
-          <w:tcPr>
-            <w:tcW w:w="2420" w:type="dxa"/>
-            <w:vAlign w:val="center"/>
-          </w:tcPr>
-          <w:p>
-            <w:pPr>
-              <w:pStyle w:val="Textoindependiente"/>
-              <w:spacing w:line="240" w:lineRule="auto"/>
-              <w:jc w:val="left"/>
-              <w:rPr>
-                <w:b w:val="0"/>
-                <w:bCs w:val="0"/>
-                <w:color w:val="000000" w:themeColor="text1"/>
-              </w:rPr>
-            </w:pPr>
-            <w:proofErr w:type="spellStart"/>
-            <w:r>
-              <w:rPr>
-                <w:b w:val="0"/>
-                <w:bCs w:val="0"/>
-                <w:color w:val="000000" w:themeColor="text1"/>
-              </w:rPr>
-              <w:t>cat</w:t>
-            </w:r>
-            <w:proofErr w:type="spellEnd"/>
-            <w:r>
-              <w:rPr>
-                <w:b w:val="0"/>
-                <w:bCs w:val="0"/>
-                <w:color w:val="000000" w:themeColor="text1"/>
-              </w:rPr>
-              <w:t>-lugares</w:t>
-            </w:r>
-          </w:p>
-        </w:tc>
-        <w:tc>
-          <w:tcPr>
-            <w:tcW w:w="2522" w:type="dxa"/>
-            <w:vAlign w:val="center"/>
-          </w:tcPr>
-          <w:p>
-            <w:pPr>
-              <w:pStyle w:val="Textoindependiente"/>
-              <w:spacing w:line="240" w:lineRule="auto"/>
-              <w:jc w:val="left"/>
-              <w:rPr>
-                <w:b w:val="0"/>
-                <w:bCs w:val="0"/>
-                <w:color w:val="000000" w:themeColor="text1"/>
-              </w:rPr>
-            </w:pPr>
-            <w:r>
-              <w:rPr>
-                <w:b w:val="0"/>
-                <w:bCs w:val="0"/>
-                <w:color w:val="000000" w:themeColor="text1"/>
-              </w:rPr>
-              <w:t>148</w:t>
-            </w:r>
-          </w:p>
-        </w:tc>
-        <w:tc>
-          <w:tcPr>
-            <w:tcW w:w="2522" w:type="dxa"/>
-            <w:vAlign w:val="center"/>
-          </w:tcPr>
-          <w:p>
-            <w:pPr>
-              <w:pStyle w:val="Textoindependiente"/>
-              <w:spacing w:line="240" w:lineRule="auto"/>
-              <w:jc w:val="left"/>
-              <w:rPr>
-                <w:b w:val="0"/>
-                <w:bCs w:val="0"/>
-                <w:color w:val="000000" w:themeColor="text1"/>
-              </w:rPr>
-            </w:pPr>
-            <w:r>
-              <w:rPr>
-                <w:b w:val="0"/>
-                <w:bCs w:val="0"/>
-                <w:color w:val="000000" w:themeColor="text1"/>
-              </w:rPr>
-              <w:t>51</w:t>
-            </w:r>
-          </w:p>
-        </w:tc>
-      </w:tr>
-    </w:tbl>
-    <w:p>
-      <w:pPr>
-        <w:spacing w:line="259" w:lineRule="auto"/>
-        <w:jc w:val="left"/>
+      <w:pPr>
         <w:rPr>
           <w:b/>
           <w:bCs/>
           <w:color w:val="000000" w:themeColor="text1"/>
         </w:rPr>
       </w:pPr>
-    </w:p>
-    <w:p>
-      <w:pPr>
-        <w:spacing w:line="259" w:lineRule="auto"/>
-        <w:jc w:val="left"/>
-        <w:rPr>
-          <w:color w:val="000000" w:themeColor="text1"/>
-        </w:rPr>
-      </w:pPr>
-      <w:r>
-        <w:rPr>
-          <w:color w:val="000000" w:themeColor="text1"/>
-        </w:rPr>
-        <w:t>Ya habían imágenes que se habían descargado en mala calidad donde no se nota tanto la diferencia. Sin embargo, en las imágenes de más peso se pudo observar una reducción de 11Mb a apenas unos pocos kb, la experiencia de carga de la página se ha notado durante su desarrollo.</w:t>
-      </w:r>
-    </w:p>
-    <w:p>
-      <w:pPr>
-        <w:spacing w:line="259" w:lineRule="auto"/>
-        <w:jc w:val="left"/>
-        <w:rPr>
-          <w:color w:val="000000" w:themeColor="text1"/>
-        </w:rPr>
-      </w:pPr>
-      <w:r>
-        <w:rPr>
-          <w:color w:val="000000" w:themeColor="text1"/>
-        </w:rPr>
-        <w:t>Por otro lado, las diferencias entre los tres tamaños no parecen ser notables pudiendo ahorrar bastante trabajo simplificando la web a un único tamaño (el mayor), habría que realizar test de rendimientos para llevar a cabo dicha consideración.</w:t>
-      </w:r>
-    </w:p>
-    <w:p>
-      <w:pPr>
-        <w:spacing w:line="259" w:lineRule="auto"/>
-        <w:jc w:val="left"/>
-        <w:rPr>
-          <w:color w:val="000000" w:themeColor="text1"/>
-        </w:rPr>
-      </w:pPr>
-      <w:r>
-        <w:rPr>
-          <w:color w:val="000000" w:themeColor="text1"/>
-        </w:rPr>
-        <w:t>Una última consideración al respecto, analizar el tamaño de recorte de la imagen y no ir a los anchos justos de pantallas (por ejemplo: tamaño pantalla Tablet 768px y recorte de imagen a 768px), parec</w:t>
-      </w:r>
-      <w:r>
-        <w:rPr>
-          <w:color w:val="000000" w:themeColor="text1"/>
-        </w:rPr>
-        <w:t>e que</w:t>
-      </w:r>
-      <w:r>
-        <w:rPr>
-          <w:color w:val="000000" w:themeColor="text1"/>
-        </w:rPr>
-        <w:t xml:space="preserve"> se pierde más</w:t>
-      </w:r>
-      <w:r>
-        <w:rPr>
-          <w:color w:val="000000" w:themeColor="text1"/>
-        </w:rPr>
-        <w:t xml:space="preserve"> calidad</w:t>
-      </w:r>
-      <w:r>
-        <w:rPr>
-          <w:color w:val="000000" w:themeColor="text1"/>
-        </w:rPr>
-        <w:t xml:space="preserve"> de lo esperado.</w:t>
-      </w:r>
-    </w:p>
-    <w:p>
-      <w:pPr>
-        <w:pStyle w:val="Textoindependiente"/>
-        <w:rPr>
-          <w:b w:val="0"/>
-          <w:bCs w:val="0"/>
-          <w:color w:val="000000" w:themeColor="text1"/>
-        </w:rPr>
-      </w:pPr>
-      <w:r>
-        <w:rPr>
-          <w:b w:val="0"/>
-          <w:bCs w:val="0"/>
-          <w:color w:val="000000" w:themeColor="text1"/>
-        </w:rPr>
-        <w:t>En tercer lugar, se diseñan animaciones y transiciones para mejorar la experiencia del usuario:</w:t>
-      </w:r>
-    </w:p>
-    <w:p>
-      <w:pPr>
-        <w:pStyle w:val="Textoindependiente"/>
-        <w:numPr>
-          <w:ilvl w:val="0"/>
-          <w:numId w:val="50"/>
-        </w:numPr>
-        <w:rPr>
-          <w:b w:val="0"/>
-          <w:bCs w:val="0"/>
-          <w:color w:val="000000" w:themeColor="text1"/>
-        </w:rPr>
-      </w:pPr>
-      <w:r>
-        <w:rPr>
-          <w:b w:val="0"/>
-          <w:bCs w:val="0"/>
-          <w:color w:val="000000" w:themeColor="text1"/>
-        </w:rPr>
-        <w:t>Transiciones:</w:t>
-      </w:r>
-    </w:p>
-    <w:p>
-      <w:pPr>
-        <w:pStyle w:val="Textoindependiente"/>
-        <w:numPr>
-          <w:ilvl w:val="1"/>
-          <w:numId w:val="50"/>
-        </w:numPr>
-        <w:rPr>
-          <w:b w:val="0"/>
-          <w:bCs w:val="0"/>
-          <w:color w:val="000000" w:themeColor="text1"/>
-        </w:rPr>
-      </w:pPr>
-      <w:r>
-        <w:rPr>
-          <w:b w:val="0"/>
-          <w:bCs w:val="0"/>
-          <w:color w:val="000000" w:themeColor="text1"/>
-        </w:rPr>
-        <w:t>Enlaces. Cuando se encuentran en su estado :</w:t>
-      </w:r>
-      <w:proofErr w:type="spellStart"/>
-      <w:r>
-        <w:rPr>
-          <w:b w:val="0"/>
-          <w:bCs w:val="0"/>
-          <w:color w:val="000000" w:themeColor="text1"/>
-        </w:rPr>
-        <w:t>hover</w:t>
-      </w:r>
-      <w:proofErr w:type="spellEnd"/>
-      <w:r>
-        <w:rPr>
-          <w:b w:val="0"/>
-          <w:bCs w:val="0"/>
-          <w:color w:val="000000" w:themeColor="text1"/>
-        </w:rPr>
-        <w:t>, éstas pierden opacidad llamando la atención al usuario e indicando que se trata de un enlace. La transición tiene un tiempo para que se muestre de una forma suave.</w:t>
-      </w:r>
-    </w:p>
-    <w:p>
-      <w:pPr>
-        <w:pStyle w:val="Textoindependiente"/>
-        <w:numPr>
-          <w:ilvl w:val="1"/>
-          <w:numId w:val="50"/>
-        </w:numPr>
-        <w:rPr>
-          <w:b w:val="0"/>
-          <w:bCs w:val="0"/>
-          <w:color w:val="000000" w:themeColor="text1"/>
-        </w:rPr>
-      </w:pPr>
-      <w:proofErr w:type="spellStart"/>
-      <w:r>
-        <w:rPr>
-          <w:b w:val="0"/>
-          <w:bCs w:val="0"/>
-          <w:color w:val="000000" w:themeColor="text1"/>
-        </w:rPr>
-        <w:t>Card</w:t>
-      </w:r>
-      <w:proofErr w:type="spellEnd"/>
-      <w:r>
-        <w:rPr>
-          <w:b w:val="0"/>
-          <w:bCs w:val="0"/>
-          <w:color w:val="000000" w:themeColor="text1"/>
-        </w:rPr>
-        <w:t>. En la página index.html, se muestran los enlaces a las diferentes páginas de la web. Se resalta el sombreado en estos cajones cuando se encuentran en su estado :</w:t>
-      </w:r>
-      <w:proofErr w:type="spellStart"/>
-      <w:r>
-        <w:rPr>
-          <w:b w:val="0"/>
-          <w:bCs w:val="0"/>
-          <w:color w:val="000000" w:themeColor="text1"/>
-        </w:rPr>
-        <w:t>hover</w:t>
-      </w:r>
-      <w:proofErr w:type="spellEnd"/>
-      <w:r>
-        <w:rPr>
-          <w:b w:val="0"/>
-          <w:bCs w:val="0"/>
-          <w:color w:val="000000" w:themeColor="text1"/>
-        </w:rPr>
-        <w:t>. La transición tiene un tiempo para que se muestre de una forma suave.</w:t>
-      </w:r>
-    </w:p>
-    <w:p>
-      <w:pPr>
-        <w:pStyle w:val="Textoindependiente"/>
-        <w:numPr>
-          <w:ilvl w:val="0"/>
-          <w:numId w:val="50"/>
-        </w:numPr>
-        <w:rPr>
-          <w:b w:val="0"/>
-          <w:bCs w:val="0"/>
-          <w:color w:val="000000" w:themeColor="text1"/>
-        </w:rPr>
-      </w:pPr>
-      <w:r>
-        <w:rPr>
-          <w:b w:val="0"/>
-          <w:bCs w:val="0"/>
-          <w:color w:val="000000" w:themeColor="text1"/>
-        </w:rPr>
-        <w:t>Animaciones:</w:t>
-      </w:r>
-    </w:p>
-    <w:p>
-      <w:pPr>
-        <w:pStyle w:val="Textoindependiente"/>
-        <w:numPr>
-          <w:ilvl w:val="1"/>
-          <w:numId w:val="50"/>
-        </w:numPr>
-        <w:rPr>
-          <w:b w:val="0"/>
-          <w:bCs w:val="0"/>
-          <w:color w:val="000000" w:themeColor="text1"/>
-        </w:rPr>
-      </w:pPr>
-      <w:proofErr w:type="spellStart"/>
-      <w:r>
-        <w:rPr>
-          <w:b w:val="0"/>
-          <w:bCs w:val="0"/>
-          <w:color w:val="000000" w:themeColor="text1"/>
-        </w:rPr>
-        <w:t>Shaker</w:t>
-      </w:r>
-      <w:proofErr w:type="spellEnd"/>
-      <w:r>
-        <w:rPr>
-          <w:b w:val="0"/>
-          <w:bCs w:val="0"/>
-          <w:color w:val="000000" w:themeColor="text1"/>
-        </w:rPr>
-        <w:t>. Las tarjetas que se encuentran en la página categor</w:t>
-      </w:r>
-      <w:r>
-        <w:rPr>
-          <w:b w:val="0"/>
-          <w:bCs w:val="0"/>
-          <w:color w:val="000000" w:themeColor="text1"/>
-        </w:rPr>
-        <w:t>ies.html</w:t>
-      </w:r>
-      <w:r>
-        <w:rPr>
-          <w:b w:val="0"/>
-          <w:bCs w:val="0"/>
-          <w:color w:val="000000" w:themeColor="text1"/>
-        </w:rPr>
-        <w:t xml:space="preserve"> tienen una animación cuando se encuentran en su estado :</w:t>
-      </w:r>
-      <w:proofErr w:type="spellStart"/>
-      <w:r>
-        <w:rPr>
-          <w:b w:val="0"/>
-          <w:bCs w:val="0"/>
-          <w:color w:val="000000" w:themeColor="text1"/>
-        </w:rPr>
-        <w:t>hove</w:t>
-      </w:r>
-      <w:r>
-        <w:rPr>
-          <w:b w:val="0"/>
-          <w:bCs w:val="0"/>
-          <w:color w:val="000000" w:themeColor="text1"/>
-        </w:rPr>
-        <w:t>r</w:t>
-      </w:r>
-      <w:proofErr w:type="spellEnd"/>
-      <w:r>
-        <w:rPr>
-          <w:b w:val="0"/>
-          <w:bCs w:val="0"/>
-          <w:color w:val="000000" w:themeColor="text1"/>
-        </w:rPr>
-        <w:t>. Se observa una pequeña agitación</w:t>
-      </w:r>
-      <w:r>
-        <w:rPr>
-          <w:b w:val="0"/>
-          <w:bCs w:val="0"/>
-          <w:color w:val="000000" w:themeColor="text1"/>
-        </w:rPr>
-        <w:t>.</w:t>
-      </w:r>
-    </w:p>
-    <w:p>
-      <w:pPr>
-        <w:pStyle w:val="Textoindependiente"/>
-        <w:numPr>
-          <w:ilvl w:val="1"/>
-          <w:numId w:val="50"/>
-        </w:numPr>
-        <w:rPr>
-          <w:b w:val="0"/>
-          <w:bCs w:val="0"/>
-          <w:color w:val="000000" w:themeColor="text1"/>
-        </w:rPr>
-      </w:pPr>
-      <w:r>
-        <w:rPr>
-          <w:b w:val="0"/>
-          <w:bCs w:val="0"/>
-          <w:color w:val="000000" w:themeColor="text1"/>
-          <w:lang w:val="en-GB"/>
-        </w:rPr>
-        <w:t xml:space="preserve">Heart-bit. </w:t>
-      </w:r>
-      <w:r>
-        <w:rPr>
-          <w:b w:val="0"/>
-          <w:bCs w:val="0"/>
-          <w:color w:val="000000" w:themeColor="text1"/>
-        </w:rPr>
-        <w:t>El corazón (imagen) que se muestra en la página presentation.html simula un lati</w:t>
-      </w:r>
-      <w:r>
-        <w:rPr>
-          <w:b w:val="0"/>
-          <w:bCs w:val="0"/>
-          <w:color w:val="000000" w:themeColor="text1"/>
-        </w:rPr>
-        <w:t>do continuo. La imagen se amplia y vuelve a su posición de una manera suave y continua. Para esta animación se decide aplicar una imagen en formato SVG, el efecto recrea una ampliación de la imagen y se opta por vector gráfico escalable para evitar que se pueda mostrar el pixelado.</w:t>
-      </w:r>
-    </w:p>
-    <w:p>
-      <w:pPr>
-        <w:pStyle w:val="Textoindependiente"/>
-        <w:rPr>
-          <w:b w:val="0"/>
-          <w:bCs w:val="0"/>
-          <w:color w:val="000000" w:themeColor="text1"/>
-        </w:rPr>
-      </w:pPr>
-      <w:r>
-        <w:rPr>
-          <w:b w:val="0"/>
-          <w:bCs w:val="0"/>
-          <w:color w:val="000000" w:themeColor="text1"/>
-        </w:rPr>
-        <w:lastRenderedPageBreak/>
-        <w:t>Se destaca que</w:t>
-      </w:r>
-      <w:r>
-        <w:rPr>
-          <w:b w:val="0"/>
-          <w:bCs w:val="0"/>
-          <w:color w:val="000000" w:themeColor="text1"/>
-        </w:rPr>
-        <w:t>,</w:t>
-      </w:r>
-      <w:r>
-        <w:rPr>
-          <w:b w:val="0"/>
-          <w:bCs w:val="0"/>
-          <w:color w:val="000000" w:themeColor="text1"/>
-        </w:rPr>
-        <w:t xml:space="preserve"> en el primer entregable se usaba el logo del ayuntamiento</w:t>
-      </w:r>
-      <w:r>
-        <w:rPr>
-          <w:b w:val="0"/>
-          <w:bCs w:val="0"/>
-          <w:color w:val="000000" w:themeColor="text1"/>
-        </w:rPr>
-        <w:t xml:space="preserve"> mientras que</w:t>
-      </w:r>
-      <w:r>
-        <w:rPr>
-          <w:b w:val="0"/>
-          <w:bCs w:val="0"/>
-          <w:color w:val="000000" w:themeColor="text1"/>
-        </w:rPr>
-        <w:t xml:space="preserve"> para este nuevo proyecto se aplica un logo básico pero original, se emplea como herramienta ‘</w:t>
-      </w:r>
-      <w:proofErr w:type="spellStart"/>
-      <w:r>
-        <w:rPr>
-          <w:b w:val="0"/>
-          <w:bCs w:val="0"/>
-          <w:color w:val="000000" w:themeColor="text1"/>
-        </w:rPr>
-        <w:t>Canva</w:t>
-      </w:r>
-      <w:proofErr w:type="spellEnd"/>
-      <w:r>
-        <w:rPr>
-          <w:b w:val="0"/>
-          <w:bCs w:val="0"/>
-          <w:color w:val="000000" w:themeColor="text1"/>
-        </w:rPr>
-        <w:t>’</w:t>
-      </w:r>
-      <w:r>
-        <w:rPr>
-          <w:b w:val="0"/>
-          <w:bCs w:val="0"/>
-          <w:color w:val="000000" w:themeColor="text1"/>
-        </w:rPr>
-        <w:t xml:space="preserve"> para su creación</w:t>
-      </w:r>
-      <w:r>
-        <w:rPr>
-          <w:b w:val="0"/>
-          <w:bCs w:val="0"/>
-          <w:color w:val="000000" w:themeColor="text1"/>
-        </w:rPr>
-        <w:t>.</w:t>
-      </w:r>
-    </w:p>
-    <w:p>
-      <w:pPr>
-        <w:pStyle w:val="Textoindependiente"/>
-        <w:rPr>
-          <w:b w:val="0"/>
-          <w:bCs w:val="0"/>
-          <w:color w:val="000000" w:themeColor="text1"/>
-        </w:rPr>
-      </w:pPr>
-      <w:r>
-        <w:rPr>
-          <w:b w:val="0"/>
-          <w:bCs w:val="0"/>
-          <w:color w:val="000000" w:themeColor="text1"/>
-        </w:rPr>
-        <w:t>Otro de los recurso aplicado es el atributo clip-</w:t>
-      </w:r>
-      <w:proofErr w:type="spellStart"/>
-      <w:r>
-        <w:rPr>
-          <w:b w:val="0"/>
-          <w:bCs w:val="0"/>
-          <w:color w:val="000000" w:themeColor="text1"/>
-        </w:rPr>
-        <w:t>path</w:t>
-      </w:r>
-      <w:proofErr w:type="spellEnd"/>
-      <w:r>
-        <w:rPr>
-          <w:b w:val="0"/>
-          <w:bCs w:val="0"/>
-          <w:color w:val="000000" w:themeColor="text1"/>
-        </w:rPr>
-        <w:t xml:space="preserve">, es empleado en el logo que se encuentra en la página index.html, el logo principal. Hace una forma característica de romboide, para su efecto, se realiza el recorte sobre la imagen del logo y sobre un rectángulo con un </w:t>
-      </w:r>
-      <w:proofErr w:type="spellStart"/>
-      <w:r>
-        <w:rPr>
-          <w:b w:val="0"/>
-          <w:bCs w:val="0"/>
-          <w:color w:val="000000" w:themeColor="text1"/>
-        </w:rPr>
-        <w:t>background</w:t>
-      </w:r>
-      <w:proofErr w:type="spellEnd"/>
-      <w:r>
-        <w:rPr>
-          <w:b w:val="0"/>
-          <w:bCs w:val="0"/>
-          <w:color w:val="000000" w:themeColor="text1"/>
-        </w:rPr>
-        <w:t xml:space="preserve"> negro, tendría la misma forma pero más ancho y alto (5px por cada lado) dando un efecto de borde sólido negro.</w:t>
-      </w:r>
     </w:p>
     <w:p>
       <w:pPr>
@@ -3634,8 +462,8 @@
       </w:pPr>
     </w:p>
     <w:sectPr>
-      <w:headerReference w:type="default" r:id="rId9"/>
-      <w:footerReference w:type="default" r:id="rId10"/>
+      <w:headerReference w:type="default" r:id="rId10"/>
+      <w:footerReference w:type="default" r:id="rId11"/>
       <w:pgSz w:w="11906" w:h="16838" w:code="9"/>
       <w:pgMar w:top="567" w:right="1134" w:bottom="1418" w:left="1134" w:header="680" w:footer="709" w:gutter="0"/>
       <w:pgNumType w:start="1"/>
@@ -3681,6 +509,7 @@
         <w:docPartUnique/>
       </w:docPartObj>
     </w:sdtPr>
+    <w:sdtEndPr/>
     <w:sdtContent>
       <w:p>
         <w:pPr>

--- a/PEC3-ChineaToledo.docx
+++ b/PEC3-ChineaToledo.docx
@@ -97,359 +97,6 @@
         <w:t>Crea una tabla que contenga la siguiente información  para cada página de la web. Esta información tiene que ser tomada con la opción “Regular 3G” de velocidad seleccionada:</w:t>
       </w:r>
     </w:p>
-    <w:tbl>
-      <w:tblPr>
-        <w:tblStyle w:val="Tablaconcuadrcula"/>
-        <w:tblW w:w="0" w:type="auto"/>
-        <w:tblLook w:val="04A0" w:firstRow="1" w:lastRow="0" w:firstColumn="1" w:lastColumn="0" w:noHBand="0" w:noVBand="1"/>
-      </w:tblPr>
-      <w:tblGrid>
-        <w:gridCol w:w="1604"/>
-        <w:gridCol w:w="1604"/>
-        <w:gridCol w:w="1605"/>
-        <w:gridCol w:w="1605"/>
-        <w:gridCol w:w="1605"/>
-        <w:gridCol w:w="1605"/>
-      </w:tblGrid>
-      <w:tr>
-        <w:tc>
-          <w:tcPr>
-            <w:tcW w:w="1604" w:type="dxa"/>
-          </w:tcPr>
-          <w:p>
-            <w:r>
-              <w:t>Título</w:t>
-            </w:r>
-          </w:p>
-        </w:tc>
-        <w:tc>
-          <w:tcPr>
-            <w:tcW w:w="1604" w:type="dxa"/>
-          </w:tcPr>
-          <w:p>
-            <w:r>
-              <w:t>URL</w:t>
-            </w:r>
-          </w:p>
-        </w:tc>
-        <w:tc>
-          <w:tcPr>
-            <w:tcW w:w="1605" w:type="dxa"/>
-          </w:tcPr>
-          <w:p>
-            <w:r>
-              <w:t>t de carga (media)</w:t>
-            </w:r>
-          </w:p>
-        </w:tc>
-        <w:tc>
-          <w:tcPr>
-            <w:tcW w:w="1605" w:type="dxa"/>
-          </w:tcPr>
-          <w:p>
-            <w:r>
-              <w:t>Peso total</w:t>
-            </w:r>
-          </w:p>
-        </w:tc>
-        <w:tc>
-          <w:tcPr>
-            <w:tcW w:w="1605" w:type="dxa"/>
-          </w:tcPr>
-          <w:p>
-            <w:r>
-              <w:t>Peso transferido</w:t>
-            </w:r>
-          </w:p>
-        </w:tc>
-        <w:tc>
-          <w:tcPr>
-            <w:tcW w:w="1605" w:type="dxa"/>
-          </w:tcPr>
-          <w:p>
-            <w:r>
-              <w:t>Cantidad de recursos que contiene la página</w:t>
-            </w:r>
-          </w:p>
-        </w:tc>
-      </w:tr>
-      <w:tr>
-        <w:tc>
-          <w:tcPr>
-            <w:tcW w:w="1604" w:type="dxa"/>
-          </w:tcPr>
-          <w:p/>
-        </w:tc>
-        <w:tc>
-          <w:tcPr>
-            <w:tcW w:w="1604" w:type="dxa"/>
-          </w:tcPr>
-          <w:p/>
-        </w:tc>
-        <w:tc>
-          <w:tcPr>
-            <w:tcW w:w="1605" w:type="dxa"/>
-          </w:tcPr>
-          <w:p/>
-        </w:tc>
-        <w:tc>
-          <w:tcPr>
-            <w:tcW w:w="1605" w:type="dxa"/>
-          </w:tcPr>
-          <w:p/>
-        </w:tc>
-        <w:tc>
-          <w:tcPr>
-            <w:tcW w:w="1605" w:type="dxa"/>
-          </w:tcPr>
-          <w:p/>
-        </w:tc>
-        <w:tc>
-          <w:tcPr>
-            <w:tcW w:w="1605" w:type="dxa"/>
-          </w:tcPr>
-          <w:p/>
-        </w:tc>
-      </w:tr>
-      <w:tr>
-        <w:tc>
-          <w:tcPr>
-            <w:tcW w:w="1604" w:type="dxa"/>
-          </w:tcPr>
-          <w:p/>
-        </w:tc>
-        <w:tc>
-          <w:tcPr>
-            <w:tcW w:w="1604" w:type="dxa"/>
-          </w:tcPr>
-          <w:p/>
-        </w:tc>
-        <w:tc>
-          <w:tcPr>
-            <w:tcW w:w="1605" w:type="dxa"/>
-          </w:tcPr>
-          <w:p/>
-        </w:tc>
-        <w:tc>
-          <w:tcPr>
-            <w:tcW w:w="1605" w:type="dxa"/>
-          </w:tcPr>
-          <w:p/>
-        </w:tc>
-        <w:tc>
-          <w:tcPr>
-            <w:tcW w:w="1605" w:type="dxa"/>
-          </w:tcPr>
-          <w:p/>
-        </w:tc>
-        <w:tc>
-          <w:tcPr>
-            <w:tcW w:w="1605" w:type="dxa"/>
-          </w:tcPr>
-          <w:p/>
-        </w:tc>
-      </w:tr>
-      <w:tr>
-        <w:tc>
-          <w:tcPr>
-            <w:tcW w:w="1604" w:type="dxa"/>
-          </w:tcPr>
-          <w:p/>
-        </w:tc>
-        <w:tc>
-          <w:tcPr>
-            <w:tcW w:w="1604" w:type="dxa"/>
-          </w:tcPr>
-          <w:p/>
-        </w:tc>
-        <w:tc>
-          <w:tcPr>
-            <w:tcW w:w="1605" w:type="dxa"/>
-          </w:tcPr>
-          <w:p/>
-        </w:tc>
-        <w:tc>
-          <w:tcPr>
-            <w:tcW w:w="1605" w:type="dxa"/>
-          </w:tcPr>
-          <w:p/>
-        </w:tc>
-        <w:tc>
-          <w:tcPr>
-            <w:tcW w:w="1605" w:type="dxa"/>
-          </w:tcPr>
-          <w:p/>
-        </w:tc>
-        <w:tc>
-          <w:tcPr>
-            <w:tcW w:w="1605" w:type="dxa"/>
-          </w:tcPr>
-          <w:p/>
-        </w:tc>
-      </w:tr>
-      <w:tr>
-        <w:tc>
-          <w:tcPr>
-            <w:tcW w:w="1604" w:type="dxa"/>
-          </w:tcPr>
-          <w:p/>
-        </w:tc>
-        <w:tc>
-          <w:tcPr>
-            <w:tcW w:w="1604" w:type="dxa"/>
-          </w:tcPr>
-          <w:p/>
-        </w:tc>
-        <w:tc>
-          <w:tcPr>
-            <w:tcW w:w="1605" w:type="dxa"/>
-          </w:tcPr>
-          <w:p/>
-        </w:tc>
-        <w:tc>
-          <w:tcPr>
-            <w:tcW w:w="1605" w:type="dxa"/>
-          </w:tcPr>
-          <w:p/>
-        </w:tc>
-        <w:tc>
-          <w:tcPr>
-            <w:tcW w:w="1605" w:type="dxa"/>
-          </w:tcPr>
-          <w:p/>
-        </w:tc>
-        <w:tc>
-          <w:tcPr>
-            <w:tcW w:w="1605" w:type="dxa"/>
-          </w:tcPr>
-          <w:p/>
-        </w:tc>
-      </w:tr>
-      <w:tr>
-        <w:tc>
-          <w:tcPr>
-            <w:tcW w:w="1604" w:type="dxa"/>
-          </w:tcPr>
-          <w:p/>
-        </w:tc>
-        <w:tc>
-          <w:tcPr>
-            <w:tcW w:w="1604" w:type="dxa"/>
-          </w:tcPr>
-          <w:p/>
-        </w:tc>
-        <w:tc>
-          <w:tcPr>
-            <w:tcW w:w="1605" w:type="dxa"/>
-          </w:tcPr>
-          <w:p/>
-        </w:tc>
-        <w:tc>
-          <w:tcPr>
-            <w:tcW w:w="1605" w:type="dxa"/>
-          </w:tcPr>
-          <w:p/>
-        </w:tc>
-        <w:tc>
-          <w:tcPr>
-            <w:tcW w:w="1605" w:type="dxa"/>
-          </w:tcPr>
-          <w:p/>
-        </w:tc>
-        <w:tc>
-          <w:tcPr>
-            <w:tcW w:w="1605" w:type="dxa"/>
-          </w:tcPr>
-          <w:p/>
-        </w:tc>
-      </w:tr>
-      <w:tr>
-        <w:tc>
-          <w:tcPr>
-            <w:tcW w:w="1604" w:type="dxa"/>
-          </w:tcPr>
-          <w:p/>
-        </w:tc>
-        <w:tc>
-          <w:tcPr>
-            <w:tcW w:w="1604" w:type="dxa"/>
-          </w:tcPr>
-          <w:p/>
-        </w:tc>
-        <w:tc>
-          <w:tcPr>
-            <w:tcW w:w="1605" w:type="dxa"/>
-          </w:tcPr>
-          <w:p/>
-        </w:tc>
-        <w:tc>
-          <w:tcPr>
-            <w:tcW w:w="1605" w:type="dxa"/>
-          </w:tcPr>
-          <w:p/>
-        </w:tc>
-        <w:tc>
-          <w:tcPr>
-            <w:tcW w:w="1605" w:type="dxa"/>
-          </w:tcPr>
-          <w:p/>
-        </w:tc>
-        <w:tc>
-          <w:tcPr>
-            <w:tcW w:w="1605" w:type="dxa"/>
-          </w:tcPr>
-          <w:p/>
-        </w:tc>
-      </w:tr>
-      <w:tr>
-        <w:tc>
-          <w:tcPr>
-            <w:tcW w:w="1604" w:type="dxa"/>
-          </w:tcPr>
-          <w:p/>
-        </w:tc>
-        <w:tc>
-          <w:tcPr>
-            <w:tcW w:w="1604" w:type="dxa"/>
-          </w:tcPr>
-          <w:p/>
-        </w:tc>
-        <w:tc>
-          <w:tcPr>
-            <w:tcW w:w="1605" w:type="dxa"/>
-          </w:tcPr>
-          <w:p/>
-        </w:tc>
-        <w:tc>
-          <w:tcPr>
-            <w:tcW w:w="1605" w:type="dxa"/>
-          </w:tcPr>
-          <w:p/>
-        </w:tc>
-        <w:tc>
-          <w:tcPr>
-            <w:tcW w:w="1605" w:type="dxa"/>
-          </w:tcPr>
-          <w:p/>
-        </w:tc>
-        <w:tc>
-          <w:tcPr>
-            <w:tcW w:w="1605" w:type="dxa"/>
-          </w:tcPr>
-          <w:p/>
-        </w:tc>
-      </w:tr>
-    </w:tbl>
-    <w:p/>
-    <w:p>
-      <w:pPr>
-        <w:rPr>
-          <w:b/>
-          <w:bCs/>
-          <w:color w:val="000000" w:themeColor="text1"/>
-        </w:rPr>
-      </w:pPr>
-    </w:p>
     <w:p>
       <w:pPr>
         <w:pStyle w:val="Textoindependiente"/>
@@ -460,10 +107,654 @@
           <w:u w:val="single"/>
         </w:rPr>
       </w:pPr>
+      <w:r>
+        <w:rPr>
+          <w:noProof/>
+        </w:rPr>
+        <w:drawing>
+          <wp:inline distT="0" distB="0" distL="0" distR="0" wp14:anchorId="3B2FB426" wp14:editId="77C8DF6F">
+            <wp:extent cx="6120130" cy="2321560"/>
+            <wp:effectExtent l="0" t="0" r="0" b="2540"/>
+            <wp:docPr id="1294594865" name="Imagen 1" descr="Imagen que contiene Tabla&#10;&#10;Descripción generada automáticamente"/>
+            <wp:cNvGraphicFramePr>
+              <a:graphicFrameLocks xmlns:a="http://schemas.openxmlformats.org/drawingml/2006/main" noChangeAspect="1"/>
+            </wp:cNvGraphicFramePr>
+            <a:graphic xmlns:a="http://schemas.openxmlformats.org/drawingml/2006/main">
+              <a:graphicData uri="http://schemas.openxmlformats.org/drawingml/2006/picture">
+                <pic:pic xmlns:pic="http://schemas.openxmlformats.org/drawingml/2006/picture">
+                  <pic:nvPicPr>
+                    <pic:cNvPr id="1294594865" name="Imagen 1" descr="Imagen que contiene Tabla&#10;&#10;Descripción generada automáticamente"/>
+                    <pic:cNvPicPr/>
+                  </pic:nvPicPr>
+                  <pic:blipFill>
+                    <a:blip r:embed="rId10"/>
+                    <a:stretch>
+                      <a:fillRect/>
+                    </a:stretch>
+                  </pic:blipFill>
+                  <pic:spPr>
+                    <a:xfrm>
+                      <a:off x="0" y="0"/>
+                      <a:ext cx="6120130" cy="2321560"/>
+                    </a:xfrm>
+                    <a:prstGeom prst="rect">
+                      <a:avLst/>
+                    </a:prstGeom>
+                  </pic:spPr>
+                </pic:pic>
+              </a:graphicData>
+            </a:graphic>
+          </wp:inline>
+        </w:drawing>
+      </w:r>
+    </w:p>
+    <w:p>
+      <w:pPr>
+        <w:pStyle w:val="Textoindependiente"/>
+      </w:pPr>
+      <w:r>
+        <w:t>2. Responde a las siguientes preguntas:</w:t>
+      </w:r>
+    </w:p>
+    <w:p>
+      <w:pPr>
+        <w:rPr>
+          <w:color w:val="002060"/>
+        </w:rPr>
+      </w:pPr>
+      <w:r>
+        <w:rPr>
+          <w:color w:val="002060"/>
+        </w:rPr>
+        <w:t xml:space="preserve">A. </w:t>
+      </w:r>
+      <w:r>
+        <w:rPr>
+          <w:color w:val="002060"/>
+        </w:rPr>
+        <w:t>¿Qué cambios detectas en las herramientas para desarrolladores en aplicar lazy loading a las imágenes de tu web? ¿Cómo crees que afecta la performance de tu página?</w:t>
+      </w:r>
+    </w:p>
+    <w:p>
+      <w:r>
+        <w:t xml:space="preserve">Cuando aplico lazy loading, lo primero que aprecio es que no cargan las imágenes que no se muestran en pantalla, </w:t>
+      </w:r>
+      <w:r>
+        <w:t>teniendo que cargar menor peso y siendo más rápido. Las diferencias se pueden observar sobre en la tabla, las páginas de detalle han sido donde se ha vista la mejora relacionada con esta técnica (detallegastronomía, adicionalmente le baje el tamaño a una imagen por recomendación del web test).</w:t>
+      </w:r>
+    </w:p>
+    <w:p>
+      <w:r>
+        <w:t>Por otro lado, en un primer momento aplique el atributo en css loading=”lazy” a todas las imágenes y en un primer momento hubo problemas de rendimiento, no eran los esperados, revisando documentación se corrige y solo se ha aplicado a aquellos elementos que no aparecen en un primer momento visibles.</w:t>
+      </w:r>
+    </w:p>
+    <w:p>
+      <w:pPr>
+        <w:shd w:val="clear" w:color="auto" w:fill="FFFFFF"/>
+        <w:spacing w:before="100" w:beforeAutospacing="1" w:after="240" w:line="240" w:lineRule="auto"/>
+        <w:jc w:val="left"/>
+        <w:rPr>
+          <w:color w:val="002060"/>
+        </w:rPr>
+      </w:pPr>
+      <w:r>
+        <w:rPr>
+          <w:color w:val="002060"/>
+        </w:rPr>
+        <w:t xml:space="preserve">B. </w:t>
+      </w:r>
+      <w:r>
+        <w:rPr>
+          <w:color w:val="002060"/>
+        </w:rPr>
+        <w:t>Qué pasa cuando se aplica carga asíncrona a los scripts de tu página? Qué problemas crees que puede haber si cargas el JavaScript de forma asíncrona?</w:t>
+      </w:r>
+    </w:p>
+    <w:p>
+      <w:pPr>
+        <w:shd w:val="clear" w:color="auto" w:fill="FFFFFF"/>
+        <w:spacing w:before="100" w:beforeAutospacing="1" w:after="0" w:line="240" w:lineRule="auto"/>
+        <w:jc w:val="left"/>
+      </w:pPr>
+      <w:r>
+        <w:t>Se ha añadido una carga asíncrona mediante el atributo defer:</w:t>
+      </w:r>
+    </w:p>
+    <w:p>
+      <w:pPr>
+        <w:shd w:val="clear" w:color="auto" w:fill="FFFFFF"/>
+        <w:spacing w:after="0" w:line="240" w:lineRule="auto"/>
+        <w:jc w:val="left"/>
+      </w:pPr>
+      <w:r>
+        <w:t>&lt;script defer src="app.js" type="module"&gt;&lt;/script&gt;</w:t>
+      </w:r>
+    </w:p>
+    <w:p>
+      <w:pPr>
+        <w:shd w:val="clear" w:color="auto" w:fill="FFFFFF"/>
+        <w:spacing w:before="100" w:beforeAutospacing="1" w:after="240" w:line="240" w:lineRule="auto"/>
+        <w:jc w:val="left"/>
+      </w:pPr>
+      <w:r>
+        <w:lastRenderedPageBreak/>
+        <w:t>Mediante está técnica se descarga y ejecuta de manera independiente del resto de los elementos de la página, sin bloquear la carga y renderización del contenido principal, así se muestra más rápido de cara al usuario. Sin embargo, puede ocurrir incidentes durante la carga: dependencias no resueltas, orden de ejecución impredecible, interferencia entre los recursos y/o pérdida de control sobre la carga.</w:t>
+      </w:r>
+    </w:p>
+    <w:p>
+      <w:pPr>
+        <w:shd w:val="clear" w:color="auto" w:fill="FFFFFF"/>
+        <w:spacing w:before="100" w:beforeAutospacing="1" w:after="240" w:line="240" w:lineRule="auto"/>
+        <w:jc w:val="left"/>
+      </w:pPr>
+      <w:r>
+        <w:t>Personalmente, a la hora de hacer test, en la pestaña red de herramienta de desarrolladores que tiene el navegador se ha podido ver que en algunos test para la misma página se cargaban los videos y en otra no. Se tuvo que modificar el script (podría haber sido un error humano y no en la aplicación de este recurso).</w:t>
+      </w:r>
+    </w:p>
+    <w:p>
+      <w:pPr>
+        <w:shd w:val="clear" w:color="auto" w:fill="FFFFFF"/>
+        <w:spacing w:before="100" w:beforeAutospacing="1" w:after="240" w:line="240" w:lineRule="auto"/>
+        <w:jc w:val="left"/>
+        <w:rPr>
+          <w:color w:val="002060"/>
+        </w:rPr>
+      </w:pPr>
+      <w:r>
+        <w:rPr>
+          <w:color w:val="002060"/>
+        </w:rPr>
+        <w:t xml:space="preserve">C. </w:t>
+      </w:r>
+      <w:r>
+        <w:rPr>
+          <w:color w:val="002060"/>
+        </w:rPr>
+        <w:t>No hemos realizado carga asíncrona de estilos. Crees que se podría hacer? Qué problemas podríamos tener? Razona la respuesta.</w:t>
+      </w:r>
+    </w:p>
+    <w:p>
+      <w:r>
+        <w:t>Es cierto que en teoría es posible realizar la carga asíncrona de estilos en una página web y a primera vista podría parecer que podría mejorar el rendimiento. Sin embargo, existen consideraciones importantes a tener en cuenta.</w:t>
+      </w:r>
+      <w:r>
+        <w:t xml:space="preserve"> L</w:t>
+      </w:r>
+      <w:r>
+        <w:t>os estilos CSS son diferentes a los scripts JavaScript en términos de su impacto en la página</w:t>
+      </w:r>
+      <w:r>
+        <w:t>, l</w:t>
+      </w:r>
+      <w:r>
+        <w:t>os estilos tienen una influencia directa en el aspecto visual y la experiencia del usuario. Si se cargan de forma asíncrona y el orden de aplicación no se controla adecuadamente, podría resultar en estilos incorrectos o incoherentes, lo que afectaría negativamente la apariencia de la página.</w:t>
+      </w:r>
+    </w:p>
+    <w:p>
+      <w:r>
+        <w:t>Además, los estilos CSS suelen tener dependencias entre sí. Esto significa que ciertos estilos pueden depender de otros para ser aplicados correctamente. Si las dependencias no se manejan correctamente al cargar estilos de forma asíncrona, podría haber problemas de estilo y diseño en la página.</w:t>
+      </w:r>
+    </w:p>
+    <w:p>
+      <w:r>
+        <w:t>Aunque pueda resultar acertado para mejorar el rendimiento, conlleva a potenciales problemas.</w:t>
+      </w:r>
+    </w:p>
+    <w:p>
+      <w:pPr>
+        <w:shd w:val="clear" w:color="auto" w:fill="FFFFFF"/>
+        <w:spacing w:after="100" w:afterAutospacing="1" w:line="300" w:lineRule="atLeast"/>
+        <w:jc w:val="left"/>
+        <w:rPr>
+          <w:b/>
+          <w:bCs/>
+          <w:color w:val="002060"/>
+        </w:rPr>
+      </w:pPr>
+      <w:r>
+        <w:rPr>
+          <w:b/>
+          <w:bCs/>
+          <w:color w:val="002060"/>
+        </w:rPr>
+        <w:t> 3. Informe primera iteración</w:t>
+      </w:r>
+    </w:p>
+    <w:p>
+      <w:pPr>
+        <w:shd w:val="clear" w:color="auto" w:fill="FFFFFF"/>
+        <w:spacing w:before="100" w:beforeAutospacing="1" w:after="240" w:line="240" w:lineRule="auto"/>
+        <w:jc w:val="left"/>
+        <w:rPr>
+          <w:color w:val="002060"/>
+        </w:rPr>
+      </w:pPr>
+      <w:r>
+        <w:rPr>
+          <w:color w:val="002060"/>
+        </w:rPr>
+        <w:t xml:space="preserve">A. </w:t>
+      </w:r>
+      <w:r>
+        <w:rPr>
+          <w:color w:val="002060"/>
+        </w:rPr>
+        <w:t>Captura PSI, puntuación y propuestas de mejora (adjunta en la documentación solo las capturas que tengan información relevante y no duplicada)</w:t>
+      </w:r>
+      <w:r>
+        <w:rPr>
+          <w:color w:val="002060"/>
+        </w:rPr>
+        <w:t>.</w:t>
+      </w:r>
+    </w:p>
+    <w:p>
+      <w:pPr>
+        <w:shd w:val="clear" w:color="auto" w:fill="FFFFFF"/>
+        <w:spacing w:before="100" w:beforeAutospacing="1" w:after="240" w:line="240" w:lineRule="auto"/>
+        <w:jc w:val="left"/>
+      </w:pPr>
+      <w:r>
+        <w:t>En las diferentes páginas se ha podido ver puntuaciones muy variadas, desde páginas con valoraciones increíblemente buenas y otras con notaciones más negativas sobre todo en las versiones móviles donde los tiempos de carga tienen mayor repercusión.  A continuación, se muestra algunas capturas de las valoraciones:</w:t>
+      </w:r>
+    </w:p>
+    <w:p>
+      <w:pPr>
+        <w:shd w:val="clear" w:color="auto" w:fill="FFFFFF"/>
+        <w:spacing w:before="100" w:beforeAutospacing="1" w:after="240" w:line="240" w:lineRule="auto"/>
+        <w:jc w:val="left"/>
+      </w:pPr>
+      <w:r>
+        <w:rPr>
+          <w:noProof/>
+        </w:rPr>
+        <w:lastRenderedPageBreak/>
+        <w:drawing>
+          <wp:inline distT="0" distB="0" distL="0" distR="0" wp14:anchorId="144DB73A" wp14:editId="5B064C62">
+            <wp:extent cx="6120130" cy="2649855"/>
+            <wp:effectExtent l="0" t="0" r="0" b="0"/>
+            <wp:docPr id="2" name="Imagen 1" descr="Interfaz de usuario gráfica, Aplicación&#10;&#10;Descripción generada automáticamente">
+              <a:extLst xmlns:a="http://schemas.openxmlformats.org/drawingml/2006/main">
+                <a:ext uri="{FF2B5EF4-FFF2-40B4-BE49-F238E27FC236}">
+                  <a16:creationId xmlns:a16="http://schemas.microsoft.com/office/drawing/2014/main" id="{BFB2A08A-D7D4-439E-7CFE-E076ACFC3600}"/>
+                </a:ext>
+              </a:extLst>
+            </wp:docPr>
+            <wp:cNvGraphicFramePr>
+              <a:graphicFrameLocks xmlns:a="http://schemas.openxmlformats.org/drawingml/2006/main" noChangeAspect="1"/>
+            </wp:cNvGraphicFramePr>
+            <a:graphic xmlns:a="http://schemas.openxmlformats.org/drawingml/2006/main">
+              <a:graphicData uri="http://schemas.openxmlformats.org/drawingml/2006/picture">
+                <pic:pic xmlns:pic="http://schemas.openxmlformats.org/drawingml/2006/picture">
+                  <pic:nvPicPr>
+                    <pic:cNvPr id="2" name="Imagen 1" descr="Interfaz de usuario gráfica, Aplicación&#10;&#10;Descripción generada automáticamente">
+                      <a:extLst>
+                        <a:ext uri="{FF2B5EF4-FFF2-40B4-BE49-F238E27FC236}">
+                          <a16:creationId xmlns:a16="http://schemas.microsoft.com/office/drawing/2014/main" id="{BFB2A08A-D7D4-439E-7CFE-E076ACFC3600}"/>
+                        </a:ext>
+                      </a:extLst>
+                    </pic:cNvPr>
+                    <pic:cNvPicPr>
+                      <a:picLocks noChangeAspect="1"/>
+                    </pic:cNvPicPr>
+                  </pic:nvPicPr>
+                  <pic:blipFill>
+                    <a:blip r:embed="rId11"/>
+                    <a:stretch>
+                      <a:fillRect/>
+                    </a:stretch>
+                  </pic:blipFill>
+                  <pic:spPr>
+                    <a:xfrm>
+                      <a:off x="0" y="0"/>
+                      <a:ext cx="6120130" cy="2649855"/>
+                    </a:xfrm>
+                    <a:prstGeom prst="rect">
+                      <a:avLst/>
+                    </a:prstGeom>
+                  </pic:spPr>
+                </pic:pic>
+              </a:graphicData>
+            </a:graphic>
+          </wp:inline>
+        </w:drawing>
+      </w:r>
+    </w:p>
+    <w:p>
+      <w:pPr>
+        <w:shd w:val="clear" w:color="auto" w:fill="FFFFFF"/>
+        <w:spacing w:before="100" w:beforeAutospacing="1" w:after="240" w:line="240" w:lineRule="auto"/>
+        <w:jc w:val="left"/>
+      </w:pPr>
+      <w:r>
+        <w:rPr>
+          <w:noProof/>
+        </w:rPr>
+        <w:drawing>
+          <wp:inline distT="0" distB="0" distL="0" distR="0" wp14:anchorId="15A1F433" wp14:editId="32367E64">
+            <wp:extent cx="6120130" cy="2936240"/>
+            <wp:effectExtent l="0" t="0" r="0" b="0"/>
+            <wp:docPr id="4" name="Imagen 3" descr="Interfaz de usuario gráfica, Aplicación&#10;&#10;Descripción generada automáticamente">
+              <a:extLst xmlns:a="http://schemas.openxmlformats.org/drawingml/2006/main">
+                <a:ext uri="{FF2B5EF4-FFF2-40B4-BE49-F238E27FC236}">
+                  <a16:creationId xmlns:a16="http://schemas.microsoft.com/office/drawing/2014/main" id="{342AF46E-EF18-6DB9-3484-05436730A27B}"/>
+                </a:ext>
+              </a:extLst>
+            </wp:docPr>
+            <wp:cNvGraphicFramePr>
+              <a:graphicFrameLocks xmlns:a="http://schemas.openxmlformats.org/drawingml/2006/main" noChangeAspect="1"/>
+            </wp:cNvGraphicFramePr>
+            <a:graphic xmlns:a="http://schemas.openxmlformats.org/drawingml/2006/main">
+              <a:graphicData uri="http://schemas.openxmlformats.org/drawingml/2006/picture">
+                <pic:pic xmlns:pic="http://schemas.openxmlformats.org/drawingml/2006/picture">
+                  <pic:nvPicPr>
+                    <pic:cNvPr id="4" name="Imagen 3" descr="Interfaz de usuario gráfica, Aplicación&#10;&#10;Descripción generada automáticamente">
+                      <a:extLst>
+                        <a:ext uri="{FF2B5EF4-FFF2-40B4-BE49-F238E27FC236}">
+                          <a16:creationId xmlns:a16="http://schemas.microsoft.com/office/drawing/2014/main" id="{342AF46E-EF18-6DB9-3484-05436730A27B}"/>
+                        </a:ext>
+                      </a:extLst>
+                    </pic:cNvPr>
+                    <pic:cNvPicPr>
+                      <a:picLocks noChangeAspect="1"/>
+                    </pic:cNvPicPr>
+                  </pic:nvPicPr>
+                  <pic:blipFill>
+                    <a:blip r:embed="rId12"/>
+                    <a:stretch>
+                      <a:fillRect/>
+                    </a:stretch>
+                  </pic:blipFill>
+                  <pic:spPr>
+                    <a:xfrm>
+                      <a:off x="0" y="0"/>
+                      <a:ext cx="6120130" cy="2936240"/>
+                    </a:xfrm>
+                    <a:prstGeom prst="rect">
+                      <a:avLst/>
+                    </a:prstGeom>
+                  </pic:spPr>
+                </pic:pic>
+              </a:graphicData>
+            </a:graphic>
+          </wp:inline>
+        </w:drawing>
+      </w:r>
+    </w:p>
+    <w:p>
+      <w:pPr>
+        <w:shd w:val="clear" w:color="auto" w:fill="FFFFFF"/>
+        <w:spacing w:before="100" w:beforeAutospacing="1" w:after="240" w:line="240" w:lineRule="auto"/>
+        <w:jc w:val="left"/>
+      </w:pPr>
+      <w:r>
+        <w:t>Las valoraciones globales más significantes han sido las siguientes:</w:t>
+      </w:r>
+    </w:p>
+    <w:p>
+      <w:pPr>
+        <w:pStyle w:val="Prrafodelista"/>
+        <w:numPr>
+          <w:ilvl w:val="0"/>
+          <w:numId w:val="55"/>
+        </w:numPr>
+        <w:shd w:val="clear" w:color="auto" w:fill="FFFFFF"/>
+        <w:spacing w:before="100" w:beforeAutospacing="1" w:after="240" w:line="240" w:lineRule="auto"/>
+        <w:jc w:val="left"/>
+      </w:pPr>
+      <w:r>
+        <w:t>Asegúrate de que el texto permanece visible mientras se carga la fuente web</w:t>
+      </w:r>
+    </w:p>
+    <w:p>
+      <w:pPr>
+        <w:pStyle w:val="Prrafodelista"/>
+        <w:numPr>
+          <w:ilvl w:val="0"/>
+          <w:numId w:val="55"/>
+        </w:numPr>
+        <w:shd w:val="clear" w:color="auto" w:fill="FFFFFF"/>
+        <w:spacing w:before="100" w:beforeAutospacing="1" w:after="240" w:line="240" w:lineRule="auto"/>
+        <w:jc w:val="left"/>
+      </w:pPr>
+      <w:r>
+        <w:t>Evita cargas útiles de red de gran tamaño Tamaño total: 13.635 KiB</w:t>
+      </w:r>
+      <w:r>
+        <w:t xml:space="preserve"> (son los videos)</w:t>
+      </w:r>
+    </w:p>
+    <w:p>
+      <w:pPr>
+        <w:pStyle w:val="Prrafodelista"/>
+        <w:numPr>
+          <w:ilvl w:val="0"/>
+          <w:numId w:val="55"/>
+        </w:numPr>
+        <w:shd w:val="clear" w:color="auto" w:fill="FFFFFF"/>
+        <w:spacing w:before="100" w:beforeAutospacing="1" w:after="240" w:line="240" w:lineRule="auto"/>
+        <w:jc w:val="left"/>
+      </w:pPr>
+      <w:r>
+        <w:t>Usa un tamaño adecuado para las imágenes</w:t>
+      </w:r>
+    </w:p>
+    <w:p>
+      <w:pPr>
+        <w:pStyle w:val="Prrafodelista"/>
+        <w:numPr>
+          <w:ilvl w:val="0"/>
+          <w:numId w:val="55"/>
+        </w:numPr>
+        <w:shd w:val="clear" w:color="auto" w:fill="FFFFFF"/>
+        <w:spacing w:before="100" w:beforeAutospacing="1" w:after="240" w:line="240" w:lineRule="auto"/>
+        <w:jc w:val="left"/>
+      </w:pPr>
+      <w:r>
+        <w:t>Los colores de fondo y de primer plano no tienen una relación de contraste adecuada.</w:t>
+      </w:r>
+    </w:p>
+    <w:p>
+      <w:pPr>
+        <w:pStyle w:val="Prrafodelista"/>
+        <w:numPr>
+          <w:ilvl w:val="0"/>
+          <w:numId w:val="55"/>
+        </w:numPr>
+        <w:shd w:val="clear" w:color="auto" w:fill="FFFFFF"/>
+        <w:spacing w:before="100" w:beforeAutospacing="1" w:after="240" w:line="240" w:lineRule="auto"/>
+        <w:jc w:val="left"/>
+      </w:pPr>
+      <w:r>
+        <w:t>La imagen del renderizado del mayor elemento con contenido se ha cargado en diferido</w:t>
+      </w:r>
+    </w:p>
+    <w:p>
+      <w:pPr>
+        <w:shd w:val="clear" w:color="auto" w:fill="FFFFFF"/>
+        <w:spacing w:before="100" w:beforeAutospacing="1" w:after="240" w:line="240" w:lineRule="auto"/>
+        <w:jc w:val="left"/>
+        <w:rPr>
+          <w:color w:val="002060"/>
+        </w:rPr>
+      </w:pPr>
+      <w:r>
+        <w:rPr>
+          <w:color w:val="002060"/>
+        </w:rPr>
+        <w:t xml:space="preserve">B. </w:t>
+      </w:r>
+      <w:r>
+        <w:rPr>
+          <w:color w:val="002060"/>
+        </w:rPr>
+        <w:t>Análisis de las mejoras de rendimiento aplicadas sobre tu web</w:t>
+      </w:r>
+    </w:p>
+    <w:p>
+      <w:pPr>
+        <w:shd w:val="clear" w:color="auto" w:fill="FFFFFF"/>
+        <w:spacing w:before="100" w:beforeAutospacing="1" w:after="240" w:line="240" w:lineRule="auto"/>
+        <w:jc w:val="left"/>
+      </w:pPr>
+      <w:r>
+        <w:t>1. Para garantizar que el texto permanezca visible se aplico el siguiente atributo Font-display: “swap”, mejora bastante el resultado, pero al tener que cargar un texto adicional puede suponer un impacto negativo. En los test posteriores no resultó significante.</w:t>
+      </w:r>
+    </w:p>
+    <w:p>
+      <w:pPr>
+        <w:shd w:val="clear" w:color="auto" w:fill="FFFFFF"/>
+        <w:spacing w:before="100" w:beforeAutospacing="1" w:after="240" w:line="240" w:lineRule="auto"/>
+        <w:jc w:val="left"/>
+      </w:pPr>
+      <w:r>
+        <w:lastRenderedPageBreak/>
+        <w:t>2. Habían imágenes que podían reducir aún más su tamaño, se tomaron en consideración las que menciona. Además, la animación se había aplicado un archivo svg por estudiar este tipo de formatos pero se pasó a png reduciendo de 1,7Mb a 300kb y mejorando de manera significante.</w:t>
+      </w:r>
+    </w:p>
+    <w:p>
+      <w:pPr>
+        <w:spacing w:before="100" w:beforeAutospacing="1" w:after="240" w:line="240" w:lineRule="auto"/>
+        <w:jc w:val="left"/>
+      </w:pPr>
+      <w:r>
+        <w:t>3. Cuando estoy en una de las páginas el estado active tiene transparencia para mostrar en qué pestaña se encuentra el usuario. Se elimina esta transparencia (las letras quedaban más blanquecinas) y se añade un subrayado.</w:t>
+      </w:r>
+    </w:p>
+    <w:p>
+      <w:pPr>
+        <w:spacing w:before="100" w:beforeAutospacing="1" w:after="240" w:line="240" w:lineRule="auto"/>
+      </w:pPr>
+      <w:r>
+        <w:t xml:space="preserve">4. Se </w:t>
+      </w:r>
+      <w:r>
+        <w:t>analiza todos los videos y se intenta eliminar su carga, en versiones móviles por ejemplo no aparecen (son background). Antes de las modificaciones, aunque los videos estuvieran en display=’none’ se cargaban en la página.</w:t>
+      </w:r>
+    </w:p>
+    <w:p>
+      <w:pPr>
+        <w:spacing w:before="100" w:beforeAutospacing="1" w:after="240" w:line="240" w:lineRule="auto"/>
+      </w:pPr>
+      <w:r>
+        <w:t>5. El video que no se encuentra de background en dispositivos Desktop, es decir, es un recurso cómo cualquier otra imagen. Dicho video no carga hasta que se le da al botón del play evitando así su carga y con su respectiva mejora en la web.</w:t>
+      </w:r>
+    </w:p>
+    <w:p>
+      <w:pPr>
+        <w:spacing w:before="100" w:beforeAutospacing="1" w:after="240" w:line="240" w:lineRule="auto"/>
+      </w:pPr>
+      <w:r>
+        <w:t>6. En las imágenes que aparecen en el carrousel, se aplica una carga de imágenes en segundo plano.</w:t>
+      </w:r>
+    </w:p>
+    <w:p>
+      <w:pPr>
+        <w:pStyle w:val="Textoindependiente"/>
+      </w:pPr>
+      <w:r>
+        <w:t>4. Informe de la segunda iteración:</w:t>
+      </w:r>
+    </w:p>
+    <w:p>
+      <w:pPr>
+        <w:rPr>
+          <w:color w:val="002060"/>
+        </w:rPr>
+      </w:pPr>
+      <w:r>
+        <w:rPr>
+          <w:color w:val="002060"/>
+        </w:rPr>
+        <w:t xml:space="preserve">A. </w:t>
+      </w:r>
+      <w:r>
+        <w:rPr>
+          <w:color w:val="002060"/>
+        </w:rPr>
+        <w:t>Mejoras en la puntuación y cambios respecto a la primera:</w:t>
+      </w:r>
+    </w:p>
+    <w:p>
+      <w:pPr>
+        <w:rPr>
+          <w:color w:val="002060"/>
+        </w:rPr>
+      </w:pPr>
+      <w:r>
+        <w:rPr>
+          <w:noProof/>
+        </w:rPr>
+        <w:drawing>
+          <wp:inline distT="0" distB="0" distL="0" distR="0" wp14:anchorId="50DB4F4E" wp14:editId="14C5BB4D">
+            <wp:extent cx="6120130" cy="1141095"/>
+            <wp:effectExtent l="0" t="0" r="0" b="1905"/>
+            <wp:docPr id="326429240" name="Imagen 1" descr="Imagen que contiene Tabla&#10;&#10;Descripción generada automáticamente"/>
+            <wp:cNvGraphicFramePr>
+              <a:graphicFrameLocks xmlns:a="http://schemas.openxmlformats.org/drawingml/2006/main" noChangeAspect="1"/>
+            </wp:cNvGraphicFramePr>
+            <a:graphic xmlns:a="http://schemas.openxmlformats.org/drawingml/2006/main">
+              <a:graphicData uri="http://schemas.openxmlformats.org/drawingml/2006/picture">
+                <pic:pic xmlns:pic="http://schemas.openxmlformats.org/drawingml/2006/picture">
+                  <pic:nvPicPr>
+                    <pic:cNvPr id="326429240" name="Imagen 1" descr="Imagen que contiene Tabla&#10;&#10;Descripción generada automáticamente"/>
+                    <pic:cNvPicPr/>
+                  </pic:nvPicPr>
+                  <pic:blipFill>
+                    <a:blip r:embed="rId13"/>
+                    <a:stretch>
+                      <a:fillRect/>
+                    </a:stretch>
+                  </pic:blipFill>
+                  <pic:spPr>
+                    <a:xfrm>
+                      <a:off x="0" y="0"/>
+                      <a:ext cx="6120130" cy="1141095"/>
+                    </a:xfrm>
+                    <a:prstGeom prst="rect">
+                      <a:avLst/>
+                    </a:prstGeom>
+                  </pic:spPr>
+                </pic:pic>
+              </a:graphicData>
+            </a:graphic>
+          </wp:inline>
+        </w:drawing>
+      </w:r>
+    </w:p>
+    <w:p>
+      <w:pPr>
+        <w:rPr>
+          <w:color w:val="002060"/>
+        </w:rPr>
+      </w:pPr>
+      <w:r>
+        <w:rPr>
+          <w:color w:val="002060"/>
+        </w:rPr>
+        <w:t>B</w:t>
+      </w:r>
+      <w:r>
+        <w:rPr>
+          <w:color w:val="002060"/>
+        </w:rPr>
+        <w:t xml:space="preserve">. </w:t>
+      </w:r>
+      <w:r>
+        <w:rPr>
+          <w:color w:val="002060"/>
+        </w:rPr>
+        <w:t>Captura PSI, puntuación y propuesta de mejora (adjunta en la documentación solo las capturas que tengan información relevante y no duplicada).</w:t>
+      </w:r>
+    </w:p>
+    <w:p>
+      <w:r>
+        <w:t>Las valoraciones han mejorado sustancialmente</w:t>
+      </w:r>
     </w:p>
     <w:sectPr>
-      <w:headerReference w:type="default" r:id="rId10"/>
-      <w:footerReference w:type="default" r:id="rId11"/>
+      <w:headerReference w:type="default" r:id="rId14"/>
+      <w:footerReference w:type="default" r:id="rId15"/>
       <w:pgSz w:w="11906" w:h="16838" w:code="9"/>
       <w:pgMar w:top="567" w:right="1134" w:bottom="1418" w:left="1134" w:header="680" w:footer="709" w:gutter="0"/>
       <w:pgNumType w:start="1"/>
@@ -509,7 +800,6 @@
         <w:docPartUnique/>
       </w:docPartObj>
     </w:sdtPr>
-    <w:sdtEndPr/>
     <w:sdtContent>
       <w:p>
         <w:pPr>
@@ -1399,6 +1689,119 @@
     </w:lvl>
   </w:abstractNum>
   <w:abstractNum w:abstractNumId="7" w15:restartNumberingAfterBreak="0">
+    <w:nsid w:val="119D6718"/>
+    <w:multiLevelType w:val="multilevel"/>
+    <w:tmpl w:val="BA3629D4"/>
+    <w:lvl w:ilvl="0">
+      <w:start w:val="1"/>
+      <w:numFmt w:val="upperLetter"/>
+      <w:lvlText w:val="%1."/>
+      <w:lvlJc w:val="left"/>
+      <w:pPr>
+        <w:tabs>
+          <w:tab w:val="num" w:pos="720"/>
+        </w:tabs>
+        <w:ind w:left="720" w:hanging="360"/>
+      </w:pPr>
+    </w:lvl>
+    <w:lvl w:ilvl="1" w:tentative="1">
+      <w:start w:val="1"/>
+      <w:numFmt w:val="upperLetter"/>
+      <w:lvlText w:val="%2."/>
+      <w:lvlJc w:val="left"/>
+      <w:pPr>
+        <w:tabs>
+          <w:tab w:val="num" w:pos="1440"/>
+        </w:tabs>
+        <w:ind w:left="1440" w:hanging="360"/>
+      </w:pPr>
+    </w:lvl>
+    <w:lvl w:ilvl="2" w:tentative="1">
+      <w:start w:val="1"/>
+      <w:numFmt w:val="upperLetter"/>
+      <w:lvlText w:val="%3."/>
+      <w:lvlJc w:val="left"/>
+      <w:pPr>
+        <w:tabs>
+          <w:tab w:val="num" w:pos="2160"/>
+        </w:tabs>
+        <w:ind w:left="2160" w:hanging="360"/>
+      </w:pPr>
+    </w:lvl>
+    <w:lvl w:ilvl="3" w:tentative="1">
+      <w:start w:val="1"/>
+      <w:numFmt w:val="upperLetter"/>
+      <w:lvlText w:val="%4."/>
+      <w:lvlJc w:val="left"/>
+      <w:pPr>
+        <w:tabs>
+          <w:tab w:val="num" w:pos="2880"/>
+        </w:tabs>
+        <w:ind w:left="2880" w:hanging="360"/>
+      </w:pPr>
+    </w:lvl>
+    <w:lvl w:ilvl="4" w:tentative="1">
+      <w:start w:val="1"/>
+      <w:numFmt w:val="upperLetter"/>
+      <w:lvlText w:val="%5."/>
+      <w:lvlJc w:val="left"/>
+      <w:pPr>
+        <w:tabs>
+          <w:tab w:val="num" w:pos="3600"/>
+        </w:tabs>
+        <w:ind w:left="3600" w:hanging="360"/>
+      </w:pPr>
+    </w:lvl>
+    <w:lvl w:ilvl="5" w:tentative="1">
+      <w:start w:val="1"/>
+      <w:numFmt w:val="upperLetter"/>
+      <w:lvlText w:val="%6."/>
+      <w:lvlJc w:val="left"/>
+      <w:pPr>
+        <w:tabs>
+          <w:tab w:val="num" w:pos="4320"/>
+        </w:tabs>
+        <w:ind w:left="4320" w:hanging="360"/>
+      </w:pPr>
+    </w:lvl>
+    <w:lvl w:ilvl="6" w:tentative="1">
+      <w:start w:val="1"/>
+      <w:numFmt w:val="upperLetter"/>
+      <w:lvlText w:val="%7."/>
+      <w:lvlJc w:val="left"/>
+      <w:pPr>
+        <w:tabs>
+          <w:tab w:val="num" w:pos="5040"/>
+        </w:tabs>
+        <w:ind w:left="5040" w:hanging="360"/>
+      </w:pPr>
+    </w:lvl>
+    <w:lvl w:ilvl="7" w:tentative="1">
+      <w:start w:val="1"/>
+      <w:numFmt w:val="upperLetter"/>
+      <w:lvlText w:val="%8."/>
+      <w:lvlJc w:val="left"/>
+      <w:pPr>
+        <w:tabs>
+          <w:tab w:val="num" w:pos="5760"/>
+        </w:tabs>
+        <w:ind w:left="5760" w:hanging="360"/>
+      </w:pPr>
+    </w:lvl>
+    <w:lvl w:ilvl="8" w:tentative="1">
+      <w:start w:val="1"/>
+      <w:numFmt w:val="upperLetter"/>
+      <w:lvlText w:val="%9."/>
+      <w:lvlJc w:val="left"/>
+      <w:pPr>
+        <w:tabs>
+          <w:tab w:val="num" w:pos="6480"/>
+        </w:tabs>
+        <w:ind w:left="6480" w:hanging="360"/>
+      </w:pPr>
+    </w:lvl>
+  </w:abstractNum>
+  <w:abstractNum w:abstractNumId="8" w15:restartNumberingAfterBreak="0">
     <w:nsid w:val="1582583F"/>
     <w:multiLevelType w:val="multilevel"/>
     <w:tmpl w:val="6E563830"/>
@@ -1503,7 +1906,7 @@
       </w:pPr>
     </w:lvl>
   </w:abstractNum>
-  <w:abstractNum w:abstractNumId="8" w15:restartNumberingAfterBreak="0">
+  <w:abstractNum w:abstractNumId="9" w15:restartNumberingAfterBreak="0">
     <w:nsid w:val="197A098C"/>
     <w:multiLevelType w:val="hybridMultilevel"/>
     <w:tmpl w:val="F5EC0590"/>
@@ -1617,7 +2020,7 @@
       </w:rPr>
     </w:lvl>
   </w:abstractNum>
-  <w:abstractNum w:abstractNumId="9" w15:restartNumberingAfterBreak="0">
+  <w:abstractNum w:abstractNumId="10" w15:restartNumberingAfterBreak="0">
     <w:nsid w:val="1A241D14"/>
     <w:multiLevelType w:val="hybridMultilevel"/>
     <w:tmpl w:val="81C608FA"/>
@@ -1703,7 +2106,7 @@
       </w:pPr>
     </w:lvl>
   </w:abstractNum>
-  <w:abstractNum w:abstractNumId="10" w15:restartNumberingAfterBreak="0">
+  <w:abstractNum w:abstractNumId="11" w15:restartNumberingAfterBreak="0">
     <w:nsid w:val="1A4F05C7"/>
     <w:multiLevelType w:val="hybridMultilevel"/>
     <w:tmpl w:val="8E66672E"/>
@@ -1816,7 +2219,7 @@
       </w:rPr>
     </w:lvl>
   </w:abstractNum>
-  <w:abstractNum w:abstractNumId="11" w15:restartNumberingAfterBreak="0">
+  <w:abstractNum w:abstractNumId="12" w15:restartNumberingAfterBreak="0">
     <w:nsid w:val="1B0C4DAD"/>
     <w:multiLevelType w:val="hybridMultilevel"/>
     <w:tmpl w:val="B14C3A82"/>
@@ -1905,7 +2308,7 @@
       </w:pPr>
     </w:lvl>
   </w:abstractNum>
-  <w:abstractNum w:abstractNumId="12" w15:restartNumberingAfterBreak="0">
+  <w:abstractNum w:abstractNumId="13" w15:restartNumberingAfterBreak="0">
     <w:nsid w:val="1BD61933"/>
     <w:multiLevelType w:val="hybridMultilevel"/>
     <w:tmpl w:val="1B52616A"/>
@@ -2018,7 +2421,7 @@
       </w:rPr>
     </w:lvl>
   </w:abstractNum>
-  <w:abstractNum w:abstractNumId="13" w15:restartNumberingAfterBreak="0">
+  <w:abstractNum w:abstractNumId="14" w15:restartNumberingAfterBreak="0">
     <w:nsid w:val="25B134CF"/>
     <w:multiLevelType w:val="hybridMultilevel"/>
     <w:tmpl w:val="62663EE8"/>
@@ -2132,7 +2535,7 @@
       </w:rPr>
     </w:lvl>
   </w:abstractNum>
-  <w:abstractNum w:abstractNumId="14" w15:restartNumberingAfterBreak="0">
+  <w:abstractNum w:abstractNumId="15" w15:restartNumberingAfterBreak="0">
     <w:nsid w:val="27187D2C"/>
     <w:multiLevelType w:val="hybridMultilevel"/>
     <w:tmpl w:val="6884F8DC"/>
@@ -2221,7 +2624,7 @@
       </w:pPr>
     </w:lvl>
   </w:abstractNum>
-  <w:abstractNum w:abstractNumId="15" w15:restartNumberingAfterBreak="0">
+  <w:abstractNum w:abstractNumId="16" w15:restartNumberingAfterBreak="0">
     <w:nsid w:val="27D2592A"/>
     <w:multiLevelType w:val="hybridMultilevel"/>
     <w:tmpl w:val="543CE476"/>
@@ -2334,7 +2737,7 @@
       </w:rPr>
     </w:lvl>
   </w:abstractNum>
-  <w:abstractNum w:abstractNumId="16" w15:restartNumberingAfterBreak="0">
+  <w:abstractNum w:abstractNumId="17" w15:restartNumberingAfterBreak="0">
     <w:nsid w:val="27E40724"/>
     <w:multiLevelType w:val="hybridMultilevel"/>
     <w:tmpl w:val="C406A82E"/>
@@ -2448,7 +2851,7 @@
       </w:rPr>
     </w:lvl>
   </w:abstractNum>
-  <w:abstractNum w:abstractNumId="17" w15:restartNumberingAfterBreak="0">
+  <w:abstractNum w:abstractNumId="18" w15:restartNumberingAfterBreak="0">
     <w:nsid w:val="2A95453B"/>
     <w:multiLevelType w:val="hybridMultilevel"/>
     <w:tmpl w:val="715E843C"/>
@@ -2562,7 +2965,7 @@
       </w:rPr>
     </w:lvl>
   </w:abstractNum>
-  <w:abstractNum w:abstractNumId="18" w15:restartNumberingAfterBreak="0">
+  <w:abstractNum w:abstractNumId="19" w15:restartNumberingAfterBreak="0">
     <w:nsid w:val="2B9A6F39"/>
     <w:multiLevelType w:val="hybridMultilevel"/>
     <w:tmpl w:val="9756518C"/>
@@ -2675,7 +3078,7 @@
       </w:rPr>
     </w:lvl>
   </w:abstractNum>
-  <w:abstractNum w:abstractNumId="19" w15:restartNumberingAfterBreak="0">
+  <w:abstractNum w:abstractNumId="20" w15:restartNumberingAfterBreak="0">
     <w:nsid w:val="2E390188"/>
     <w:multiLevelType w:val="multilevel"/>
     <w:tmpl w:val="B658037E"/>
@@ -2824,7 +3227,120 @@
       </w:rPr>
     </w:lvl>
   </w:abstractNum>
-  <w:abstractNum w:abstractNumId="20" w15:restartNumberingAfterBreak="0">
+  <w:abstractNum w:abstractNumId="21" w15:restartNumberingAfterBreak="0">
+    <w:nsid w:val="3110782C"/>
+    <w:multiLevelType w:val="hybridMultilevel"/>
+    <w:tmpl w:val="921A77A4"/>
+    <w:lvl w:ilvl="0" w:tplc="DAA8E966">
+      <w:start w:val="1"/>
+      <w:numFmt w:val="bullet"/>
+      <w:lvlText w:val="-"/>
+      <w:lvlJc w:val="left"/>
+      <w:pPr>
+        <w:ind w:left="720" w:hanging="360"/>
+      </w:pPr>
+      <w:rPr>
+        <w:rFonts w:ascii="Calibri" w:eastAsia="Times New Roman" w:hAnsi="Calibri" w:cs="Calibri" w:hint="default"/>
+      </w:rPr>
+    </w:lvl>
+    <w:lvl w:ilvl="1" w:tplc="0C0A0003" w:tentative="1">
+      <w:start w:val="1"/>
+      <w:numFmt w:val="bullet"/>
+      <w:lvlText w:val="o"/>
+      <w:lvlJc w:val="left"/>
+      <w:pPr>
+        <w:ind w:left="1440" w:hanging="360"/>
+      </w:pPr>
+      <w:rPr>
+        <w:rFonts w:ascii="Courier New" w:hAnsi="Courier New" w:cs="Courier New" w:hint="default"/>
+      </w:rPr>
+    </w:lvl>
+    <w:lvl w:ilvl="2" w:tplc="0C0A0005" w:tentative="1">
+      <w:start w:val="1"/>
+      <w:numFmt w:val="bullet"/>
+      <w:lvlText w:val=""/>
+      <w:lvlJc w:val="left"/>
+      <w:pPr>
+        <w:ind w:left="2160" w:hanging="360"/>
+      </w:pPr>
+      <w:rPr>
+        <w:rFonts w:ascii="Wingdings" w:hAnsi="Wingdings" w:hint="default"/>
+      </w:rPr>
+    </w:lvl>
+    <w:lvl w:ilvl="3" w:tplc="0C0A0001" w:tentative="1">
+      <w:start w:val="1"/>
+      <w:numFmt w:val="bullet"/>
+      <w:lvlText w:val=""/>
+      <w:lvlJc w:val="left"/>
+      <w:pPr>
+        <w:ind w:left="2880" w:hanging="360"/>
+      </w:pPr>
+      <w:rPr>
+        <w:rFonts w:ascii="Symbol" w:hAnsi="Symbol" w:hint="default"/>
+      </w:rPr>
+    </w:lvl>
+    <w:lvl w:ilvl="4" w:tplc="0C0A0003" w:tentative="1">
+      <w:start w:val="1"/>
+      <w:numFmt w:val="bullet"/>
+      <w:lvlText w:val="o"/>
+      <w:lvlJc w:val="left"/>
+      <w:pPr>
+        <w:ind w:left="3600" w:hanging="360"/>
+      </w:pPr>
+      <w:rPr>
+        <w:rFonts w:ascii="Courier New" w:hAnsi="Courier New" w:cs="Courier New" w:hint="default"/>
+      </w:rPr>
+    </w:lvl>
+    <w:lvl w:ilvl="5" w:tplc="0C0A0005" w:tentative="1">
+      <w:start w:val="1"/>
+      <w:numFmt w:val="bullet"/>
+      <w:lvlText w:val=""/>
+      <w:lvlJc w:val="left"/>
+      <w:pPr>
+        <w:ind w:left="4320" w:hanging="360"/>
+      </w:pPr>
+      <w:rPr>
+        <w:rFonts w:ascii="Wingdings" w:hAnsi="Wingdings" w:hint="default"/>
+      </w:rPr>
+    </w:lvl>
+    <w:lvl w:ilvl="6" w:tplc="0C0A0001" w:tentative="1">
+      <w:start w:val="1"/>
+      <w:numFmt w:val="bullet"/>
+      <w:lvlText w:val=""/>
+      <w:lvlJc w:val="left"/>
+      <w:pPr>
+        <w:ind w:left="5040" w:hanging="360"/>
+      </w:pPr>
+      <w:rPr>
+        <w:rFonts w:ascii="Symbol" w:hAnsi="Symbol" w:hint="default"/>
+      </w:rPr>
+    </w:lvl>
+    <w:lvl w:ilvl="7" w:tplc="0C0A0003" w:tentative="1">
+      <w:start w:val="1"/>
+      <w:numFmt w:val="bullet"/>
+      <w:lvlText w:val="o"/>
+      <w:lvlJc w:val="left"/>
+      <w:pPr>
+        <w:ind w:left="5760" w:hanging="360"/>
+      </w:pPr>
+      <w:rPr>
+        <w:rFonts w:ascii="Courier New" w:hAnsi="Courier New" w:cs="Courier New" w:hint="default"/>
+      </w:rPr>
+    </w:lvl>
+    <w:lvl w:ilvl="8" w:tplc="0C0A0005" w:tentative="1">
+      <w:start w:val="1"/>
+      <w:numFmt w:val="bullet"/>
+      <w:lvlText w:val=""/>
+      <w:lvlJc w:val="left"/>
+      <w:pPr>
+        <w:ind w:left="6480" w:hanging="360"/>
+      </w:pPr>
+      <w:rPr>
+        <w:rFonts w:ascii="Wingdings" w:hAnsi="Wingdings" w:hint="default"/>
+      </w:rPr>
+    </w:lvl>
+  </w:abstractNum>
+  <w:abstractNum w:abstractNumId="22" w15:restartNumberingAfterBreak="0">
     <w:nsid w:val="385C4EA9"/>
     <w:multiLevelType w:val="hybridMultilevel"/>
     <w:tmpl w:val="1F069294"/>
@@ -2913,7 +3429,7 @@
       </w:pPr>
     </w:lvl>
   </w:abstractNum>
-  <w:abstractNum w:abstractNumId="21" w15:restartNumberingAfterBreak="0">
+  <w:abstractNum w:abstractNumId="23" w15:restartNumberingAfterBreak="0">
     <w:nsid w:val="3A5F0225"/>
     <w:multiLevelType w:val="multilevel"/>
     <w:tmpl w:val="0E8A24CA"/>
@@ -3026,7 +3542,7 @@
       </w:rPr>
     </w:lvl>
   </w:abstractNum>
-  <w:abstractNum w:abstractNumId="22" w15:restartNumberingAfterBreak="0">
+  <w:abstractNum w:abstractNumId="24" w15:restartNumberingAfterBreak="0">
     <w:nsid w:val="3B7A6F4A"/>
     <w:multiLevelType w:val="multilevel"/>
     <w:tmpl w:val="56CE9348"/>
@@ -3131,7 +3647,7 @@
       </w:pPr>
     </w:lvl>
   </w:abstractNum>
-  <w:abstractNum w:abstractNumId="23" w15:restartNumberingAfterBreak="0">
+  <w:abstractNum w:abstractNumId="25" w15:restartNumberingAfterBreak="0">
     <w:nsid w:val="3DA701D2"/>
     <w:multiLevelType w:val="hybridMultilevel"/>
     <w:tmpl w:val="B0763844"/>
@@ -3244,7 +3760,7 @@
       </w:rPr>
     </w:lvl>
   </w:abstractNum>
-  <w:abstractNum w:abstractNumId="24" w15:restartNumberingAfterBreak="0">
+  <w:abstractNum w:abstractNumId="26" w15:restartNumberingAfterBreak="0">
     <w:nsid w:val="3F2D70C3"/>
     <w:multiLevelType w:val="hybridMultilevel"/>
     <w:tmpl w:val="834A14EA"/>
@@ -3357,7 +3873,7 @@
       </w:rPr>
     </w:lvl>
   </w:abstractNum>
-  <w:abstractNum w:abstractNumId="25" w15:restartNumberingAfterBreak="0">
+  <w:abstractNum w:abstractNumId="27" w15:restartNumberingAfterBreak="0">
     <w:nsid w:val="402A5D57"/>
     <w:multiLevelType w:val="hybridMultilevel"/>
     <w:tmpl w:val="08864446"/>
@@ -3470,7 +3986,7 @@
       </w:rPr>
     </w:lvl>
   </w:abstractNum>
-  <w:abstractNum w:abstractNumId="26" w15:restartNumberingAfterBreak="0">
+  <w:abstractNum w:abstractNumId="28" w15:restartNumberingAfterBreak="0">
     <w:nsid w:val="41C85902"/>
     <w:multiLevelType w:val="multilevel"/>
     <w:tmpl w:val="ED66F162"/>
@@ -3575,7 +4091,7 @@
       </w:pPr>
     </w:lvl>
   </w:abstractNum>
-  <w:abstractNum w:abstractNumId="27" w15:restartNumberingAfterBreak="0">
+  <w:abstractNum w:abstractNumId="29" w15:restartNumberingAfterBreak="0">
     <w:nsid w:val="431112C5"/>
     <w:multiLevelType w:val="multilevel"/>
     <w:tmpl w:val="9182C79E"/>
@@ -3688,7 +4204,7 @@
       </w:rPr>
     </w:lvl>
   </w:abstractNum>
-  <w:abstractNum w:abstractNumId="28" w15:restartNumberingAfterBreak="0">
+  <w:abstractNum w:abstractNumId="30" w15:restartNumberingAfterBreak="0">
     <w:nsid w:val="449B3FD2"/>
     <w:multiLevelType w:val="multilevel"/>
     <w:tmpl w:val="5BB21182"/>
@@ -3801,7 +4317,7 @@
       </w:rPr>
     </w:lvl>
   </w:abstractNum>
-  <w:abstractNum w:abstractNumId="29" w15:restartNumberingAfterBreak="0">
+  <w:abstractNum w:abstractNumId="31" w15:restartNumberingAfterBreak="0">
     <w:nsid w:val="452F6666"/>
     <w:multiLevelType w:val="hybridMultilevel"/>
     <w:tmpl w:val="0DB88A28"/>
@@ -3890,7 +4406,7 @@
       </w:pPr>
     </w:lvl>
   </w:abstractNum>
-  <w:abstractNum w:abstractNumId="30" w15:restartNumberingAfterBreak="0">
+  <w:abstractNum w:abstractNumId="32" w15:restartNumberingAfterBreak="0">
     <w:nsid w:val="473158DB"/>
     <w:multiLevelType w:val="hybridMultilevel"/>
     <w:tmpl w:val="6BAC0312"/>
@@ -4003,7 +4519,7 @@
       </w:rPr>
     </w:lvl>
   </w:abstractNum>
-  <w:abstractNum w:abstractNumId="31" w15:restartNumberingAfterBreak="0">
+  <w:abstractNum w:abstractNumId="33" w15:restartNumberingAfterBreak="0">
     <w:nsid w:val="4B2F1449"/>
     <w:multiLevelType w:val="hybridMultilevel"/>
     <w:tmpl w:val="B14A0E10"/>
@@ -4116,7 +4632,7 @@
       </w:rPr>
     </w:lvl>
   </w:abstractNum>
-  <w:abstractNum w:abstractNumId="32" w15:restartNumberingAfterBreak="0">
+  <w:abstractNum w:abstractNumId="34" w15:restartNumberingAfterBreak="0">
     <w:nsid w:val="4BB47702"/>
     <w:multiLevelType w:val="hybridMultilevel"/>
     <w:tmpl w:val="BFFE0338"/>
@@ -4202,7 +4718,7 @@
       </w:pPr>
     </w:lvl>
   </w:abstractNum>
-  <w:abstractNum w:abstractNumId="33" w15:restartNumberingAfterBreak="0">
+  <w:abstractNum w:abstractNumId="35" w15:restartNumberingAfterBreak="0">
     <w:nsid w:val="4C774053"/>
     <w:multiLevelType w:val="multilevel"/>
     <w:tmpl w:val="ED38248C"/>
@@ -4315,7 +4831,7 @@
       </w:rPr>
     </w:lvl>
   </w:abstractNum>
-  <w:abstractNum w:abstractNumId="34" w15:restartNumberingAfterBreak="0">
+  <w:abstractNum w:abstractNumId="36" w15:restartNumberingAfterBreak="0">
     <w:nsid w:val="4F5A6EFC"/>
     <w:multiLevelType w:val="multilevel"/>
     <w:tmpl w:val="547687EA"/>
@@ -4433,7 +4949,7 @@
       </w:rPr>
     </w:lvl>
   </w:abstractNum>
-  <w:abstractNum w:abstractNumId="35" w15:restartNumberingAfterBreak="0">
+  <w:abstractNum w:abstractNumId="37" w15:restartNumberingAfterBreak="0">
     <w:nsid w:val="4F855CF8"/>
     <w:multiLevelType w:val="hybridMultilevel"/>
     <w:tmpl w:val="39C0F4FA"/>
@@ -4522,7 +5038,7 @@
       </w:pPr>
     </w:lvl>
   </w:abstractNum>
-  <w:abstractNum w:abstractNumId="36" w15:restartNumberingAfterBreak="0">
+  <w:abstractNum w:abstractNumId="38" w15:restartNumberingAfterBreak="0">
     <w:nsid w:val="52A601CC"/>
     <w:multiLevelType w:val="hybridMultilevel"/>
     <w:tmpl w:val="1F10FF2E"/>
@@ -4635,7 +5151,7 @@
       </w:rPr>
     </w:lvl>
   </w:abstractNum>
-  <w:abstractNum w:abstractNumId="37" w15:restartNumberingAfterBreak="0">
+  <w:abstractNum w:abstractNumId="39" w15:restartNumberingAfterBreak="0">
     <w:nsid w:val="561110BD"/>
     <w:multiLevelType w:val="hybridMultilevel"/>
     <w:tmpl w:val="F3B4F168"/>
@@ -4724,7 +5240,7 @@
       </w:pPr>
     </w:lvl>
   </w:abstractNum>
-  <w:abstractNum w:abstractNumId="38" w15:restartNumberingAfterBreak="0">
+  <w:abstractNum w:abstractNumId="40" w15:restartNumberingAfterBreak="0">
     <w:nsid w:val="593A48D6"/>
     <w:multiLevelType w:val="hybridMultilevel"/>
     <w:tmpl w:val="E3D4D0B8"/>
@@ -4837,7 +5353,7 @@
       </w:rPr>
     </w:lvl>
   </w:abstractNum>
-  <w:abstractNum w:abstractNumId="39" w15:restartNumberingAfterBreak="0">
+  <w:abstractNum w:abstractNumId="41" w15:restartNumberingAfterBreak="0">
     <w:nsid w:val="5969508F"/>
     <w:multiLevelType w:val="multilevel"/>
     <w:tmpl w:val="AA40DB7A"/>
@@ -4942,7 +5458,7 @@
       </w:pPr>
     </w:lvl>
   </w:abstractNum>
-  <w:abstractNum w:abstractNumId="40" w15:restartNumberingAfterBreak="0">
+  <w:abstractNum w:abstractNumId="42" w15:restartNumberingAfterBreak="0">
     <w:nsid w:val="5A8B5C28"/>
     <w:multiLevelType w:val="hybridMultilevel"/>
     <w:tmpl w:val="64347D5A"/>
@@ -5055,7 +5571,7 @@
       </w:rPr>
     </w:lvl>
   </w:abstractNum>
-  <w:abstractNum w:abstractNumId="41" w15:restartNumberingAfterBreak="0">
+  <w:abstractNum w:abstractNumId="43" w15:restartNumberingAfterBreak="0">
     <w:nsid w:val="5D6662F7"/>
     <w:multiLevelType w:val="hybridMultilevel"/>
     <w:tmpl w:val="B37E56FA"/>
@@ -5169,7 +5685,7 @@
       </w:rPr>
     </w:lvl>
   </w:abstractNum>
-  <w:abstractNum w:abstractNumId="42" w15:restartNumberingAfterBreak="0">
+  <w:abstractNum w:abstractNumId="44" w15:restartNumberingAfterBreak="0">
     <w:nsid w:val="5E0B2578"/>
     <w:multiLevelType w:val="hybridMultilevel"/>
     <w:tmpl w:val="2B629DB0"/>
@@ -5282,7 +5798,7 @@
       </w:rPr>
     </w:lvl>
   </w:abstractNum>
-  <w:abstractNum w:abstractNumId="43" w15:restartNumberingAfterBreak="0">
+  <w:abstractNum w:abstractNumId="45" w15:restartNumberingAfterBreak="0">
     <w:nsid w:val="5EBF1916"/>
     <w:multiLevelType w:val="hybridMultilevel"/>
     <w:tmpl w:val="125C9B38"/>
@@ -5371,7 +5887,120 @@
       </w:pPr>
     </w:lvl>
   </w:abstractNum>
-  <w:abstractNum w:abstractNumId="44" w15:restartNumberingAfterBreak="0">
+  <w:abstractNum w:abstractNumId="46" w15:restartNumberingAfterBreak="0">
+    <w:nsid w:val="5F871B71"/>
+    <w:multiLevelType w:val="multilevel"/>
+    <w:tmpl w:val="C45C70D0"/>
+    <w:lvl w:ilvl="0">
+      <w:start w:val="1"/>
+      <w:numFmt w:val="decimal"/>
+      <w:lvlText w:val="%1."/>
+      <w:lvlJc w:val="left"/>
+      <w:pPr>
+        <w:tabs>
+          <w:tab w:val="num" w:pos="720"/>
+        </w:tabs>
+        <w:ind w:left="720" w:hanging="360"/>
+      </w:pPr>
+    </w:lvl>
+    <w:lvl w:ilvl="1">
+      <w:start w:val="1"/>
+      <w:numFmt w:val="upperLetter"/>
+      <w:lvlText w:val="%2."/>
+      <w:lvlJc w:val="left"/>
+      <w:pPr>
+        <w:tabs>
+          <w:tab w:val="num" w:pos="1440"/>
+        </w:tabs>
+        <w:ind w:left="1440" w:hanging="360"/>
+      </w:pPr>
+    </w:lvl>
+    <w:lvl w:ilvl="2" w:tentative="1">
+      <w:start w:val="1"/>
+      <w:numFmt w:val="decimal"/>
+      <w:lvlText w:val="%3."/>
+      <w:lvlJc w:val="left"/>
+      <w:pPr>
+        <w:tabs>
+          <w:tab w:val="num" w:pos="2160"/>
+        </w:tabs>
+        <w:ind w:left="2160" w:hanging="360"/>
+      </w:pPr>
+    </w:lvl>
+    <w:lvl w:ilvl="3" w:tentative="1">
+      <w:start w:val="1"/>
+      <w:numFmt w:val="decimal"/>
+      <w:lvlText w:val="%4."/>
+      <w:lvlJc w:val="left"/>
+      <w:pPr>
+        <w:tabs>
+          <w:tab w:val="num" w:pos="2880"/>
+        </w:tabs>
+        <w:ind w:left="2880" w:hanging="360"/>
+      </w:pPr>
+    </w:lvl>
+    <w:lvl w:ilvl="4" w:tentative="1">
+      <w:start w:val="1"/>
+      <w:numFmt w:val="decimal"/>
+      <w:lvlText w:val="%5."/>
+      <w:lvlJc w:val="left"/>
+      <w:pPr>
+        <w:tabs>
+          <w:tab w:val="num" w:pos="3600"/>
+        </w:tabs>
+        <w:ind w:left="3600" w:hanging="360"/>
+      </w:pPr>
+    </w:lvl>
+    <w:lvl w:ilvl="5" w:tentative="1">
+      <w:start w:val="1"/>
+      <w:numFmt w:val="decimal"/>
+      <w:lvlText w:val="%6."/>
+      <w:lvlJc w:val="left"/>
+      <w:pPr>
+        <w:tabs>
+          <w:tab w:val="num" w:pos="4320"/>
+        </w:tabs>
+        <w:ind w:left="4320" w:hanging="360"/>
+      </w:pPr>
+    </w:lvl>
+    <w:lvl w:ilvl="6" w:tentative="1">
+      <w:start w:val="1"/>
+      <w:numFmt w:val="decimal"/>
+      <w:lvlText w:val="%7."/>
+      <w:lvlJc w:val="left"/>
+      <w:pPr>
+        <w:tabs>
+          <w:tab w:val="num" w:pos="5040"/>
+        </w:tabs>
+        <w:ind w:left="5040" w:hanging="360"/>
+      </w:pPr>
+    </w:lvl>
+    <w:lvl w:ilvl="7" w:tentative="1">
+      <w:start w:val="1"/>
+      <w:numFmt w:val="decimal"/>
+      <w:lvlText w:val="%8."/>
+      <w:lvlJc w:val="left"/>
+      <w:pPr>
+        <w:tabs>
+          <w:tab w:val="num" w:pos="5760"/>
+        </w:tabs>
+        <w:ind w:left="5760" w:hanging="360"/>
+      </w:pPr>
+    </w:lvl>
+    <w:lvl w:ilvl="8" w:tentative="1">
+      <w:start w:val="1"/>
+      <w:numFmt w:val="decimal"/>
+      <w:lvlText w:val="%9."/>
+      <w:lvlJc w:val="left"/>
+      <w:pPr>
+        <w:tabs>
+          <w:tab w:val="num" w:pos="6480"/>
+        </w:tabs>
+        <w:ind w:left="6480" w:hanging="360"/>
+      </w:pPr>
+    </w:lvl>
+  </w:abstractNum>
+  <w:abstractNum w:abstractNumId="47" w15:restartNumberingAfterBreak="0">
     <w:nsid w:val="609E5649"/>
     <w:multiLevelType w:val="hybridMultilevel"/>
     <w:tmpl w:val="0D9A0EDC"/>
@@ -5485,7 +6114,7 @@
       </w:rPr>
     </w:lvl>
   </w:abstractNum>
-  <w:abstractNum w:abstractNumId="45" w15:restartNumberingAfterBreak="0">
+  <w:abstractNum w:abstractNumId="48" w15:restartNumberingAfterBreak="0">
     <w:nsid w:val="629B1DD9"/>
     <w:multiLevelType w:val="hybridMultilevel"/>
     <w:tmpl w:val="7DE2C8A0"/>
@@ -5599,7 +6228,7 @@
       </w:rPr>
     </w:lvl>
   </w:abstractNum>
-  <w:abstractNum w:abstractNumId="46" w15:restartNumberingAfterBreak="0">
+  <w:abstractNum w:abstractNumId="49" w15:restartNumberingAfterBreak="0">
     <w:nsid w:val="63BD0977"/>
     <w:multiLevelType w:val="hybridMultilevel"/>
     <w:tmpl w:val="820C71BE"/>
@@ -5685,7 +6314,7 @@
       </w:pPr>
     </w:lvl>
   </w:abstractNum>
-  <w:abstractNum w:abstractNumId="47" w15:restartNumberingAfterBreak="0">
+  <w:abstractNum w:abstractNumId="50" w15:restartNumberingAfterBreak="0">
     <w:nsid w:val="692A37A0"/>
     <w:multiLevelType w:val="multilevel"/>
     <w:tmpl w:val="710C6632"/>
@@ -5834,7 +6463,7 @@
       </w:rPr>
     </w:lvl>
   </w:abstractNum>
-  <w:abstractNum w:abstractNumId="48" w15:restartNumberingAfterBreak="0">
+  <w:abstractNum w:abstractNumId="51" w15:restartNumberingAfterBreak="0">
     <w:nsid w:val="6EDF3E12"/>
     <w:multiLevelType w:val="hybridMultilevel"/>
     <w:tmpl w:val="97483BC8"/>
@@ -5923,7 +6552,120 @@
       </w:pPr>
     </w:lvl>
   </w:abstractNum>
-  <w:abstractNum w:abstractNumId="49" w15:restartNumberingAfterBreak="0">
+  <w:abstractNum w:abstractNumId="52" w15:restartNumberingAfterBreak="0">
+    <w:nsid w:val="706F243E"/>
+    <w:multiLevelType w:val="multilevel"/>
+    <w:tmpl w:val="3DD6C570"/>
+    <w:lvl w:ilvl="0">
+      <w:start w:val="1"/>
+      <w:numFmt w:val="upperLetter"/>
+      <w:lvlText w:val="%1."/>
+      <w:lvlJc w:val="left"/>
+      <w:pPr>
+        <w:tabs>
+          <w:tab w:val="num" w:pos="720"/>
+        </w:tabs>
+        <w:ind w:left="720" w:hanging="360"/>
+      </w:pPr>
+    </w:lvl>
+    <w:lvl w:ilvl="1" w:tentative="1">
+      <w:start w:val="1"/>
+      <w:numFmt w:val="upperLetter"/>
+      <w:lvlText w:val="%2."/>
+      <w:lvlJc w:val="left"/>
+      <w:pPr>
+        <w:tabs>
+          <w:tab w:val="num" w:pos="1440"/>
+        </w:tabs>
+        <w:ind w:left="1440" w:hanging="360"/>
+      </w:pPr>
+    </w:lvl>
+    <w:lvl w:ilvl="2" w:tentative="1">
+      <w:start w:val="1"/>
+      <w:numFmt w:val="upperLetter"/>
+      <w:lvlText w:val="%3."/>
+      <w:lvlJc w:val="left"/>
+      <w:pPr>
+        <w:tabs>
+          <w:tab w:val="num" w:pos="2160"/>
+        </w:tabs>
+        <w:ind w:left="2160" w:hanging="360"/>
+      </w:pPr>
+    </w:lvl>
+    <w:lvl w:ilvl="3" w:tentative="1">
+      <w:start w:val="1"/>
+      <w:numFmt w:val="upperLetter"/>
+      <w:lvlText w:val="%4."/>
+      <w:lvlJc w:val="left"/>
+      <w:pPr>
+        <w:tabs>
+          <w:tab w:val="num" w:pos="2880"/>
+        </w:tabs>
+        <w:ind w:left="2880" w:hanging="360"/>
+      </w:pPr>
+    </w:lvl>
+    <w:lvl w:ilvl="4" w:tentative="1">
+      <w:start w:val="1"/>
+      <w:numFmt w:val="upperLetter"/>
+      <w:lvlText w:val="%5."/>
+      <w:lvlJc w:val="left"/>
+      <w:pPr>
+        <w:tabs>
+          <w:tab w:val="num" w:pos="3600"/>
+        </w:tabs>
+        <w:ind w:left="3600" w:hanging="360"/>
+      </w:pPr>
+    </w:lvl>
+    <w:lvl w:ilvl="5" w:tentative="1">
+      <w:start w:val="1"/>
+      <w:numFmt w:val="upperLetter"/>
+      <w:lvlText w:val="%6."/>
+      <w:lvlJc w:val="left"/>
+      <w:pPr>
+        <w:tabs>
+          <w:tab w:val="num" w:pos="4320"/>
+        </w:tabs>
+        <w:ind w:left="4320" w:hanging="360"/>
+      </w:pPr>
+    </w:lvl>
+    <w:lvl w:ilvl="6" w:tentative="1">
+      <w:start w:val="1"/>
+      <w:numFmt w:val="upperLetter"/>
+      <w:lvlText w:val="%7."/>
+      <w:lvlJc w:val="left"/>
+      <w:pPr>
+        <w:tabs>
+          <w:tab w:val="num" w:pos="5040"/>
+        </w:tabs>
+        <w:ind w:left="5040" w:hanging="360"/>
+      </w:pPr>
+    </w:lvl>
+    <w:lvl w:ilvl="7" w:tentative="1">
+      <w:start w:val="1"/>
+      <w:numFmt w:val="upperLetter"/>
+      <w:lvlText w:val="%8."/>
+      <w:lvlJc w:val="left"/>
+      <w:pPr>
+        <w:tabs>
+          <w:tab w:val="num" w:pos="5760"/>
+        </w:tabs>
+        <w:ind w:left="5760" w:hanging="360"/>
+      </w:pPr>
+    </w:lvl>
+    <w:lvl w:ilvl="8" w:tentative="1">
+      <w:start w:val="1"/>
+      <w:numFmt w:val="upperLetter"/>
+      <w:lvlText w:val="%9."/>
+      <w:lvlJc w:val="left"/>
+      <w:pPr>
+        <w:tabs>
+          <w:tab w:val="num" w:pos="6480"/>
+        </w:tabs>
+        <w:ind w:left="6480" w:hanging="360"/>
+      </w:pPr>
+    </w:lvl>
+  </w:abstractNum>
+  <w:abstractNum w:abstractNumId="53" w15:restartNumberingAfterBreak="0">
     <w:nsid w:val="71E22BB7"/>
     <w:multiLevelType w:val="hybridMultilevel"/>
     <w:tmpl w:val="A9E2E114"/>
@@ -6037,7 +6779,7 @@
       </w:rPr>
     </w:lvl>
   </w:abstractNum>
-  <w:abstractNum w:abstractNumId="50" w15:restartNumberingAfterBreak="0">
+  <w:abstractNum w:abstractNumId="54" w15:restartNumberingAfterBreak="0">
     <w:nsid w:val="779E4DA1"/>
     <w:multiLevelType w:val="hybridMultilevel"/>
     <w:tmpl w:val="07A48574"/>
@@ -6151,157 +6893,169 @@
     </w:lvl>
   </w:abstractNum>
   <w:num w:numId="1" w16cid:durableId="731074507">
-    <w:abstractNumId w:val="43"/>
+    <w:abstractNumId w:val="45"/>
   </w:num>
   <w:num w:numId="2" w16cid:durableId="92944433">
-    <w:abstractNumId w:val="11"/>
+    <w:abstractNumId w:val="12"/>
   </w:num>
   <w:num w:numId="3" w16cid:durableId="2060206052">
     <w:abstractNumId w:val="1"/>
   </w:num>
   <w:num w:numId="4" w16cid:durableId="1411121282">
-    <w:abstractNumId w:val="29"/>
+    <w:abstractNumId w:val="31"/>
   </w:num>
   <w:num w:numId="5" w16cid:durableId="490751653">
+    <w:abstractNumId w:val="40"/>
+  </w:num>
+  <w:num w:numId="6" w16cid:durableId="1467622503">
+    <w:abstractNumId w:val="33"/>
+  </w:num>
+  <w:num w:numId="7" w16cid:durableId="1492217232">
+    <w:abstractNumId w:val="15"/>
+  </w:num>
+  <w:num w:numId="8" w16cid:durableId="1665276996">
+    <w:abstractNumId w:val="17"/>
+  </w:num>
+  <w:num w:numId="9" w16cid:durableId="490295044">
     <w:abstractNumId w:val="38"/>
   </w:num>
-  <w:num w:numId="6" w16cid:durableId="1467622503">
-    <w:abstractNumId w:val="31"/>
-  </w:num>
-  <w:num w:numId="7" w16cid:durableId="1492217232">
-    <w:abstractNumId w:val="14"/>
-  </w:num>
-  <w:num w:numId="8" w16cid:durableId="1665276996">
-    <w:abstractNumId w:val="16"/>
-  </w:num>
-  <w:num w:numId="9" w16cid:durableId="490295044">
-    <w:abstractNumId w:val="36"/>
-  </w:num>
   <w:num w:numId="10" w16cid:durableId="1197428238">
-    <w:abstractNumId w:val="17"/>
+    <w:abstractNumId w:val="18"/>
   </w:num>
   <w:num w:numId="11" w16cid:durableId="1090353571">
-    <w:abstractNumId w:val="8"/>
+    <w:abstractNumId w:val="9"/>
   </w:num>
   <w:num w:numId="12" w16cid:durableId="1456485250">
-    <w:abstractNumId w:val="45"/>
+    <w:abstractNumId w:val="48"/>
   </w:num>
   <w:num w:numId="13" w16cid:durableId="1314217892">
-    <w:abstractNumId w:val="41"/>
+    <w:abstractNumId w:val="43"/>
   </w:num>
   <w:num w:numId="14" w16cid:durableId="1606037037">
     <w:abstractNumId w:val="6"/>
   </w:num>
   <w:num w:numId="15" w16cid:durableId="1063260865">
+    <w:abstractNumId w:val="47"/>
+  </w:num>
+  <w:num w:numId="16" w16cid:durableId="839858327">
+    <w:abstractNumId w:val="26"/>
+  </w:num>
+  <w:num w:numId="17" w16cid:durableId="6979162">
+    <w:abstractNumId w:val="14"/>
+  </w:num>
+  <w:num w:numId="18" w16cid:durableId="743185023">
+    <w:abstractNumId w:val="53"/>
+  </w:num>
+  <w:num w:numId="19" w16cid:durableId="1872062725">
+    <w:abstractNumId w:val="42"/>
+  </w:num>
+  <w:num w:numId="20" w16cid:durableId="458114875">
+    <w:abstractNumId w:val="11"/>
+  </w:num>
+  <w:num w:numId="21" w16cid:durableId="1351685444">
     <w:abstractNumId w:val="44"/>
   </w:num>
-  <w:num w:numId="16" w16cid:durableId="839858327">
-    <w:abstractNumId w:val="24"/>
-  </w:num>
-  <w:num w:numId="17" w16cid:durableId="6979162">
-    <w:abstractNumId w:val="13"/>
-  </w:num>
-  <w:num w:numId="18" w16cid:durableId="743185023">
-    <w:abstractNumId w:val="49"/>
-  </w:num>
-  <w:num w:numId="19" w16cid:durableId="1872062725">
-    <w:abstractNumId w:val="40"/>
-  </w:num>
-  <w:num w:numId="20" w16cid:durableId="458114875">
-    <w:abstractNumId w:val="10"/>
-  </w:num>
-  <w:num w:numId="21" w16cid:durableId="1351685444">
-    <w:abstractNumId w:val="42"/>
-  </w:num>
   <w:num w:numId="22" w16cid:durableId="1209687994">
-    <w:abstractNumId w:val="34"/>
+    <w:abstractNumId w:val="36"/>
   </w:num>
   <w:num w:numId="23" w16cid:durableId="1056053515">
     <w:abstractNumId w:val="2"/>
   </w:num>
   <w:num w:numId="24" w16cid:durableId="1785884632">
-    <w:abstractNumId w:val="50"/>
+    <w:abstractNumId w:val="54"/>
   </w:num>
   <w:num w:numId="25" w16cid:durableId="1496610719">
-    <w:abstractNumId w:val="39"/>
+    <w:abstractNumId w:val="41"/>
   </w:num>
   <w:num w:numId="26" w16cid:durableId="1832285057">
-    <w:abstractNumId w:val="26"/>
+    <w:abstractNumId w:val="28"/>
   </w:num>
   <w:num w:numId="27" w16cid:durableId="510609445">
     <w:abstractNumId w:val="5"/>
   </w:num>
   <w:num w:numId="28" w16cid:durableId="1332368992">
-    <w:abstractNumId w:val="21"/>
+    <w:abstractNumId w:val="23"/>
   </w:num>
   <w:num w:numId="29" w16cid:durableId="880556648">
-    <w:abstractNumId w:val="22"/>
+    <w:abstractNumId w:val="24"/>
   </w:num>
   <w:num w:numId="30" w16cid:durableId="1429472547">
-    <w:abstractNumId w:val="7"/>
+    <w:abstractNumId w:val="8"/>
   </w:num>
   <w:num w:numId="31" w16cid:durableId="203638685">
-    <w:abstractNumId w:val="28"/>
+    <w:abstractNumId w:val="30"/>
   </w:num>
   <w:num w:numId="32" w16cid:durableId="1317027027">
-    <w:abstractNumId w:val="27"/>
+    <w:abstractNumId w:val="29"/>
   </w:num>
   <w:num w:numId="33" w16cid:durableId="1018390548">
-    <w:abstractNumId w:val="33"/>
+    <w:abstractNumId w:val="35"/>
   </w:num>
   <w:num w:numId="34" w16cid:durableId="1427002406">
     <w:abstractNumId w:val="3"/>
   </w:num>
   <w:num w:numId="35" w16cid:durableId="1908416597">
+    <w:abstractNumId w:val="22"/>
+  </w:num>
+  <w:num w:numId="36" w16cid:durableId="1611816253">
+    <w:abstractNumId w:val="39"/>
+  </w:num>
+  <w:num w:numId="37" w16cid:durableId="643199938">
+    <w:abstractNumId w:val="16"/>
+  </w:num>
+  <w:num w:numId="38" w16cid:durableId="730807787">
+    <w:abstractNumId w:val="19"/>
+  </w:num>
+  <w:num w:numId="39" w16cid:durableId="253784242">
+    <w:abstractNumId w:val="27"/>
+  </w:num>
+  <w:num w:numId="40" w16cid:durableId="804157210">
     <w:abstractNumId w:val="20"/>
   </w:num>
-  <w:num w:numId="36" w16cid:durableId="1611816253">
+  <w:num w:numId="41" w16cid:durableId="2051563077">
+    <w:abstractNumId w:val="13"/>
+  </w:num>
+  <w:num w:numId="42" w16cid:durableId="942762056">
     <w:abstractNumId w:val="37"/>
   </w:num>
-  <w:num w:numId="37" w16cid:durableId="643199938">
-    <w:abstractNumId w:val="15"/>
-  </w:num>
-  <w:num w:numId="38" w16cid:durableId="730807787">
-    <w:abstractNumId w:val="18"/>
-  </w:num>
-  <w:num w:numId="39" w16cid:durableId="253784242">
-    <w:abstractNumId w:val="25"/>
-  </w:num>
-  <w:num w:numId="40" w16cid:durableId="804157210">
-    <w:abstractNumId w:val="19"/>
-  </w:num>
-  <w:num w:numId="41" w16cid:durableId="2051563077">
-    <w:abstractNumId w:val="12"/>
-  </w:num>
-  <w:num w:numId="42" w16cid:durableId="942762056">
-    <w:abstractNumId w:val="35"/>
-  </w:num>
   <w:num w:numId="43" w16cid:durableId="1423795959">
-    <w:abstractNumId w:val="46"/>
+    <w:abstractNumId w:val="49"/>
   </w:num>
   <w:num w:numId="44" w16cid:durableId="472530719">
-    <w:abstractNumId w:val="32"/>
+    <w:abstractNumId w:val="34"/>
   </w:num>
   <w:num w:numId="45" w16cid:durableId="1565724422">
-    <w:abstractNumId w:val="9"/>
+    <w:abstractNumId w:val="10"/>
   </w:num>
   <w:num w:numId="46" w16cid:durableId="490487958">
     <w:abstractNumId w:val="0"/>
   </w:num>
   <w:num w:numId="47" w16cid:durableId="208690013">
-    <w:abstractNumId w:val="48"/>
+    <w:abstractNumId w:val="51"/>
   </w:num>
   <w:num w:numId="48" w16cid:durableId="582180575">
-    <w:abstractNumId w:val="47"/>
+    <w:abstractNumId w:val="50"/>
   </w:num>
   <w:num w:numId="49" w16cid:durableId="1837064419">
-    <w:abstractNumId w:val="30"/>
+    <w:abstractNumId w:val="32"/>
   </w:num>
   <w:num w:numId="50" w16cid:durableId="16515245">
-    <w:abstractNumId w:val="23"/>
+    <w:abstractNumId w:val="25"/>
   </w:num>
   <w:num w:numId="51" w16cid:durableId="1170215786">
     <w:abstractNumId w:val="4"/>
+  </w:num>
+  <w:num w:numId="52" w16cid:durableId="1038551518">
+    <w:abstractNumId w:val="52"/>
+  </w:num>
+  <w:num w:numId="53" w16cid:durableId="1514104582">
+    <w:abstractNumId w:val="7"/>
+  </w:num>
+  <w:num w:numId="54" w16cid:durableId="2105301390">
+    <w:abstractNumId w:val="46"/>
+  </w:num>
+  <w:num w:numId="55" w16cid:durableId="34474617">
+    <w:abstractNumId w:val="21"/>
   </w:num>
 </w:numbering>
 </file>
